--- a/public/files/4. Competence Form.docx
+++ b/public/files/4. Competence Form.docx
@@ -1,10 +1,10 @@
 
 <file path=word/document.xml><?xml version="1.0" encoding="utf-8"?>
-<w:document xmlns:wpc="http://schemas.microsoft.com/office/word/2010/wordprocessingCanvas" xmlns:cx="http://schemas.microsoft.com/office/drawing/2014/chartex" xmlns:cx1="http://schemas.microsoft.com/office/drawing/2015/9/8/chartex" xmlns:mc="http://schemas.openxmlformats.org/markup-compatibility/2006" xmlns:o="urn:schemas-microsoft-com:office:office" xmlns:r="http://schemas.openxmlformats.org/officeDocument/2006/relationships" xmlns:m="http://schemas.openxmlformats.org/officeDocument/2006/math" xmlns:v="urn:schemas-microsoft-com:vml" xmlns:wp14="http://schemas.microsoft.com/office/word/2010/wordprocessingDrawing" xmlns:wp="http://schemas.openxmlformats.org/drawingml/2006/wordprocessingDrawing" xmlns:w10="urn:schemas-microsoft-com:office:word" xmlns:w="http://schemas.openxmlformats.org/wordprocessingml/2006/main" xmlns:w14="http://schemas.microsoft.com/office/word/2010/wordml" xmlns:w15="http://schemas.microsoft.com/office/word/2012/wordml" xmlns:w16se="http://schemas.microsoft.com/office/word/2015/wordml/symex" xmlns:wpg="http://schemas.microsoft.com/office/word/2010/wordprocessingGroup" xmlns:wpi="http://schemas.microsoft.com/office/word/2010/wordprocessingInk" xmlns:wne="http://schemas.microsoft.com/office/word/2006/wordml" xmlns:wps="http://schemas.microsoft.com/office/word/2010/wordprocessingShape" mc:Ignorable="w14 w15 w16se wp14">
+<w:document xmlns:wpc="http://schemas.microsoft.com/office/word/2010/wordprocessingCanvas" xmlns:mc="http://schemas.openxmlformats.org/markup-compatibility/2006" xmlns:o="urn:schemas-microsoft-com:office:office" xmlns:r="http://schemas.openxmlformats.org/officeDocument/2006/relationships" xmlns:m="http://schemas.openxmlformats.org/officeDocument/2006/math" xmlns:v="urn:schemas-microsoft-com:vml" xmlns:wp14="http://schemas.microsoft.com/office/word/2010/wordprocessingDrawing" xmlns:wp="http://schemas.openxmlformats.org/drawingml/2006/wordprocessingDrawing" xmlns:w="http://schemas.openxmlformats.org/wordprocessingml/2006/main" xmlns:w14="http://schemas.microsoft.com/office/word/2010/wordml" xmlns:w10="urn:schemas-microsoft-com:office:word" xmlns:w15="http://schemas.microsoft.com/office/word/2012/wordml" xmlns:wpg="http://schemas.microsoft.com/office/word/2010/wordprocessingGroup" xmlns:wpi="http://schemas.microsoft.com/office/word/2010/wordprocessingInk" xmlns:wne="http://schemas.microsoft.com/office/word/2006/wordml" xmlns:wps="http://schemas.microsoft.com/office/word/2010/wordprocessingShape" xmlns:wpsCustomData="http://www.wps.cn/officeDocument/2013/wpsCustomData" mc:Ignorable="w14 w15 wp14">
   <w:body>
     <w:p>
       <w:pPr>
-        <w:pStyle w:val="BodyText"/>
+        <w:pStyle w:val="12"/>
         <w:rPr>
           <w:sz w:val="20"/>
         </w:rPr>
@@ -12,7 +12,7 @@
     </w:p>
     <w:p>
       <w:pPr>
-        <w:pStyle w:val="BodyText"/>
+        <w:pStyle w:val="12"/>
         <w:rPr>
           <w:sz w:val="20"/>
         </w:rPr>
@@ -20,7 +20,7 @@
     </w:p>
     <w:p>
       <w:pPr>
-        <w:pStyle w:val="BodyText"/>
+        <w:pStyle w:val="12"/>
         <w:spacing w:before="9"/>
         <w:rPr>
           <w:sz w:val="26"/>
@@ -56,16 +56,15 @@
         </w:rPr>
         <w:t>…</w:t>
       </w:r>
-      <w:bookmarkStart w:id="1" w:name="_GoBack"/>
-      <w:bookmarkEnd w:id="1"/>
-      <w:r>
-        <w:rPr>
+      <w:r>
+        <w:rPr>
+          <w:rFonts w:hint="default"/>
           <w:sz w:val="20"/>
           <w:highlight w:val="cyan"/>
-        </w:rPr>
-        <w:t>28/11/2024</w:t>
-      </w:r>
-      <w:proofErr w:type="gramStart"/>
+          <w:lang w:val="en-US"/>
+        </w:rPr>
+        <w:t>interviewDate</w:t>
+      </w:r>
       <w:r>
         <w:rPr>
           <w:sz w:val="20"/>
@@ -73,11 +72,10 @@
         </w:rPr>
         <w:t>………..</w:t>
       </w:r>
-      <w:proofErr w:type="gramEnd"/>
-    </w:p>
-    <w:p>
-      <w:pPr>
-        <w:pStyle w:val="BodyText"/>
+    </w:p>
+    <w:p>
+      <w:pPr>
+        <w:pStyle w:val="12"/>
         <w:rPr>
           <w:sz w:val="20"/>
         </w:rPr>
@@ -85,7 +83,7 @@
     </w:p>
     <w:p>
       <w:pPr>
-        <w:pStyle w:val="BodyText"/>
+        <w:pStyle w:val="12"/>
         <w:spacing w:before="11"/>
         <w:rPr>
           <w:sz w:val="21"/>
@@ -94,30 +92,48 @@
     </w:p>
     <w:tbl>
       <w:tblPr>
+        <w:tblStyle w:val="10"/>
         <w:tblW w:w="0" w:type="auto"/>
         <w:tblInd w:w="429" w:type="dxa"/>
         <w:tblBorders>
-          <w:top w:val="single" w:sz="4" w:space="0" w:color="000000"/>
-          <w:left w:val="single" w:sz="4" w:space="0" w:color="000000"/>
-          <w:bottom w:val="single" w:sz="4" w:space="0" w:color="000000"/>
-          <w:right w:val="single" w:sz="4" w:space="0" w:color="000000"/>
-          <w:insideH w:val="single" w:sz="4" w:space="0" w:color="000000"/>
-          <w:insideV w:val="single" w:sz="4" w:space="0" w:color="000000"/>
+          <w:top w:val="single" w:color="000000" w:sz="4" w:space="0"/>
+          <w:left w:val="single" w:color="000000" w:sz="4" w:space="0"/>
+          <w:bottom w:val="single" w:color="000000" w:sz="4" w:space="0"/>
+          <w:right w:val="single" w:color="000000" w:sz="4" w:space="0"/>
+          <w:insideH w:val="single" w:color="000000" w:sz="4" w:space="0"/>
+          <w:insideV w:val="single" w:color="000000" w:sz="4" w:space="0"/>
         </w:tblBorders>
         <w:tblLayout w:type="fixed"/>
         <w:tblCellMar>
+          <w:top w:w="0" w:type="dxa"/>
           <w:left w:w="0" w:type="dxa"/>
+          <w:bottom w:w="0" w:type="dxa"/>
           <w:right w:w="0" w:type="dxa"/>
         </w:tblCellMar>
-        <w:tblLook w:val="01E0" w:firstRow="1" w:lastRow="1" w:firstColumn="1" w:lastColumn="1" w:noHBand="0" w:noVBand="0"/>
       </w:tblPr>
       <w:tblGrid>
         <w:gridCol w:w="5136"/>
         <w:gridCol w:w="5136"/>
       </w:tblGrid>
       <w:tr>
+        <w:tblPrEx>
+          <w:tblBorders>
+            <w:top w:val="single" w:color="000000" w:sz="4" w:space="0"/>
+            <w:left w:val="single" w:color="000000" w:sz="4" w:space="0"/>
+            <w:bottom w:val="single" w:color="000000" w:sz="4" w:space="0"/>
+            <w:right w:val="single" w:color="000000" w:sz="4" w:space="0"/>
+            <w:insideH w:val="single" w:color="000000" w:sz="4" w:space="0"/>
+            <w:insideV w:val="single" w:color="000000" w:sz="4" w:space="0"/>
+          </w:tblBorders>
+          <w:tblCellMar>
+            <w:top w:w="0" w:type="dxa"/>
+            <w:left w:w="0" w:type="dxa"/>
+            <w:bottom w:w="0" w:type="dxa"/>
+            <w:right w:w="0" w:type="dxa"/>
+          </w:tblCellMar>
+        </w:tblPrEx>
         <w:trPr>
-          <w:trHeight w:val="810"/>
+          <w:trHeight w:val="810" w:hRule="atLeast"/>
         </w:trPr>
         <w:tc>
           <w:tcPr>
@@ -125,12 +141,14 @@
           </w:tcPr>
           <w:p>
             <w:pPr>
-              <w:pStyle w:val="TableParagraph"/>
+              <w:pStyle w:val="16"/>
               <w:spacing w:before="2"/>
               <w:ind w:left="107"/>
               <w:rPr>
+                <w:rFonts w:hint="default"/>
                 <w:sz w:val="20"/>
                 <w:highlight w:val="cyan"/>
+                <w:lang w:val="en-US"/>
               </w:rPr>
             </w:pPr>
             <w:r>
@@ -153,21 +171,18 @@
                 <w:sz w:val="20"/>
                 <w:highlight w:val="cyan"/>
               </w:rPr>
-              <w:t>Name:</w:t>
-            </w:r>
-            <w:r>
-              <w:rPr>
+              <w:t xml:space="preserve">Name: </w:t>
+            </w:r>
+            <w:bookmarkStart w:id="1" w:name="_GoBack"/>
+            <w:bookmarkEnd w:id="1"/>
+            <w:r>
+              <w:rPr>
+                <w:rFonts w:hint="default"/>
                 <w:sz w:val="20"/>
                 <w:highlight w:val="cyan"/>
-              </w:rPr>
-              <w:t xml:space="preserve"> </w:t>
-            </w:r>
-            <w:r>
-              <w:rPr>
-                <w:sz w:val="20"/>
-                <w:highlight w:val="cyan"/>
-              </w:rPr>
-              <w:t>ALI RAZA</w:t>
+                <w:lang w:val="en-US"/>
+              </w:rPr>
+              <w:t>fullName</w:t>
             </w:r>
           </w:p>
         </w:tc>
@@ -177,7 +192,7 @@
           </w:tcPr>
           <w:p>
             <w:pPr>
-              <w:pStyle w:val="TableParagraph"/>
+              <w:pStyle w:val="16"/>
               <w:spacing w:before="2"/>
               <w:ind w:left="107"/>
               <w:rPr>
@@ -187,11 +202,10 @@
             </w:pPr>
             <w:r>
               <w:rPr>
-                <w:noProof/>
                 <w:highlight w:val="cyan"/>
               </w:rPr>
               <w:drawing>
-                <wp:anchor distT="0" distB="0" distL="114300" distR="114300" simplePos="0" relativeHeight="251660288" behindDoc="1" locked="0" layoutInCell="1" allowOverlap="1" wp14:anchorId="2106FAF7" wp14:editId="24C7A3B5">
+                <wp:anchor distT="0" distB="0" distL="114300" distR="114300" simplePos="0" relativeHeight="251660288" behindDoc="1" locked="0" layoutInCell="1" allowOverlap="1">
                   <wp:simplePos x="0" y="0"/>
                   <wp:positionH relativeFrom="column">
                     <wp:posOffset>536575</wp:posOffset>
@@ -199,7 +213,7 @@
                   <wp:positionV relativeFrom="paragraph">
                     <wp:posOffset>-66675</wp:posOffset>
                   </wp:positionV>
-                  <wp:extent cx="838200" cy="340576"/>
+                  <wp:extent cx="838200" cy="340360"/>
                   <wp:effectExtent l="0" t="0" r="0" b="2540"/>
                   <wp:wrapNone/>
                   <wp:docPr id="8" name="Picture 8"/>
@@ -210,11 +224,13 @@
                     <a:graphicData uri="http://schemas.openxmlformats.org/drawingml/2006/picture">
                       <pic:pic xmlns:pic="http://schemas.openxmlformats.org/drawingml/2006/picture">
                         <pic:nvPicPr>
-                          <pic:cNvPr id="1" name=""/>
-                          <pic:cNvPicPr/>
+                          <pic:cNvPr id="8" name="Picture 8"/>
+                          <pic:cNvPicPr>
+                            <a:picLocks noChangeAspect="1"/>
+                          </pic:cNvPicPr>
                         </pic:nvPicPr>
                         <pic:blipFill>
-                          <a:blip r:embed="rId8" cstate="print">
+                          <a:blip r:embed="rId10" cstate="print">
                             <a:extLst>
                               <a:ext uri="{28A0092B-C50C-407E-A947-70E740481C1C}">
                                 <a14:useLocalDpi xmlns:a14="http://schemas.microsoft.com/office/drawing/2010/main" val="0"/>
@@ -237,12 +253,6 @@
                       </pic:pic>
                     </a:graphicData>
                   </a:graphic>
-                  <wp14:sizeRelH relativeFrom="margin">
-                    <wp14:pctWidth>0</wp14:pctWidth>
-                  </wp14:sizeRelH>
-                  <wp14:sizeRelV relativeFrom="margin">
-                    <wp14:pctHeight>0</wp14:pctHeight>
-                  </wp14:sizeRelV>
                 </wp:anchor>
               </w:drawing>
             </w:r>
@@ -251,21 +261,30 @@
                 <w:sz w:val="20"/>
                 <w:highlight w:val="cyan"/>
               </w:rPr>
-              <w:t>Signature:</w:t>
-            </w:r>
-            <w:r>
-              <w:rPr>
-                <w:sz w:val="20"/>
-                <w:highlight w:val="cyan"/>
-              </w:rPr>
-              <w:t xml:space="preserve"> </w:t>
+              <w:t xml:space="preserve">Signature: </w:t>
             </w:r>
           </w:p>
         </w:tc>
       </w:tr>
       <w:tr>
+        <w:tblPrEx>
+          <w:tblBorders>
+            <w:top w:val="single" w:color="000000" w:sz="4" w:space="0"/>
+            <w:left w:val="single" w:color="000000" w:sz="4" w:space="0"/>
+            <w:bottom w:val="single" w:color="000000" w:sz="4" w:space="0"/>
+            <w:right w:val="single" w:color="000000" w:sz="4" w:space="0"/>
+            <w:insideH w:val="single" w:color="000000" w:sz="4" w:space="0"/>
+            <w:insideV w:val="single" w:color="000000" w:sz="4" w:space="0"/>
+          </w:tblBorders>
+          <w:tblCellMar>
+            <w:top w:w="0" w:type="dxa"/>
+            <w:left w:w="0" w:type="dxa"/>
+            <w:bottom w:w="0" w:type="dxa"/>
+            <w:right w:w="0" w:type="dxa"/>
+          </w:tblCellMar>
+        </w:tblPrEx>
         <w:trPr>
-          <w:trHeight w:val="808"/>
+          <w:trHeight w:val="808" w:hRule="atLeast"/>
         </w:trPr>
         <w:tc>
           <w:tcPr>
@@ -274,7 +293,7 @@
           </w:tcPr>
           <w:p>
             <w:pPr>
-              <w:pStyle w:val="TableParagraph"/>
+              <w:pStyle w:val="16"/>
               <w:ind w:left="107"/>
               <w:rPr>
                 <w:sz w:val="20"/>
@@ -305,7 +324,7 @@
     </w:tbl>
     <w:p>
       <w:pPr>
-        <w:pStyle w:val="BodyText"/>
+        <w:pStyle w:val="12"/>
         <w:rPr>
           <w:sz w:val="20"/>
         </w:rPr>
@@ -313,7 +332,7 @@
     </w:p>
     <w:p>
       <w:pPr>
-        <w:pStyle w:val="BodyText"/>
+        <w:pStyle w:val="12"/>
         <w:rPr>
           <w:sz w:val="20"/>
         </w:rPr>
@@ -321,7 +340,7 @@
     </w:p>
     <w:p>
       <w:pPr>
-        <w:pStyle w:val="BodyText"/>
+        <w:pStyle w:val="12"/>
         <w:rPr>
           <w:sz w:val="20"/>
         </w:rPr>
@@ -329,7 +348,7 @@
     </w:p>
     <w:p>
       <w:pPr>
-        <w:pStyle w:val="BodyText"/>
+        <w:pStyle w:val="12"/>
         <w:spacing w:before="2"/>
         <w:rPr>
           <w:sz w:val="24"/>
@@ -403,7 +422,7 @@
     </w:p>
     <w:p>
       <w:pPr>
-        <w:pStyle w:val="BodyText"/>
+        <w:pStyle w:val="12"/>
         <w:rPr>
           <w:b/>
           <w:sz w:val="20"/>
@@ -412,7 +431,7 @@
     </w:p>
     <w:p>
       <w:pPr>
-        <w:pStyle w:val="BodyText"/>
+        <w:pStyle w:val="12"/>
         <w:rPr>
           <w:b/>
           <w:sz w:val="20"/>
@@ -421,7 +440,7 @@
     </w:p>
     <w:p>
       <w:pPr>
-        <w:pStyle w:val="BodyText"/>
+        <w:pStyle w:val="12"/>
         <w:rPr>
           <w:b/>
           <w:sz w:val="20"/>
@@ -430,7 +449,7 @@
     </w:p>
     <w:p>
       <w:pPr>
-        <w:pStyle w:val="BodyText"/>
+        <w:pStyle w:val="12"/>
         <w:rPr>
           <w:b/>
           <w:sz w:val="20"/>
@@ -439,7 +458,7 @@
     </w:p>
     <w:p>
       <w:pPr>
-        <w:pStyle w:val="BodyText"/>
+        <w:pStyle w:val="12"/>
         <w:rPr>
           <w:b/>
           <w:sz w:val="20"/>
@@ -448,7 +467,7 @@
     </w:p>
     <w:p>
       <w:pPr>
-        <w:pStyle w:val="BodyText"/>
+        <w:pStyle w:val="12"/>
         <w:rPr>
           <w:b/>
           <w:sz w:val="20"/>
@@ -457,7 +476,7 @@
     </w:p>
     <w:p>
       <w:pPr>
-        <w:pStyle w:val="BodyText"/>
+        <w:pStyle w:val="12"/>
         <w:rPr>
           <w:b/>
           <w:sz w:val="20"/>
@@ -466,7 +485,7 @@
     </w:p>
     <w:p>
       <w:pPr>
-        <w:pStyle w:val="BodyText"/>
+        <w:pStyle w:val="12"/>
         <w:rPr>
           <w:b/>
           <w:sz w:val="20"/>
@@ -475,7 +494,7 @@
     </w:p>
     <w:p>
       <w:pPr>
-        <w:pStyle w:val="BodyText"/>
+        <w:pStyle w:val="12"/>
         <w:spacing w:before="5"/>
         <w:rPr>
           <w:b/>
@@ -547,7 +566,7 @@
     </w:p>
     <w:p>
       <w:pPr>
-        <w:pStyle w:val="BodyText"/>
+        <w:pStyle w:val="12"/>
         <w:spacing w:before="6"/>
         <w:rPr>
           <w:b/>
@@ -555,13 +574,10 @@
         </w:rPr>
       </w:pPr>
       <w:r>
-        <w:rPr>
-          <w:noProof/>
-        </w:rPr>
         <mc:AlternateContent>
           <mc:Choice Requires="wpg">
             <w:drawing>
-              <wp:anchor distT="0" distB="0" distL="0" distR="0" simplePos="0" relativeHeight="251659264" behindDoc="1" locked="0" layoutInCell="1" allowOverlap="1" wp14:anchorId="16CA65C6" wp14:editId="666CFD91">
+              <wp:anchor distT="0" distB="0" distL="0" distR="0" simplePos="0" relativeHeight="251659264" behindDoc="1" locked="0" layoutInCell="1" allowOverlap="1">
                 <wp:simplePos x="0" y="0"/>
                 <wp:positionH relativeFrom="page">
                   <wp:posOffset>647700</wp:posOffset>
@@ -573,16 +589,12 @@
                 <wp:effectExtent l="0" t="0" r="0" b="0"/>
                 <wp:wrapTopAndBottom/>
                 <wp:docPr id="5" name="Group 91"/>
-                <wp:cNvGraphicFramePr>
-                  <a:graphicFrameLocks xmlns:a="http://schemas.openxmlformats.org/drawingml/2006/main"/>
-                </wp:cNvGraphicFramePr>
+                <wp:cNvGraphicFramePr/>
                 <a:graphic xmlns:a="http://schemas.openxmlformats.org/drawingml/2006/main">
                   <a:graphicData uri="http://schemas.microsoft.com/office/word/2010/wordprocessingGroup">
                     <wpg:wgp>
-                      <wpg:cNvGrpSpPr>
-                        <a:grpSpLocks/>
-                      </wpg:cNvGrpSpPr>
-                      <wpg:grpSpPr bwMode="auto">
+                      <wpg:cNvGrpSpPr/>
+                      <wpg:grpSpPr>
                         <a:xfrm>
                           <a:off x="0" y="0"/>
                           <a:ext cx="6490970" cy="1073150"/>
@@ -609,18 +621,7 @@
                               <a:srgbClr val="000000"/>
                             </a:solidFill>
                             <a:miter lim="800000"/>
-                            <a:headEnd/>
-                            <a:tailEnd/>
                           </a:ln>
-                          <a:extLst>
-                            <a:ext uri="{909E8E84-426E-40DD-AFC4-6F175D3DCCD1}">
-                              <a14:hiddenFill xmlns:a14="http://schemas.microsoft.com/office/drawing/2010/main">
-                                <a:solidFill>
-                                  <a:srgbClr val="FFFFFF"/>
-                                </a:solidFill>
-                              </a14:hiddenFill>
-                            </a:ext>
-                          </a:extLst>
                         </wps:spPr>
                         <wps:txbx>
                           <w:txbxContent>
@@ -648,13 +649,7 @@
                                 <w:rPr>
                                   <w:sz w:val="20"/>
                                 </w:rPr>
-                                <w:t>Comments:</w:t>
-                              </w:r>
-                              <w:r>
-                                <w:rPr>
-                                  <w:sz w:val="20"/>
-                                </w:rPr>
-                                <w:t xml:space="preserve"> </w:t>
+                                <w:t xml:space="preserve">Comments: </w:t>
                               </w:r>
                               <w:r>
                                 <w:rPr>
@@ -689,18 +684,7 @@
                               <a:srgbClr val="000000"/>
                             </a:solidFill>
                             <a:miter lim="800000"/>
-                            <a:headEnd/>
-                            <a:tailEnd/>
                           </a:ln>
-                          <a:extLst>
-                            <a:ext uri="{909E8E84-426E-40DD-AFC4-6F175D3DCCD1}">
-                              <a14:hiddenFill xmlns:a14="http://schemas.microsoft.com/office/drawing/2010/main">
-                                <a:solidFill>
-                                  <a:srgbClr val="FFFFFF"/>
-                                </a:solidFill>
-                              </a14:hiddenFill>
-                            </a:ext>
-                          </a:extLst>
                         </wps:spPr>
                         <wps:txbx>
                           <w:txbxContent>
@@ -736,14 +720,7 @@
                                   <w:b/>
                                   <w:sz w:val="24"/>
                                 </w:rPr>
-                                <w:t>Score</w:t>
-                              </w:r>
-                              <w:r>
-                                <w:rPr>
-                                  <w:b/>
-                                  <w:sz w:val="24"/>
-                                </w:rPr>
-                                <w:t xml:space="preserve">: </w:t>
+                                <w:t xml:space="preserve">Score: </w:t>
                               </w:r>
                               <w:r>
                                 <w:rPr>
@@ -751,15 +728,7 @@
                                   <w:sz w:val="24"/>
                                   <w:highlight w:val="yellow"/>
                                 </w:rPr>
-                                <w:t>18/</w:t>
-                              </w:r>
-                              <w:r>
-                                <w:rPr>
-                                  <w:b/>
-                                  <w:sz w:val="24"/>
-                                  <w:highlight w:val="yellow"/>
-                                </w:rPr>
-                                <w:t>20</w:t>
+                                <w:t>18/20</w:t>
                               </w:r>
                             </w:p>
                           </w:txbxContent>
@@ -771,24 +740,19 @@
                     </wpg:wgp>
                   </a:graphicData>
                 </a:graphic>
-                <wp14:sizeRelH relativeFrom="page">
-                  <wp14:pctWidth>0</wp14:pctWidth>
-                </wp14:sizeRelH>
-                <wp14:sizeRelV relativeFrom="page">
-                  <wp14:pctHeight>0</wp14:pctHeight>
-                </wp14:sizeRelV>
               </wp:anchor>
             </w:drawing>
           </mc:Choice>
-          <mc:Fallback xmlns:cx2="http://schemas.microsoft.com/office/drawing/2015/10/21/chartex" xmlns:cx3="http://schemas.microsoft.com/office/drawing/2016/5/9/chartex" xmlns:cx4="http://schemas.microsoft.com/office/drawing/2016/5/10/chartex" xmlns:cx5="http://schemas.microsoft.com/office/drawing/2016/5/11/chartex" xmlns:cx6="http://schemas.microsoft.com/office/drawing/2016/5/12/chartex" xmlns:cx7="http://schemas.microsoft.com/office/drawing/2016/5/13/chartex" xmlns:cx8="http://schemas.microsoft.com/office/drawing/2016/5/14/chartex" xmlns:aink="http://schemas.microsoft.com/office/drawing/2016/ink" xmlns:am3d="http://schemas.microsoft.com/office/drawing/2017/model3d" xmlns:oel="http://schemas.microsoft.com/office/2019/extlst" xmlns:w16cex="http://schemas.microsoft.com/office/word/2018/wordml/cex" xmlns:w16cid="http://schemas.microsoft.com/office/word/2016/wordml/cid" xmlns:w16="http://schemas.microsoft.com/office/word/2018/wordml" xmlns:w16du="http://schemas.microsoft.com/office/word/2023/wordml/word16du" xmlns:w16sdtdh="http://schemas.microsoft.com/office/word/2020/wordml/sdtdatahash" xmlns:w16sdtfl="http://schemas.microsoft.com/office/word/2024/wordml/sdtformatlock">
+          <mc:Fallback>
             <w:pict>
-              <v:group w14:anchorId="16CA65C6" id="Group 91" o:spid="_x0000_s1026" style="position:absolute;margin-left:51pt;margin-top:9.75pt;width:511.1pt;height:84.5pt;z-index:-251657216;mso-wrap-distance-left:0;mso-wrap-distance-right:0;mso-position-horizontal-relative:page" coordorigin="1020,195" coordsize="10222,1690" o:gfxdata="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">
-                <v:shapetype id="_x0000_t202" coordsize="21600,21600" o:spt="202" path="m,l,21600r21600,l21600,xe">
-                  <v:stroke joinstyle="miter"/>
-                  <v:path gradientshapeok="t" o:connecttype="rect"/>
-                </v:shapetype>
-                <v:shape id="Text Box 93" o:spid="_x0000_s1027" type="#_x0000_t202" style="position:absolute;left:1024;top:1010;width:10212;height:869;visibility:visible;mso-wrap-style:square;v-text-anchor:top" o:gfxdata="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" filled="f" strokeweight=".48pt">
-                  <v:textbox inset="0,0,0,0">
+              <v:group id="Group 91" o:spid="_x0000_s1026" o:spt="203" style="position:absolute;left:0pt;margin-left:51pt;margin-top:9.75pt;height:84.5pt;width:511.1pt;mso-position-horizontal-relative:page;mso-wrap-distance-bottom:0pt;mso-wrap-distance-top:0pt;z-index:-251657216;mso-width-relative:page;mso-height-relative:page;" coordorigin="1020,195" coordsize="10222,1690" o:gfxdata="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">
+                <o:lock v:ext="edit" aspectratio="f"/>
+                <v:shape id="Text Box 93" o:spid="_x0000_s1026" o:spt="202" type="#_x0000_t202" style="position:absolute;left:1024;top:1010;height:869;width:10212;" filled="f" stroked="t" coordsize="21600,21600" o:gfxdata="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">
+                  <v:fill on="f" focussize="0,0"/>
+                  <v:stroke weight="0.48pt" color="#000000" miterlimit="8" joinstyle="miter"/>
+                  <v:imagedata o:title=""/>
+                  <o:lock v:ext="edit" aspectratio="f"/>
+                  <v:textbox inset="0mm,0mm,0mm,0mm">
                     <w:txbxContent>
                       <w:p>
                         <w:pPr>
@@ -814,13 +778,7 @@
                           <w:rPr>
                             <w:sz w:val="20"/>
                           </w:rPr>
-                          <w:t>Comments:</w:t>
-                        </w:r>
-                        <w:r>
-                          <w:rPr>
-                            <w:sz w:val="20"/>
-                          </w:rPr>
-                          <w:t xml:space="preserve"> </w:t>
+                          <w:t xml:space="preserve">Comments: </w:t>
                         </w:r>
                         <w:r>
                           <w:rPr>
@@ -833,8 +791,12 @@
                     </w:txbxContent>
                   </v:textbox>
                 </v:shape>
-                <v:shape id="Text Box 92" o:spid="_x0000_s1028" type="#_x0000_t202" style="position:absolute;left:1024;top:199;width:10212;height:812;visibility:visible;mso-wrap-style:square;v-text-anchor:top" o:gfxdata="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" filled="f" strokeweight=".48pt">
-                  <v:textbox inset="0,0,0,0">
+                <v:shape id="Text Box 92" o:spid="_x0000_s1026" o:spt="202" type="#_x0000_t202" style="position:absolute;left:1024;top:199;height:812;width:10212;" filled="f" stroked="t" coordsize="21600,21600" o:gfxdata="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">
+                  <v:fill on="f" focussize="0,0"/>
+                  <v:stroke weight="0.48pt" color="#000000" miterlimit="8" joinstyle="miter"/>
+                  <v:imagedata o:title=""/>
+                  <o:lock v:ext="edit" aspectratio="f"/>
+                  <v:textbox inset="0mm,0mm,0mm,0mm">
                     <w:txbxContent>
                       <w:p>
                         <w:pPr>
@@ -868,14 +830,7 @@
                             <w:b/>
                             <w:sz w:val="24"/>
                           </w:rPr>
-                          <w:t>Score</w:t>
-                        </w:r>
-                        <w:r>
-                          <w:rPr>
-                            <w:b/>
-                            <w:sz w:val="24"/>
-                          </w:rPr>
-                          <w:t xml:space="preserve">: </w:t>
+                          <w:t xml:space="preserve">Score: </w:t>
                         </w:r>
                         <w:r>
                           <w:rPr>
@@ -883,21 +838,13 @@
                             <w:sz w:val="24"/>
                             <w:highlight w:val="yellow"/>
                           </w:rPr>
-                          <w:t>18/</w:t>
-                        </w:r>
-                        <w:r>
-                          <w:rPr>
-                            <w:b/>
-                            <w:sz w:val="24"/>
-                            <w:highlight w:val="yellow"/>
-                          </w:rPr>
-                          <w:t>20</w:t>
+                          <w:t>18/20</w:t>
                         </w:r>
                       </w:p>
                     </w:txbxContent>
                   </v:textbox>
                 </v:shape>
-                <w10:wrap type="topAndBottom" anchorx="page"/>
+                <w10:wrap type="topAndBottom"/>
               </v:group>
             </w:pict>
           </mc:Fallback>
@@ -910,17 +857,17 @@
           <w:sz w:val="13"/>
         </w:rPr>
         <w:sectPr>
-          <w:headerReference w:type="default" r:id="rId9"/>
-          <w:footerReference w:type="default" r:id="rId10"/>
+          <w:headerReference r:id="rId3" w:type="default"/>
+          <w:footerReference r:id="rId4" w:type="default"/>
           <w:pgSz w:w="12240" w:h="15840"/>
           <w:pgMar w:top="1740" w:right="760" w:bottom="900" w:left="600" w:header="304" w:footer="716" w:gutter="0"/>
-          <w:cols w:space="720"/>
+          <w:cols w:space="720" w:num="1"/>
         </w:sectPr>
       </w:pPr>
     </w:p>
     <w:p>
       <w:pPr>
-        <w:pStyle w:val="BodyText"/>
+        <w:pStyle w:val="12"/>
         <w:rPr>
           <w:b/>
           <w:sz w:val="20"/>
@@ -929,7 +876,7 @@
     </w:p>
     <w:p>
       <w:pPr>
-        <w:pStyle w:val="BodyText"/>
+        <w:pStyle w:val="12"/>
         <w:spacing w:before="8"/>
         <w:rPr>
           <w:b/>
@@ -938,7 +885,7 @@
     </w:p>
     <w:p>
       <w:pPr>
-        <w:pStyle w:val="Heading5"/>
+        <w:pStyle w:val="6"/>
         <w:spacing w:before="90"/>
       </w:pPr>
       <w:r>
@@ -947,19 +894,19 @@
     </w:p>
     <w:p>
       <w:pPr>
-        <w:pStyle w:val="BodyText"/>
-        <w:rPr>
-          <w:b/>
-          <w:sz w:val="24"/>
-        </w:rPr>
-      </w:pPr>
-    </w:p>
-    <w:p>
-      <w:pPr>
-        <w:pStyle w:val="ListParagraph"/>
+        <w:pStyle w:val="12"/>
+        <w:rPr>
+          <w:b/>
+          <w:sz w:val="24"/>
+        </w:rPr>
+      </w:pPr>
+    </w:p>
+    <w:p>
+      <w:pPr>
+        <w:pStyle w:val="15"/>
         <w:numPr>
           <w:ilvl w:val="0"/>
-          <w:numId w:val="3"/>
+          <w:numId w:val="1"/>
         </w:numPr>
         <w:tabs>
           <w:tab w:val="left" w:pos="931"/>
@@ -1104,19 +1051,19 @@
     </w:p>
     <w:p>
       <w:pPr>
-        <w:pStyle w:val="BodyText"/>
-        <w:rPr>
-          <w:b/>
-          <w:sz w:val="24"/>
-        </w:rPr>
-      </w:pPr>
-    </w:p>
-    <w:p>
-      <w:pPr>
-        <w:pStyle w:val="ListParagraph"/>
+        <w:pStyle w:val="12"/>
+        <w:rPr>
+          <w:b/>
+          <w:sz w:val="24"/>
+        </w:rPr>
+      </w:pPr>
+    </w:p>
+    <w:p>
+      <w:pPr>
+        <w:pStyle w:val="15"/>
         <w:numPr>
           <w:ilvl w:val="1"/>
-          <w:numId w:val="3"/>
+          <w:numId w:val="1"/>
         </w:numPr>
         <w:tabs>
           <w:tab w:val="left" w:pos="1613"/>
@@ -1174,10 +1121,10 @@
     </w:p>
     <w:p>
       <w:pPr>
-        <w:pStyle w:val="ListParagraph"/>
+        <w:pStyle w:val="15"/>
         <w:numPr>
           <w:ilvl w:val="1"/>
-          <w:numId w:val="3"/>
+          <w:numId w:val="1"/>
         </w:numPr>
         <w:tabs>
           <w:tab w:val="left" w:pos="1613"/>
@@ -1235,10 +1182,10 @@
     </w:p>
     <w:p>
       <w:pPr>
-        <w:pStyle w:val="ListParagraph"/>
+        <w:pStyle w:val="15"/>
         <w:numPr>
           <w:ilvl w:val="1"/>
-          <w:numId w:val="3"/>
+          <w:numId w:val="1"/>
         </w:numPr>
         <w:tabs>
           <w:tab w:val="left" w:pos="1613"/>
@@ -1305,10 +1252,10 @@
     </w:p>
     <w:p>
       <w:pPr>
-        <w:pStyle w:val="ListParagraph"/>
+        <w:pStyle w:val="15"/>
         <w:numPr>
           <w:ilvl w:val="1"/>
-          <w:numId w:val="3"/>
+          <w:numId w:val="1"/>
         </w:numPr>
         <w:tabs>
           <w:tab w:val="left" w:pos="1613"/>
@@ -1379,7 +1326,7 @@
     </w:p>
     <w:p>
       <w:pPr>
-        <w:pStyle w:val="BodyText"/>
+        <w:pStyle w:val="12"/>
         <w:spacing w:before="2"/>
         <w:rPr>
           <w:sz w:val="24"/>
@@ -1388,10 +1335,10 @@
     </w:p>
     <w:p>
       <w:pPr>
-        <w:pStyle w:val="Heading5"/>
+        <w:pStyle w:val="6"/>
         <w:numPr>
           <w:ilvl w:val="0"/>
-          <w:numId w:val="3"/>
+          <w:numId w:val="1"/>
         </w:numPr>
         <w:tabs>
           <w:tab w:val="left" w:pos="872"/>
@@ -1480,19 +1427,19 @@
     </w:p>
     <w:p>
       <w:pPr>
-        <w:pStyle w:val="BodyText"/>
-        <w:rPr>
-          <w:b/>
-          <w:sz w:val="24"/>
-        </w:rPr>
-      </w:pPr>
-    </w:p>
-    <w:p>
-      <w:pPr>
-        <w:pStyle w:val="ListParagraph"/>
+        <w:pStyle w:val="12"/>
+        <w:rPr>
+          <w:b/>
+          <w:sz w:val="24"/>
+        </w:rPr>
+      </w:pPr>
+    </w:p>
+    <w:p>
+      <w:pPr>
+        <w:pStyle w:val="15"/>
         <w:numPr>
           <w:ilvl w:val="1"/>
-          <w:numId w:val="3"/>
+          <w:numId w:val="1"/>
         </w:numPr>
         <w:tabs>
           <w:tab w:val="left" w:pos="1613"/>
@@ -1513,10 +1460,10 @@
     </w:p>
     <w:p>
       <w:pPr>
-        <w:pStyle w:val="ListParagraph"/>
+        <w:pStyle w:val="15"/>
         <w:numPr>
           <w:ilvl w:val="1"/>
-          <w:numId w:val="3"/>
+          <w:numId w:val="1"/>
         </w:numPr>
         <w:tabs>
           <w:tab w:val="left" w:pos="1613"/>
@@ -1535,10 +1482,10 @@
     </w:p>
     <w:p>
       <w:pPr>
-        <w:pStyle w:val="ListParagraph"/>
+        <w:pStyle w:val="15"/>
         <w:numPr>
           <w:ilvl w:val="1"/>
-          <w:numId w:val="3"/>
+          <w:numId w:val="1"/>
         </w:numPr>
         <w:tabs>
           <w:tab w:val="left" w:pos="1613"/>
@@ -1558,10 +1505,10 @@
     </w:p>
     <w:p>
       <w:pPr>
-        <w:pStyle w:val="ListParagraph"/>
+        <w:pStyle w:val="15"/>
         <w:numPr>
           <w:ilvl w:val="1"/>
-          <w:numId w:val="3"/>
+          <w:numId w:val="1"/>
         </w:numPr>
         <w:tabs>
           <w:tab w:val="left" w:pos="1613"/>
@@ -1580,7 +1527,7 @@
     </w:p>
     <w:p>
       <w:pPr>
-        <w:pStyle w:val="BodyText"/>
+        <w:pStyle w:val="12"/>
         <w:spacing w:before="6"/>
         <w:rPr>
           <w:sz w:val="26"/>
@@ -1589,17 +1536,16 @@
     </w:p>
     <w:p>
       <w:pPr>
-        <w:pStyle w:val="Heading5"/>
+        <w:pStyle w:val="6"/>
         <w:numPr>
           <w:ilvl w:val="0"/>
-          <w:numId w:val="3"/>
+          <w:numId w:val="1"/>
         </w:numPr>
         <w:tabs>
           <w:tab w:val="left" w:pos="872"/>
         </w:tabs>
         <w:ind w:left="871" w:hanging="361"/>
       </w:pPr>
-      <w:proofErr w:type="gramStart"/>
       <w:r>
         <w:t>Under</w:t>
       </w:r>
@@ -1672,23 +1618,22 @@
       <w:r>
         <w:t>an offense?</w:t>
       </w:r>
-      <w:proofErr w:type="gramEnd"/>
-    </w:p>
-    <w:p>
-      <w:pPr>
-        <w:pStyle w:val="BodyText"/>
-        <w:rPr>
-          <w:b/>
-          <w:sz w:val="24"/>
-        </w:rPr>
-      </w:pPr>
-    </w:p>
-    <w:p>
-      <w:pPr>
-        <w:pStyle w:val="ListParagraph"/>
+    </w:p>
+    <w:p>
+      <w:pPr>
+        <w:pStyle w:val="12"/>
+        <w:rPr>
+          <w:b/>
+          <w:sz w:val="24"/>
+        </w:rPr>
+      </w:pPr>
+    </w:p>
+    <w:p>
+      <w:pPr>
+        <w:pStyle w:val="15"/>
         <w:numPr>
           <w:ilvl w:val="1"/>
-          <w:numId w:val="3"/>
+          <w:numId w:val="1"/>
         </w:numPr>
         <w:tabs>
           <w:tab w:val="left" w:pos="1613"/>
@@ -1720,10 +1665,10 @@
     </w:p>
     <w:p>
       <w:pPr>
-        <w:pStyle w:val="ListParagraph"/>
+        <w:pStyle w:val="15"/>
         <w:numPr>
           <w:ilvl w:val="1"/>
-          <w:numId w:val="3"/>
+          <w:numId w:val="1"/>
         </w:numPr>
         <w:tabs>
           <w:tab w:val="left" w:pos="1613"/>
@@ -1755,10 +1700,10 @@
     </w:p>
     <w:p>
       <w:pPr>
-        <w:pStyle w:val="ListParagraph"/>
+        <w:pStyle w:val="15"/>
         <w:numPr>
           <w:ilvl w:val="1"/>
-          <w:numId w:val="3"/>
+          <w:numId w:val="1"/>
         </w:numPr>
         <w:tabs>
           <w:tab w:val="left" w:pos="1613"/>
@@ -1795,10 +1740,10 @@
     </w:p>
     <w:p>
       <w:pPr>
-        <w:pStyle w:val="ListParagraph"/>
+        <w:pStyle w:val="15"/>
         <w:numPr>
           <w:ilvl w:val="1"/>
-          <w:numId w:val="3"/>
+          <w:numId w:val="1"/>
         </w:numPr>
         <w:tabs>
           <w:tab w:val="left" w:pos="1613"/>
@@ -1830,18 +1775,18 @@
     </w:p>
     <w:p>
       <w:pPr>
-        <w:pStyle w:val="BodyText"/>
-        <w:rPr>
-          <w:sz w:val="24"/>
-        </w:rPr>
-      </w:pPr>
-    </w:p>
-    <w:p>
-      <w:pPr>
-        <w:pStyle w:val="Heading5"/>
+        <w:pStyle w:val="12"/>
+        <w:rPr>
+          <w:sz w:val="24"/>
+        </w:rPr>
+      </w:pPr>
+    </w:p>
+    <w:p>
+      <w:pPr>
+        <w:pStyle w:val="6"/>
         <w:numPr>
           <w:ilvl w:val="0"/>
-          <w:numId w:val="3"/>
+          <w:numId w:val="1"/>
         </w:numPr>
         <w:tabs>
           <w:tab w:val="left" w:pos="872"/>
@@ -1903,19 +1848,19 @@
     </w:p>
     <w:p>
       <w:pPr>
-        <w:pStyle w:val="BodyText"/>
-        <w:rPr>
-          <w:b/>
-          <w:sz w:val="24"/>
-        </w:rPr>
-      </w:pPr>
-    </w:p>
-    <w:p>
-      <w:pPr>
-        <w:pStyle w:val="ListParagraph"/>
+        <w:pStyle w:val="12"/>
+        <w:rPr>
+          <w:b/>
+          <w:sz w:val="24"/>
+        </w:rPr>
+      </w:pPr>
+    </w:p>
+    <w:p>
+      <w:pPr>
+        <w:pStyle w:val="15"/>
         <w:numPr>
           <w:ilvl w:val="1"/>
-          <w:numId w:val="3"/>
+          <w:numId w:val="1"/>
         </w:numPr>
         <w:tabs>
           <w:tab w:val="left" w:pos="1613"/>
@@ -2000,10 +1945,10 @@
     </w:p>
     <w:p>
       <w:pPr>
-        <w:pStyle w:val="ListParagraph"/>
+        <w:pStyle w:val="15"/>
         <w:numPr>
           <w:ilvl w:val="1"/>
-          <w:numId w:val="3"/>
+          <w:numId w:val="1"/>
         </w:numPr>
         <w:tabs>
           <w:tab w:val="left" w:pos="1613"/>
@@ -2100,10 +2045,10 @@
     </w:p>
     <w:p>
       <w:pPr>
-        <w:pStyle w:val="ListParagraph"/>
+        <w:pStyle w:val="15"/>
         <w:numPr>
           <w:ilvl w:val="1"/>
-          <w:numId w:val="3"/>
+          <w:numId w:val="1"/>
         </w:numPr>
         <w:tabs>
           <w:tab w:val="left" w:pos="1613"/>
@@ -2187,10 +2132,10 @@
     </w:p>
     <w:p>
       <w:pPr>
-        <w:pStyle w:val="ListParagraph"/>
+        <w:pStyle w:val="15"/>
         <w:numPr>
           <w:ilvl w:val="1"/>
-          <w:numId w:val="3"/>
+          <w:numId w:val="1"/>
         </w:numPr>
         <w:tabs>
           <w:tab w:val="left" w:pos="1613"/>
@@ -2347,7 +2292,7 @@
     </w:p>
     <w:p>
       <w:pPr>
-        <w:pStyle w:val="BodyText"/>
+        <w:pStyle w:val="12"/>
         <w:spacing w:before="9"/>
         <w:rPr>
           <w:sz w:val="23"/>
@@ -2356,10 +2301,10 @@
     </w:p>
     <w:p>
       <w:pPr>
-        <w:pStyle w:val="Heading5"/>
+        <w:pStyle w:val="6"/>
         <w:numPr>
           <w:ilvl w:val="0"/>
-          <w:numId w:val="3"/>
+          <w:numId w:val="1"/>
         </w:numPr>
         <w:tabs>
           <w:tab w:val="left" w:pos="872"/>
@@ -2481,19 +2426,19 @@
     </w:p>
     <w:p>
       <w:pPr>
-        <w:pStyle w:val="BodyText"/>
-        <w:rPr>
-          <w:b/>
-          <w:sz w:val="24"/>
-        </w:rPr>
-      </w:pPr>
-    </w:p>
-    <w:p>
-      <w:pPr>
-        <w:pStyle w:val="ListParagraph"/>
+        <w:pStyle w:val="12"/>
+        <w:rPr>
+          <w:b/>
+          <w:sz w:val="24"/>
+        </w:rPr>
+      </w:pPr>
+    </w:p>
+    <w:p>
+      <w:pPr>
+        <w:pStyle w:val="15"/>
         <w:numPr>
           <w:ilvl w:val="1"/>
-          <w:numId w:val="3"/>
+          <w:numId w:val="1"/>
         </w:numPr>
         <w:tabs>
           <w:tab w:val="left" w:pos="1613"/>
@@ -2525,10 +2470,10 @@
     </w:p>
     <w:p>
       <w:pPr>
-        <w:pStyle w:val="ListParagraph"/>
+        <w:pStyle w:val="15"/>
         <w:numPr>
           <w:ilvl w:val="1"/>
-          <w:numId w:val="3"/>
+          <w:numId w:val="1"/>
         </w:numPr>
         <w:tabs>
           <w:tab w:val="left" w:pos="1613"/>
@@ -2573,10 +2518,10 @@
     </w:p>
     <w:p>
       <w:pPr>
-        <w:pStyle w:val="ListParagraph"/>
+        <w:pStyle w:val="15"/>
         <w:numPr>
           <w:ilvl w:val="1"/>
-          <w:numId w:val="3"/>
+          <w:numId w:val="1"/>
         </w:numPr>
         <w:tabs>
           <w:tab w:val="left" w:pos="1613"/>
@@ -2596,10 +2541,10 @@
     </w:p>
     <w:p>
       <w:pPr>
-        <w:pStyle w:val="ListParagraph"/>
+        <w:pStyle w:val="15"/>
         <w:numPr>
           <w:ilvl w:val="1"/>
-          <w:numId w:val="3"/>
+          <w:numId w:val="1"/>
         </w:numPr>
         <w:tabs>
           <w:tab w:val="left" w:pos="1613"/>
@@ -2619,18 +2564,18 @@
     </w:p>
     <w:p>
       <w:pPr>
-        <w:pStyle w:val="BodyText"/>
-        <w:rPr>
-          <w:sz w:val="24"/>
-        </w:rPr>
-      </w:pPr>
-    </w:p>
-    <w:p>
-      <w:pPr>
-        <w:pStyle w:val="Heading5"/>
+        <w:pStyle w:val="12"/>
+        <w:rPr>
+          <w:sz w:val="24"/>
+        </w:rPr>
+      </w:pPr>
+    </w:p>
+    <w:p>
+      <w:pPr>
+        <w:pStyle w:val="6"/>
         <w:numPr>
           <w:ilvl w:val="0"/>
-          <w:numId w:val="3"/>
+          <w:numId w:val="1"/>
         </w:numPr>
         <w:tabs>
           <w:tab w:val="left" w:pos="872"/>
@@ -2730,19 +2675,19 @@
     </w:p>
     <w:p>
       <w:pPr>
-        <w:pStyle w:val="BodyText"/>
-        <w:rPr>
-          <w:b/>
-          <w:sz w:val="24"/>
-        </w:rPr>
-      </w:pPr>
-    </w:p>
-    <w:p>
-      <w:pPr>
-        <w:pStyle w:val="ListParagraph"/>
+        <w:pStyle w:val="12"/>
+        <w:rPr>
+          <w:b/>
+          <w:sz w:val="24"/>
+        </w:rPr>
+      </w:pPr>
+    </w:p>
+    <w:p>
+      <w:pPr>
+        <w:pStyle w:val="15"/>
         <w:numPr>
           <w:ilvl w:val="1"/>
-          <w:numId w:val="3"/>
+          <w:numId w:val="1"/>
         </w:numPr>
         <w:tabs>
           <w:tab w:val="left" w:pos="1613"/>
@@ -2800,10 +2745,10 @@
     </w:p>
     <w:p>
       <w:pPr>
-        <w:pStyle w:val="ListParagraph"/>
+        <w:pStyle w:val="15"/>
         <w:numPr>
           <w:ilvl w:val="1"/>
-          <w:numId w:val="3"/>
+          <w:numId w:val="1"/>
         </w:numPr>
         <w:tabs>
           <w:tab w:val="left" w:pos="1613"/>
@@ -2874,10 +2819,10 @@
     </w:p>
     <w:p>
       <w:pPr>
-        <w:pStyle w:val="ListParagraph"/>
+        <w:pStyle w:val="15"/>
         <w:numPr>
           <w:ilvl w:val="1"/>
-          <w:numId w:val="3"/>
+          <w:numId w:val="1"/>
         </w:numPr>
         <w:tabs>
           <w:tab w:val="left" w:pos="1613"/>
@@ -2974,10 +2919,10 @@
     </w:p>
     <w:p>
       <w:pPr>
-        <w:pStyle w:val="ListParagraph"/>
+        <w:pStyle w:val="15"/>
         <w:numPr>
           <w:ilvl w:val="1"/>
-          <w:numId w:val="3"/>
+          <w:numId w:val="1"/>
         </w:numPr>
         <w:tabs>
           <w:tab w:val="left" w:pos="1613"/>
@@ -3078,18 +3023,18 @@
           <w:sz w:val="24"/>
         </w:rPr>
         <w:sectPr>
-          <w:headerReference w:type="default" r:id="rId11"/>
-          <w:footerReference w:type="default" r:id="rId12"/>
+          <w:headerReference r:id="rId5" w:type="default"/>
+          <w:footerReference r:id="rId6" w:type="default"/>
           <w:pgSz w:w="12240" w:h="15840"/>
           <w:pgMar w:top="1740" w:right="760" w:bottom="1360" w:left="600" w:header="304" w:footer="1172" w:gutter="0"/>
           <w:pgNumType w:start="2"/>
-          <w:cols w:space="720"/>
+          <w:cols w:space="720" w:num="1"/>
         </w:sectPr>
       </w:pPr>
     </w:p>
     <w:p>
       <w:pPr>
-        <w:pStyle w:val="BodyText"/>
+        <w:pStyle w:val="12"/>
         <w:rPr>
           <w:sz w:val="20"/>
         </w:rPr>
@@ -3097,7 +3042,7 @@
     </w:p>
     <w:p>
       <w:pPr>
-        <w:pStyle w:val="BodyText"/>
+        <w:pStyle w:val="12"/>
         <w:spacing w:before="2"/>
         <w:rPr>
           <w:sz w:val="24"/>
@@ -3106,10 +3051,10 @@
     </w:p>
     <w:p>
       <w:pPr>
-        <w:pStyle w:val="Heading5"/>
+        <w:pStyle w:val="6"/>
         <w:numPr>
           <w:ilvl w:val="0"/>
-          <w:numId w:val="3"/>
+          <w:numId w:val="1"/>
         </w:numPr>
         <w:tabs>
           <w:tab w:val="left" w:pos="872"/>
@@ -3135,7 +3080,6 @@
         </w:rPr>
         <w:t xml:space="preserve"> </w:t>
       </w:r>
-      <w:proofErr w:type="gramStart"/>
       <w:r>
         <w:t>can</w:t>
       </w:r>
@@ -3177,28 +3121,24 @@
         <w:t xml:space="preserve"> </w:t>
       </w:r>
       <w:r>
-        <w:t>as</w:t>
-      </w:r>
-      <w:proofErr w:type="gramEnd"/>
-      <w:r>
-        <w:t>:</w:t>
-      </w:r>
-    </w:p>
-    <w:p>
-      <w:pPr>
-        <w:pStyle w:val="BodyText"/>
-        <w:rPr>
-          <w:b/>
-          <w:sz w:val="24"/>
-        </w:rPr>
-      </w:pPr>
-    </w:p>
-    <w:p>
-      <w:pPr>
-        <w:pStyle w:val="ListParagraph"/>
+        <w:t>as:</w:t>
+      </w:r>
+    </w:p>
+    <w:p>
+      <w:pPr>
+        <w:pStyle w:val="12"/>
+        <w:rPr>
+          <w:b/>
+          <w:sz w:val="24"/>
+        </w:rPr>
+      </w:pPr>
+    </w:p>
+    <w:p>
+      <w:pPr>
+        <w:pStyle w:val="15"/>
         <w:numPr>
           <w:ilvl w:val="1"/>
-          <w:numId w:val="3"/>
+          <w:numId w:val="1"/>
         </w:numPr>
         <w:tabs>
           <w:tab w:val="left" w:pos="1613"/>
@@ -3355,10 +3295,10 @@
     </w:p>
     <w:p>
       <w:pPr>
-        <w:pStyle w:val="ListParagraph"/>
+        <w:pStyle w:val="15"/>
         <w:numPr>
           <w:ilvl w:val="1"/>
-          <w:numId w:val="3"/>
+          <w:numId w:val="1"/>
         </w:numPr>
         <w:tabs>
           <w:tab w:val="left" w:pos="1613"/>
@@ -3416,10 +3356,10 @@
     </w:p>
     <w:p>
       <w:pPr>
-        <w:pStyle w:val="ListParagraph"/>
+        <w:pStyle w:val="15"/>
         <w:numPr>
           <w:ilvl w:val="1"/>
-          <w:numId w:val="3"/>
+          <w:numId w:val="1"/>
         </w:numPr>
         <w:tabs>
           <w:tab w:val="left" w:pos="1613"/>
@@ -3464,10 +3404,10 @@
     </w:p>
     <w:p>
       <w:pPr>
-        <w:pStyle w:val="ListParagraph"/>
+        <w:pStyle w:val="15"/>
         <w:numPr>
           <w:ilvl w:val="1"/>
-          <w:numId w:val="3"/>
+          <w:numId w:val="1"/>
         </w:numPr>
         <w:tabs>
           <w:tab w:val="left" w:pos="1613"/>
@@ -3539,7 +3479,7 @@
     </w:p>
     <w:p>
       <w:pPr>
-        <w:pStyle w:val="BodyText"/>
+        <w:pStyle w:val="12"/>
         <w:spacing w:before="9"/>
         <w:rPr>
           <w:sz w:val="23"/>
@@ -3548,10 +3488,10 @@
     </w:p>
     <w:p>
       <w:pPr>
-        <w:pStyle w:val="Heading5"/>
+        <w:pStyle w:val="6"/>
         <w:numPr>
           <w:ilvl w:val="0"/>
-          <w:numId w:val="3"/>
+          <w:numId w:val="1"/>
         </w:numPr>
         <w:tabs>
           <w:tab w:val="left" w:pos="872"/>
@@ -3631,19 +3571,19 @@
     </w:p>
     <w:p>
       <w:pPr>
-        <w:pStyle w:val="BodyText"/>
-        <w:rPr>
-          <w:b/>
-          <w:sz w:val="24"/>
-        </w:rPr>
-      </w:pPr>
-    </w:p>
-    <w:p>
-      <w:pPr>
-        <w:pStyle w:val="ListParagraph"/>
+        <w:pStyle w:val="12"/>
+        <w:rPr>
+          <w:b/>
+          <w:sz w:val="24"/>
+        </w:rPr>
+      </w:pPr>
+    </w:p>
+    <w:p>
+      <w:pPr>
+        <w:pStyle w:val="15"/>
         <w:numPr>
           <w:ilvl w:val="1"/>
-          <w:numId w:val="3"/>
+          <w:numId w:val="1"/>
         </w:numPr>
         <w:tabs>
           <w:tab w:val="left" w:pos="1613"/>
@@ -3714,10 +3654,10 @@
     </w:p>
     <w:p>
       <w:pPr>
-        <w:pStyle w:val="ListParagraph"/>
+        <w:pStyle w:val="15"/>
         <w:numPr>
           <w:ilvl w:val="1"/>
-          <w:numId w:val="3"/>
+          <w:numId w:val="1"/>
         </w:numPr>
         <w:tabs>
           <w:tab w:val="left" w:pos="1613"/>
@@ -3788,10 +3728,10 @@
     </w:p>
     <w:p>
       <w:pPr>
-        <w:pStyle w:val="ListParagraph"/>
+        <w:pStyle w:val="15"/>
         <w:numPr>
           <w:ilvl w:val="1"/>
-          <w:numId w:val="3"/>
+          <w:numId w:val="1"/>
         </w:numPr>
         <w:tabs>
           <w:tab w:val="left" w:pos="1613"/>
@@ -3837,10 +3777,10 @@
     </w:p>
     <w:p>
       <w:pPr>
-        <w:pStyle w:val="ListParagraph"/>
+        <w:pStyle w:val="15"/>
         <w:numPr>
           <w:ilvl w:val="1"/>
-          <w:numId w:val="3"/>
+          <w:numId w:val="1"/>
         </w:numPr>
         <w:tabs>
           <w:tab w:val="left" w:pos="1613"/>
@@ -3906,18 +3846,18 @@
     </w:p>
     <w:p>
       <w:pPr>
-        <w:pStyle w:val="BodyText"/>
-        <w:rPr>
-          <w:sz w:val="24"/>
-        </w:rPr>
-      </w:pPr>
-    </w:p>
-    <w:p>
-      <w:pPr>
-        <w:pStyle w:val="Heading5"/>
+        <w:pStyle w:val="12"/>
+        <w:rPr>
+          <w:sz w:val="24"/>
+        </w:rPr>
+      </w:pPr>
+    </w:p>
+    <w:p>
+      <w:pPr>
+        <w:pStyle w:val="6"/>
         <w:numPr>
           <w:ilvl w:val="0"/>
-          <w:numId w:val="3"/>
+          <w:numId w:val="1"/>
         </w:numPr>
         <w:tabs>
           <w:tab w:val="left" w:pos="872"/>
@@ -3938,7 +3878,6 @@
         </w:rPr>
         <w:t xml:space="preserve"> </w:t>
       </w:r>
-      <w:proofErr w:type="gramStart"/>
       <w:r>
         <w:t>should</w:t>
       </w:r>
@@ -4012,16 +3951,12 @@
         <w:t xml:space="preserve"> </w:t>
       </w:r>
       <w:r>
-        <w:t>recorded</w:t>
-      </w:r>
-      <w:proofErr w:type="gramEnd"/>
-      <w:r>
-        <w:t>?</w:t>
-      </w:r>
-    </w:p>
-    <w:p>
-      <w:pPr>
-        <w:pStyle w:val="BodyText"/>
+        <w:t>recorded?</w:t>
+      </w:r>
+    </w:p>
+    <w:p>
+      <w:pPr>
+        <w:pStyle w:val="12"/>
         <w:spacing w:before="11"/>
         <w:rPr>
           <w:b/>
@@ -4031,10 +3966,10 @@
     </w:p>
     <w:p>
       <w:pPr>
-        <w:pStyle w:val="ListParagraph"/>
+        <w:pStyle w:val="15"/>
         <w:numPr>
           <w:ilvl w:val="1"/>
-          <w:numId w:val="3"/>
+          <w:numId w:val="1"/>
         </w:numPr>
         <w:tabs>
           <w:tab w:val="left" w:pos="1613"/>
@@ -4067,10 +4002,10 @@
     </w:p>
     <w:p>
       <w:pPr>
-        <w:pStyle w:val="ListParagraph"/>
+        <w:pStyle w:val="15"/>
         <w:numPr>
           <w:ilvl w:val="1"/>
-          <w:numId w:val="3"/>
+          <w:numId w:val="1"/>
         </w:numPr>
         <w:tabs>
           <w:tab w:val="left" w:pos="1613"/>
@@ -4102,10 +4037,10 @@
     </w:p>
     <w:p>
       <w:pPr>
-        <w:pStyle w:val="ListParagraph"/>
+        <w:pStyle w:val="15"/>
         <w:numPr>
           <w:ilvl w:val="1"/>
-          <w:numId w:val="3"/>
+          <w:numId w:val="1"/>
         </w:numPr>
         <w:tabs>
           <w:tab w:val="left" w:pos="1613"/>
@@ -4137,10 +4072,10 @@
     </w:p>
     <w:p>
       <w:pPr>
-        <w:pStyle w:val="ListParagraph"/>
+        <w:pStyle w:val="15"/>
         <w:numPr>
           <w:ilvl w:val="1"/>
-          <w:numId w:val="3"/>
+          <w:numId w:val="1"/>
         </w:numPr>
         <w:tabs>
           <w:tab w:val="left" w:pos="1613"/>
@@ -4177,7 +4112,7 @@
     </w:p>
     <w:p>
       <w:pPr>
-        <w:pStyle w:val="BodyText"/>
+        <w:pStyle w:val="12"/>
         <w:spacing w:before="11"/>
         <w:rPr>
           <w:sz w:val="23"/>
@@ -4186,10 +4121,10 @@
     </w:p>
     <w:p>
       <w:pPr>
-        <w:pStyle w:val="Heading5"/>
+        <w:pStyle w:val="6"/>
         <w:numPr>
           <w:ilvl w:val="0"/>
-          <w:numId w:val="3"/>
+          <w:numId w:val="1"/>
         </w:numPr>
         <w:tabs>
           <w:tab w:val="left" w:pos="872"/>
@@ -4287,7 +4222,7 @@
     </w:p>
     <w:p>
       <w:pPr>
-        <w:pStyle w:val="BodyText"/>
+        <w:pStyle w:val="12"/>
         <w:spacing w:before="6"/>
         <w:rPr>
           <w:b/>
@@ -4297,10 +4232,10 @@
     </w:p>
     <w:p>
       <w:pPr>
-        <w:pStyle w:val="ListParagraph"/>
+        <w:pStyle w:val="15"/>
         <w:numPr>
           <w:ilvl w:val="1"/>
-          <w:numId w:val="3"/>
+          <w:numId w:val="1"/>
         </w:numPr>
         <w:tabs>
           <w:tab w:val="left" w:pos="1613"/>
@@ -4471,10 +4406,10 @@
     </w:p>
     <w:p>
       <w:pPr>
-        <w:pStyle w:val="ListParagraph"/>
+        <w:pStyle w:val="15"/>
         <w:numPr>
           <w:ilvl w:val="1"/>
-          <w:numId w:val="3"/>
+          <w:numId w:val="1"/>
         </w:numPr>
         <w:tabs>
           <w:tab w:val="left" w:pos="1613"/>
@@ -4615,10 +4550,10 @@
     </w:p>
     <w:p>
       <w:pPr>
-        <w:pStyle w:val="ListParagraph"/>
+        <w:pStyle w:val="15"/>
         <w:numPr>
           <w:ilvl w:val="1"/>
-          <w:numId w:val="3"/>
+          <w:numId w:val="1"/>
         </w:numPr>
         <w:tabs>
           <w:tab w:val="left" w:pos="1613"/>
@@ -4729,10 +4664,10 @@
     </w:p>
     <w:p>
       <w:pPr>
-        <w:pStyle w:val="ListParagraph"/>
+        <w:pStyle w:val="15"/>
         <w:numPr>
           <w:ilvl w:val="1"/>
-          <w:numId w:val="3"/>
+          <w:numId w:val="1"/>
         </w:numPr>
         <w:tabs>
           <w:tab w:val="left" w:pos="1613"/>
@@ -4849,13 +4784,13 @@
         <w:sectPr>
           <w:pgSz w:w="12240" w:h="15840"/>
           <w:pgMar w:top="1740" w:right="760" w:bottom="1360" w:left="600" w:header="304" w:footer="1172" w:gutter="0"/>
-          <w:cols w:space="720"/>
+          <w:cols w:space="720" w:num="1"/>
         </w:sectPr>
       </w:pPr>
     </w:p>
     <w:p>
       <w:pPr>
-        <w:pStyle w:val="BodyText"/>
+        <w:pStyle w:val="12"/>
         <w:rPr>
           <w:sz w:val="20"/>
         </w:rPr>
@@ -4863,7 +4798,7 @@
     </w:p>
     <w:p>
       <w:pPr>
-        <w:pStyle w:val="BodyText"/>
+        <w:pStyle w:val="12"/>
         <w:rPr>
           <w:sz w:val="20"/>
         </w:rPr>
@@ -5059,12 +4994,18 @@
           <w:i/>
         </w:rPr>
         <w:tab/>
+      </w:r>
+      <w:r>
+        <w:rPr>
+          <w:b/>
+          <w:i/>
+        </w:rPr>
         <w:t>10 Marks</w:t>
       </w:r>
     </w:p>
     <w:p>
       <w:pPr>
-        <w:pStyle w:val="BodyText"/>
+        <w:pStyle w:val="12"/>
         <w:spacing w:before="2"/>
         <w:rPr>
           <w:b/>
@@ -5074,22 +5015,24 @@
     </w:p>
     <w:tbl>
       <w:tblPr>
+        <w:tblStyle w:val="10"/>
         <w:tblW w:w="0" w:type="auto"/>
         <w:tblInd w:w="429" w:type="dxa"/>
         <w:tblBorders>
-          <w:top w:val="single" w:sz="4" w:space="0" w:color="000000"/>
-          <w:left w:val="single" w:sz="4" w:space="0" w:color="000000"/>
-          <w:bottom w:val="single" w:sz="4" w:space="0" w:color="000000"/>
-          <w:right w:val="single" w:sz="4" w:space="0" w:color="000000"/>
-          <w:insideH w:val="single" w:sz="4" w:space="0" w:color="000000"/>
-          <w:insideV w:val="single" w:sz="4" w:space="0" w:color="000000"/>
+          <w:top w:val="single" w:color="000000" w:sz="4" w:space="0"/>
+          <w:left w:val="single" w:color="000000" w:sz="4" w:space="0"/>
+          <w:bottom w:val="single" w:color="000000" w:sz="4" w:space="0"/>
+          <w:right w:val="single" w:color="000000" w:sz="4" w:space="0"/>
+          <w:insideH w:val="single" w:color="000000" w:sz="4" w:space="0"/>
+          <w:insideV w:val="single" w:color="000000" w:sz="4" w:space="0"/>
         </w:tblBorders>
         <w:tblLayout w:type="fixed"/>
         <w:tblCellMar>
+          <w:top w:w="0" w:type="dxa"/>
           <w:left w:w="0" w:type="dxa"/>
+          <w:bottom w:w="0" w:type="dxa"/>
           <w:right w:w="0" w:type="dxa"/>
         </w:tblCellMar>
-        <w:tblLook w:val="01E0" w:firstRow="1" w:lastRow="1" w:firstColumn="1" w:lastColumn="1" w:noHBand="0" w:noVBand="0"/>
       </w:tblPr>
       <w:tblGrid>
         <w:gridCol w:w="766"/>
@@ -5097,8 +5040,24 @@
         <w:gridCol w:w="1505"/>
       </w:tblGrid>
       <w:tr>
+        <w:tblPrEx>
+          <w:tblBorders>
+            <w:top w:val="single" w:color="000000" w:sz="4" w:space="0"/>
+            <w:left w:val="single" w:color="000000" w:sz="4" w:space="0"/>
+            <w:bottom w:val="single" w:color="000000" w:sz="4" w:space="0"/>
+            <w:right w:val="single" w:color="000000" w:sz="4" w:space="0"/>
+            <w:insideH w:val="single" w:color="000000" w:sz="4" w:space="0"/>
+            <w:insideV w:val="single" w:color="000000" w:sz="4" w:space="0"/>
+          </w:tblBorders>
+          <w:tblCellMar>
+            <w:top w:w="0" w:type="dxa"/>
+            <w:left w:w="0" w:type="dxa"/>
+            <w:bottom w:w="0" w:type="dxa"/>
+            <w:right w:w="0" w:type="dxa"/>
+          </w:tblCellMar>
+        </w:tblPrEx>
         <w:trPr>
-          <w:trHeight w:val="316"/>
+          <w:trHeight w:val="316" w:hRule="atLeast"/>
         </w:trPr>
         <w:tc>
           <w:tcPr>
@@ -5106,7 +5065,7 @@
           </w:tcPr>
           <w:p>
             <w:pPr>
-              <w:pStyle w:val="TableParagraph"/>
+              <w:pStyle w:val="16"/>
               <w:spacing w:line="270" w:lineRule="exact"/>
               <w:ind w:left="107"/>
               <w:rPr>
@@ -5129,7 +5088,7 @@
           </w:tcPr>
           <w:p>
             <w:pPr>
-              <w:pStyle w:val="TableParagraph"/>
+              <w:pStyle w:val="16"/>
               <w:spacing w:line="270" w:lineRule="exact"/>
               <w:ind w:left="3476" w:right="3466"/>
               <w:jc w:val="center"/>
@@ -5153,7 +5112,7 @@
           </w:tcPr>
           <w:p>
             <w:pPr>
-              <w:pStyle w:val="TableParagraph"/>
+              <w:pStyle w:val="16"/>
               <w:spacing w:line="270" w:lineRule="exact"/>
               <w:ind w:left="289" w:right="285"/>
               <w:jc w:val="center"/>
@@ -5173,8 +5132,24 @@
         </w:tc>
       </w:tr>
       <w:tr>
+        <w:tblPrEx>
+          <w:tblBorders>
+            <w:top w:val="single" w:color="000000" w:sz="4" w:space="0"/>
+            <w:left w:val="single" w:color="000000" w:sz="4" w:space="0"/>
+            <w:bottom w:val="single" w:color="000000" w:sz="4" w:space="0"/>
+            <w:right w:val="single" w:color="000000" w:sz="4" w:space="0"/>
+            <w:insideH w:val="single" w:color="000000" w:sz="4" w:space="0"/>
+            <w:insideV w:val="single" w:color="000000" w:sz="4" w:space="0"/>
+          </w:tblBorders>
+          <w:tblCellMar>
+            <w:top w:w="0" w:type="dxa"/>
+            <w:left w:w="0" w:type="dxa"/>
+            <w:bottom w:w="0" w:type="dxa"/>
+            <w:right w:w="0" w:type="dxa"/>
+          </w:tblCellMar>
+        </w:tblPrEx>
         <w:trPr>
-          <w:trHeight w:val="949"/>
+          <w:trHeight w:val="949" w:hRule="atLeast"/>
         </w:trPr>
         <w:tc>
           <w:tcPr>
@@ -5182,7 +5157,7 @@
           </w:tcPr>
           <w:p>
             <w:pPr>
-              <w:pStyle w:val="TableParagraph"/>
+              <w:pStyle w:val="16"/>
               <w:spacing w:line="270" w:lineRule="exact"/>
               <w:ind w:left="107"/>
               <w:rPr>
@@ -5204,7 +5179,7 @@
           </w:tcPr>
           <w:p>
             <w:pPr>
-              <w:pStyle w:val="TableParagraph"/>
+              <w:pStyle w:val="16"/>
               <w:spacing w:before="13" w:line="256" w:lineRule="auto"/>
               <w:ind w:left="107" w:right="783"/>
               <w:rPr>
@@ -5237,7 +5212,7 @@
           </w:tcPr>
           <w:p>
             <w:pPr>
-              <w:pStyle w:val="TableParagraph"/>
+              <w:pStyle w:val="16"/>
               <w:spacing w:before="1"/>
               <w:rPr>
                 <w:b/>
@@ -5248,7 +5223,7 @@
           </w:p>
           <w:p>
             <w:pPr>
-              <w:pStyle w:val="TableParagraph"/>
+              <w:pStyle w:val="16"/>
               <w:ind w:left="289" w:right="282"/>
               <w:jc w:val="center"/>
               <w:rPr>
@@ -5275,8 +5250,24 @@
         </w:tc>
       </w:tr>
       <w:tr>
+        <w:tblPrEx>
+          <w:tblBorders>
+            <w:top w:val="single" w:color="000000" w:sz="4" w:space="0"/>
+            <w:left w:val="single" w:color="000000" w:sz="4" w:space="0"/>
+            <w:bottom w:val="single" w:color="000000" w:sz="4" w:space="0"/>
+            <w:right w:val="single" w:color="000000" w:sz="4" w:space="0"/>
+            <w:insideH w:val="single" w:color="000000" w:sz="4" w:space="0"/>
+            <w:insideV w:val="single" w:color="000000" w:sz="4" w:space="0"/>
+          </w:tblBorders>
+          <w:tblCellMar>
+            <w:top w:w="0" w:type="dxa"/>
+            <w:left w:w="0" w:type="dxa"/>
+            <w:bottom w:w="0" w:type="dxa"/>
+            <w:right w:w="0" w:type="dxa"/>
+          </w:tblCellMar>
+        </w:tblPrEx>
         <w:trPr>
-          <w:trHeight w:val="729"/>
+          <w:trHeight w:val="729" w:hRule="atLeast"/>
         </w:trPr>
         <w:tc>
           <w:tcPr>
@@ -5284,7 +5275,7 @@
           </w:tcPr>
           <w:p>
             <w:pPr>
-              <w:pStyle w:val="TableParagraph"/>
+              <w:pStyle w:val="16"/>
               <w:spacing w:line="273" w:lineRule="exact"/>
               <w:ind w:left="107"/>
               <w:rPr>
@@ -5306,7 +5297,7 @@
           </w:tcPr>
           <w:p>
             <w:pPr>
-              <w:pStyle w:val="TableParagraph"/>
+              <w:pStyle w:val="16"/>
               <w:spacing w:before="15"/>
               <w:ind w:left="107"/>
             </w:pPr>
@@ -5429,7 +5420,7 @@
           </w:tcPr>
           <w:p>
             <w:pPr>
-              <w:pStyle w:val="TableParagraph"/>
+              <w:pStyle w:val="16"/>
               <w:spacing w:before="7"/>
               <w:rPr>
                 <w:b/>
@@ -5440,7 +5431,7 @@
           </w:p>
           <w:p>
             <w:pPr>
-              <w:pStyle w:val="TableParagraph"/>
+              <w:pStyle w:val="16"/>
               <w:ind w:left="289" w:right="282"/>
               <w:jc w:val="center"/>
               <w:rPr>
@@ -5467,8 +5458,24 @@
         </w:tc>
       </w:tr>
       <w:tr>
+        <w:tblPrEx>
+          <w:tblBorders>
+            <w:top w:val="single" w:color="000000" w:sz="4" w:space="0"/>
+            <w:left w:val="single" w:color="000000" w:sz="4" w:space="0"/>
+            <w:bottom w:val="single" w:color="000000" w:sz="4" w:space="0"/>
+            <w:right w:val="single" w:color="000000" w:sz="4" w:space="0"/>
+            <w:insideH w:val="single" w:color="000000" w:sz="4" w:space="0"/>
+            <w:insideV w:val="single" w:color="000000" w:sz="4" w:space="0"/>
+          </w:tblBorders>
+          <w:tblCellMar>
+            <w:top w:w="0" w:type="dxa"/>
+            <w:left w:w="0" w:type="dxa"/>
+            <w:bottom w:w="0" w:type="dxa"/>
+            <w:right w:w="0" w:type="dxa"/>
+          </w:tblCellMar>
+        </w:tblPrEx>
         <w:trPr>
-          <w:trHeight w:val="916"/>
+          <w:trHeight w:val="916" w:hRule="atLeast"/>
         </w:trPr>
         <w:tc>
           <w:tcPr>
@@ -5476,7 +5483,7 @@
           </w:tcPr>
           <w:p>
             <w:pPr>
-              <w:pStyle w:val="TableParagraph"/>
+              <w:pStyle w:val="16"/>
               <w:spacing w:line="270" w:lineRule="exact"/>
               <w:ind w:left="107"/>
               <w:rPr>
@@ -5498,7 +5505,7 @@
           </w:tcPr>
           <w:p>
             <w:pPr>
-              <w:pStyle w:val="TableParagraph"/>
+              <w:pStyle w:val="16"/>
               <w:ind w:left="107" w:right="196"/>
             </w:pPr>
             <w:r>
@@ -5520,13 +5527,8 @@
               <w:t xml:space="preserve"> </w:t>
             </w:r>
             <w:r>
-              <w:t xml:space="preserve">security </w:t>
-            </w:r>
-            <w:proofErr w:type="gramStart"/>
-            <w:r>
-              <w:t>systems?</w:t>
-            </w:r>
-            <w:proofErr w:type="gramEnd"/>
+              <w:t>security systems?</w:t>
+            </w:r>
           </w:p>
         </w:tc>
         <w:tc>
@@ -5535,7 +5537,7 @@
           </w:tcPr>
           <w:p>
             <w:pPr>
-              <w:pStyle w:val="TableParagraph"/>
+              <w:pStyle w:val="16"/>
               <w:spacing w:before="1"/>
               <w:rPr>
                 <w:b/>
@@ -5546,7 +5548,7 @@
           </w:p>
           <w:p>
             <w:pPr>
-              <w:pStyle w:val="TableParagraph"/>
+              <w:pStyle w:val="16"/>
               <w:ind w:left="289" w:right="282"/>
               <w:jc w:val="center"/>
               <w:rPr>
@@ -5573,8 +5575,24 @@
         </w:tc>
       </w:tr>
       <w:tr>
+        <w:tblPrEx>
+          <w:tblBorders>
+            <w:top w:val="single" w:color="000000" w:sz="4" w:space="0"/>
+            <w:left w:val="single" w:color="000000" w:sz="4" w:space="0"/>
+            <w:bottom w:val="single" w:color="000000" w:sz="4" w:space="0"/>
+            <w:right w:val="single" w:color="000000" w:sz="4" w:space="0"/>
+            <w:insideH w:val="single" w:color="000000" w:sz="4" w:space="0"/>
+            <w:insideV w:val="single" w:color="000000" w:sz="4" w:space="0"/>
+          </w:tblBorders>
+          <w:tblCellMar>
+            <w:top w:w="0" w:type="dxa"/>
+            <w:left w:w="0" w:type="dxa"/>
+            <w:bottom w:w="0" w:type="dxa"/>
+            <w:right w:w="0" w:type="dxa"/>
+          </w:tblCellMar>
+        </w:tblPrEx>
         <w:trPr>
-          <w:trHeight w:val="633"/>
+          <w:trHeight w:val="633" w:hRule="atLeast"/>
         </w:trPr>
         <w:tc>
           <w:tcPr>
@@ -5582,7 +5600,7 @@
           </w:tcPr>
           <w:p>
             <w:pPr>
-              <w:pStyle w:val="TableParagraph"/>
+              <w:pStyle w:val="16"/>
               <w:spacing w:line="270" w:lineRule="exact"/>
               <w:ind w:left="107"/>
               <w:rPr>
@@ -5604,7 +5622,7 @@
           </w:tcPr>
           <w:p>
             <w:pPr>
-              <w:pStyle w:val="TableParagraph"/>
+              <w:pStyle w:val="16"/>
               <w:spacing w:before="13"/>
               <w:ind w:left="107"/>
             </w:pPr>
@@ -5671,11 +5689,9 @@
               </w:rPr>
               <w:t xml:space="preserve"> </w:t>
             </w:r>
-            <w:proofErr w:type="gramStart"/>
             <w:r>
               <w:t>patrol?</w:t>
             </w:r>
-            <w:proofErr w:type="gramEnd"/>
           </w:p>
         </w:tc>
         <w:tc>
@@ -5684,7 +5700,7 @@
           </w:tcPr>
           <w:p>
             <w:pPr>
-              <w:pStyle w:val="TableParagraph"/>
+              <w:pStyle w:val="16"/>
               <w:spacing w:before="5"/>
               <w:rPr>
                 <w:b/>
@@ -5695,7 +5711,7 @@
           </w:p>
           <w:p>
             <w:pPr>
-              <w:pStyle w:val="TableParagraph"/>
+              <w:pStyle w:val="16"/>
               <w:ind w:left="289" w:right="282"/>
               <w:jc w:val="center"/>
               <w:rPr>
@@ -5722,8 +5738,24 @@
         </w:tc>
       </w:tr>
       <w:tr>
+        <w:tblPrEx>
+          <w:tblBorders>
+            <w:top w:val="single" w:color="000000" w:sz="4" w:space="0"/>
+            <w:left w:val="single" w:color="000000" w:sz="4" w:space="0"/>
+            <w:bottom w:val="single" w:color="000000" w:sz="4" w:space="0"/>
+            <w:right w:val="single" w:color="000000" w:sz="4" w:space="0"/>
+            <w:insideH w:val="single" w:color="000000" w:sz="4" w:space="0"/>
+            <w:insideV w:val="single" w:color="000000" w:sz="4" w:space="0"/>
+          </w:tblBorders>
+          <w:tblCellMar>
+            <w:top w:w="0" w:type="dxa"/>
+            <w:left w:w="0" w:type="dxa"/>
+            <w:bottom w:w="0" w:type="dxa"/>
+            <w:right w:w="0" w:type="dxa"/>
+          </w:tblCellMar>
+        </w:tblPrEx>
         <w:trPr>
-          <w:trHeight w:val="969"/>
+          <w:trHeight w:val="969" w:hRule="atLeast"/>
         </w:trPr>
         <w:tc>
           <w:tcPr>
@@ -5731,7 +5763,7 @@
           </w:tcPr>
           <w:p>
             <w:pPr>
-              <w:pStyle w:val="TableParagraph"/>
+              <w:pStyle w:val="16"/>
               <w:spacing w:line="270" w:lineRule="exact"/>
               <w:ind w:left="107"/>
               <w:rPr>
@@ -5753,7 +5785,7 @@
           </w:tcPr>
           <w:p>
             <w:pPr>
-              <w:pStyle w:val="TableParagraph"/>
+              <w:pStyle w:val="16"/>
               <w:spacing w:before="13" w:line="259" w:lineRule="auto"/>
               <w:ind w:left="107" w:right="814"/>
             </w:pPr>
@@ -5785,13 +5817,8 @@
               <w:t xml:space="preserve"> </w:t>
             </w:r>
             <w:r>
-              <w:t xml:space="preserve">signed </w:t>
-            </w:r>
-            <w:proofErr w:type="gramStart"/>
-            <w:r>
-              <w:t>out?</w:t>
-            </w:r>
-            <w:proofErr w:type="gramEnd"/>
+              <w:t>signed out?</w:t>
+            </w:r>
           </w:p>
         </w:tc>
         <w:tc>
@@ -5800,7 +5827,7 @@
           </w:tcPr>
           <w:p>
             <w:pPr>
-              <w:pStyle w:val="TableParagraph"/>
+              <w:pStyle w:val="16"/>
               <w:spacing w:before="1"/>
               <w:rPr>
                 <w:b/>
@@ -5811,7 +5838,7 @@
           </w:p>
           <w:p>
             <w:pPr>
-              <w:pStyle w:val="TableParagraph"/>
+              <w:pStyle w:val="16"/>
               <w:ind w:left="289" w:right="282"/>
               <w:jc w:val="center"/>
               <w:rPr>
@@ -5838,8 +5865,24 @@
         </w:tc>
       </w:tr>
       <w:tr>
+        <w:tblPrEx>
+          <w:tblBorders>
+            <w:top w:val="single" w:color="000000" w:sz="4" w:space="0"/>
+            <w:left w:val="single" w:color="000000" w:sz="4" w:space="0"/>
+            <w:bottom w:val="single" w:color="000000" w:sz="4" w:space="0"/>
+            <w:right w:val="single" w:color="000000" w:sz="4" w:space="0"/>
+            <w:insideH w:val="single" w:color="000000" w:sz="4" w:space="0"/>
+            <w:insideV w:val="single" w:color="000000" w:sz="4" w:space="0"/>
+          </w:tblBorders>
+          <w:tblCellMar>
+            <w:top w:w="0" w:type="dxa"/>
+            <w:left w:w="0" w:type="dxa"/>
+            <w:bottom w:w="0" w:type="dxa"/>
+            <w:right w:w="0" w:type="dxa"/>
+          </w:tblCellMar>
+        </w:tblPrEx>
         <w:trPr>
-          <w:trHeight w:val="633"/>
+          <w:trHeight w:val="633" w:hRule="atLeast"/>
         </w:trPr>
         <w:tc>
           <w:tcPr>
@@ -5847,7 +5890,7 @@
           </w:tcPr>
           <w:p>
             <w:pPr>
-              <w:pStyle w:val="TableParagraph"/>
+              <w:pStyle w:val="16"/>
               <w:spacing w:line="270" w:lineRule="exact"/>
               <w:ind w:left="107"/>
               <w:rPr>
@@ -5869,7 +5912,7 @@
           </w:tcPr>
           <w:p>
             <w:pPr>
-              <w:pStyle w:val="TableParagraph"/>
+              <w:pStyle w:val="16"/>
               <w:spacing w:before="13"/>
               <w:ind w:left="107"/>
             </w:pPr>
@@ -5954,11 +5997,9 @@
               </w:rPr>
               <w:t xml:space="preserve"> </w:t>
             </w:r>
-            <w:proofErr w:type="gramStart"/>
             <w:r>
               <w:t>say?</w:t>
             </w:r>
-            <w:proofErr w:type="gramEnd"/>
           </w:p>
         </w:tc>
         <w:tc>
@@ -5967,7 +6008,7 @@
           </w:tcPr>
           <w:p>
             <w:pPr>
-              <w:pStyle w:val="TableParagraph"/>
+              <w:pStyle w:val="16"/>
               <w:spacing w:before="5"/>
               <w:rPr>
                 <w:b/>
@@ -5978,7 +6019,7 @@
           </w:p>
           <w:p>
             <w:pPr>
-              <w:pStyle w:val="TableParagraph"/>
+              <w:pStyle w:val="16"/>
               <w:ind w:left="289" w:right="282"/>
               <w:jc w:val="center"/>
               <w:rPr>
@@ -6005,8 +6046,24 @@
         </w:tc>
       </w:tr>
       <w:tr>
+        <w:tblPrEx>
+          <w:tblBorders>
+            <w:top w:val="single" w:color="000000" w:sz="4" w:space="0"/>
+            <w:left w:val="single" w:color="000000" w:sz="4" w:space="0"/>
+            <w:bottom w:val="single" w:color="000000" w:sz="4" w:space="0"/>
+            <w:right w:val="single" w:color="000000" w:sz="4" w:space="0"/>
+            <w:insideH w:val="single" w:color="000000" w:sz="4" w:space="0"/>
+            <w:insideV w:val="single" w:color="000000" w:sz="4" w:space="0"/>
+          </w:tblBorders>
+          <w:tblCellMar>
+            <w:top w:w="0" w:type="dxa"/>
+            <w:left w:w="0" w:type="dxa"/>
+            <w:bottom w:w="0" w:type="dxa"/>
+            <w:right w:w="0" w:type="dxa"/>
+          </w:tblCellMar>
+        </w:tblPrEx>
         <w:trPr>
-          <w:trHeight w:val="952"/>
+          <w:trHeight w:val="952" w:hRule="atLeast"/>
         </w:trPr>
         <w:tc>
           <w:tcPr>
@@ -6014,7 +6071,7 @@
           </w:tcPr>
           <w:p>
             <w:pPr>
-              <w:pStyle w:val="TableParagraph"/>
+              <w:pStyle w:val="16"/>
               <w:spacing w:line="270" w:lineRule="exact"/>
               <w:ind w:left="107"/>
               <w:rPr>
@@ -6036,7 +6093,7 @@
           </w:tcPr>
           <w:p>
             <w:pPr>
-              <w:pStyle w:val="TableParagraph"/>
+              <w:pStyle w:val="16"/>
               <w:spacing w:before="9" w:line="259" w:lineRule="auto"/>
               <w:ind w:left="107" w:right="723"/>
             </w:pPr>
@@ -6055,11 +6112,9 @@
               </w:rPr>
               <w:t xml:space="preserve"> </w:t>
             </w:r>
-            <w:proofErr w:type="gramStart"/>
             <w:r>
               <w:t>search?</w:t>
             </w:r>
-            <w:proofErr w:type="gramEnd"/>
           </w:p>
         </w:tc>
         <w:tc>
@@ -6068,7 +6123,7 @@
           </w:tcPr>
           <w:p>
             <w:pPr>
-              <w:pStyle w:val="TableParagraph"/>
+              <w:pStyle w:val="16"/>
               <w:spacing w:before="4"/>
               <w:rPr>
                 <w:b/>
@@ -6079,7 +6134,7 @@
           </w:p>
           <w:p>
             <w:pPr>
-              <w:pStyle w:val="TableParagraph"/>
+              <w:pStyle w:val="16"/>
               <w:ind w:left="289" w:right="282"/>
               <w:jc w:val="center"/>
               <w:rPr>
@@ -6106,8 +6161,24 @@
         </w:tc>
       </w:tr>
       <w:tr>
+        <w:tblPrEx>
+          <w:tblBorders>
+            <w:top w:val="single" w:color="000000" w:sz="4" w:space="0"/>
+            <w:left w:val="single" w:color="000000" w:sz="4" w:space="0"/>
+            <w:bottom w:val="single" w:color="000000" w:sz="4" w:space="0"/>
+            <w:right w:val="single" w:color="000000" w:sz="4" w:space="0"/>
+            <w:insideH w:val="single" w:color="000000" w:sz="4" w:space="0"/>
+            <w:insideV w:val="single" w:color="000000" w:sz="4" w:space="0"/>
+          </w:tblBorders>
+          <w:tblCellMar>
+            <w:top w:w="0" w:type="dxa"/>
+            <w:left w:w="0" w:type="dxa"/>
+            <w:bottom w:w="0" w:type="dxa"/>
+            <w:right w:w="0" w:type="dxa"/>
+          </w:tblCellMar>
+        </w:tblPrEx>
         <w:trPr>
-          <w:trHeight w:val="652"/>
+          <w:trHeight w:val="652" w:hRule="atLeast"/>
         </w:trPr>
         <w:tc>
           <w:tcPr>
@@ -6115,7 +6186,7 @@
           </w:tcPr>
           <w:p>
             <w:pPr>
-              <w:pStyle w:val="TableParagraph"/>
+              <w:pStyle w:val="16"/>
               <w:spacing w:line="270" w:lineRule="exact"/>
               <w:ind w:left="107"/>
               <w:rPr>
@@ -6137,7 +6208,7 @@
           </w:tcPr>
           <w:p>
             <w:pPr>
-              <w:pStyle w:val="TableParagraph"/>
+              <w:pStyle w:val="16"/>
               <w:spacing w:line="270" w:lineRule="exact"/>
               <w:ind w:left="107"/>
               <w:rPr>
@@ -6225,7 +6296,7 @@
           </w:tcPr>
           <w:p>
             <w:pPr>
-              <w:pStyle w:val="TableParagraph"/>
+              <w:pStyle w:val="16"/>
               <w:spacing w:before="5"/>
               <w:rPr>
                 <w:b/>
@@ -6236,7 +6307,7 @@
           </w:p>
           <w:p>
             <w:pPr>
-              <w:pStyle w:val="TableParagraph"/>
+              <w:pStyle w:val="16"/>
               <w:ind w:left="289" w:right="282"/>
               <w:jc w:val="center"/>
               <w:rPr>
@@ -6263,8 +6334,24 @@
         </w:tc>
       </w:tr>
       <w:tr>
+        <w:tblPrEx>
+          <w:tblBorders>
+            <w:top w:val="single" w:color="000000" w:sz="4" w:space="0"/>
+            <w:left w:val="single" w:color="000000" w:sz="4" w:space="0"/>
+            <w:bottom w:val="single" w:color="000000" w:sz="4" w:space="0"/>
+            <w:right w:val="single" w:color="000000" w:sz="4" w:space="0"/>
+            <w:insideH w:val="single" w:color="000000" w:sz="4" w:space="0"/>
+            <w:insideV w:val="single" w:color="000000" w:sz="4" w:space="0"/>
+          </w:tblBorders>
+          <w:tblCellMar>
+            <w:top w:w="0" w:type="dxa"/>
+            <w:left w:w="0" w:type="dxa"/>
+            <w:bottom w:w="0" w:type="dxa"/>
+            <w:right w:w="0" w:type="dxa"/>
+          </w:tblCellMar>
+        </w:tblPrEx>
         <w:trPr>
-          <w:trHeight w:val="949"/>
+          <w:trHeight w:val="949" w:hRule="atLeast"/>
         </w:trPr>
         <w:tc>
           <w:tcPr>
@@ -6272,7 +6359,7 @@
           </w:tcPr>
           <w:p>
             <w:pPr>
-              <w:pStyle w:val="TableParagraph"/>
+              <w:pStyle w:val="16"/>
               <w:spacing w:line="270" w:lineRule="exact"/>
               <w:ind w:left="107"/>
               <w:rPr>
@@ -6294,7 +6381,7 @@
           </w:tcPr>
           <w:p>
             <w:pPr>
-              <w:pStyle w:val="TableParagraph"/>
+              <w:pStyle w:val="16"/>
               <w:spacing w:before="13" w:line="259" w:lineRule="auto"/>
               <w:ind w:left="107" w:right="281"/>
             </w:pPr>
@@ -6327,7 +6414,7 @@
           </w:tcPr>
           <w:p>
             <w:pPr>
-              <w:pStyle w:val="TableParagraph"/>
+              <w:pStyle w:val="16"/>
               <w:spacing w:before="1"/>
               <w:rPr>
                 <w:b/>
@@ -6338,7 +6425,7 @@
           </w:p>
           <w:p>
             <w:pPr>
-              <w:pStyle w:val="TableParagraph"/>
+              <w:pStyle w:val="16"/>
               <w:ind w:left="289" w:right="282"/>
               <w:jc w:val="center"/>
               <w:rPr>
@@ -6365,8 +6452,24 @@
         </w:tc>
       </w:tr>
       <w:tr>
+        <w:tblPrEx>
+          <w:tblBorders>
+            <w:top w:val="single" w:color="000000" w:sz="4" w:space="0"/>
+            <w:left w:val="single" w:color="000000" w:sz="4" w:space="0"/>
+            <w:bottom w:val="single" w:color="000000" w:sz="4" w:space="0"/>
+            <w:right w:val="single" w:color="000000" w:sz="4" w:space="0"/>
+            <w:insideH w:val="single" w:color="000000" w:sz="4" w:space="0"/>
+            <w:insideV w:val="single" w:color="000000" w:sz="4" w:space="0"/>
+          </w:tblBorders>
+          <w:tblCellMar>
+            <w:top w:w="0" w:type="dxa"/>
+            <w:left w:w="0" w:type="dxa"/>
+            <w:bottom w:w="0" w:type="dxa"/>
+            <w:right w:w="0" w:type="dxa"/>
+          </w:tblCellMar>
+        </w:tblPrEx>
         <w:trPr>
-          <w:trHeight w:val="952"/>
+          <w:trHeight w:val="952" w:hRule="atLeast"/>
         </w:trPr>
         <w:tc>
           <w:tcPr>
@@ -6374,7 +6477,7 @@
           </w:tcPr>
           <w:p>
             <w:pPr>
-              <w:pStyle w:val="TableParagraph"/>
+              <w:pStyle w:val="16"/>
               <w:spacing w:line="270" w:lineRule="exact"/>
               <w:ind w:left="107"/>
               <w:rPr>
@@ -6395,7 +6498,7 @@
           </w:tcPr>
           <w:p>
             <w:pPr>
-              <w:pStyle w:val="TableParagraph"/>
+              <w:pStyle w:val="16"/>
               <w:spacing w:line="270" w:lineRule="exact"/>
               <w:ind w:left="107"/>
               <w:rPr>
@@ -6519,7 +6622,6 @@
               </w:rPr>
               <w:t xml:space="preserve"> </w:t>
             </w:r>
-            <w:proofErr w:type="gramStart"/>
             <w:r>
               <w:rPr>
                 <w:i/>
@@ -6554,7 +6656,6 @@
               </w:rPr>
               <w:t>retained</w:t>
             </w:r>
-            <w:proofErr w:type="gramEnd"/>
             <w:r>
               <w:rPr>
                 <w:spacing w:val="-2"/>
@@ -6602,7 +6703,7 @@
           </w:tcPr>
           <w:p>
             <w:pPr>
-              <w:pStyle w:val="TableParagraph"/>
+              <w:pStyle w:val="16"/>
               <w:spacing w:before="1"/>
               <w:rPr>
                 <w:b/>
@@ -6613,7 +6714,7 @@
           </w:p>
           <w:p>
             <w:pPr>
-              <w:pStyle w:val="TableParagraph"/>
+              <w:pStyle w:val="16"/>
               <w:ind w:left="289" w:right="282"/>
               <w:jc w:val="center"/>
               <w:rPr>
@@ -6649,13 +6750,13 @@
         <w:sectPr>
           <w:pgSz w:w="12240" w:h="15840"/>
           <w:pgMar w:top="1740" w:right="760" w:bottom="1360" w:left="600" w:header="304" w:footer="1172" w:gutter="0"/>
-          <w:cols w:space="720"/>
+          <w:cols w:space="720" w:num="1"/>
         </w:sectPr>
       </w:pPr>
     </w:p>
     <w:p>
       <w:pPr>
-        <w:pStyle w:val="BodyText"/>
+        <w:pStyle w:val="12"/>
         <w:rPr>
           <w:b/>
           <w:i/>
@@ -6665,7 +6766,7 @@
     </w:p>
     <w:p>
       <w:pPr>
-        <w:pStyle w:val="BodyText"/>
+        <w:pStyle w:val="12"/>
         <w:rPr>
           <w:b/>
           <w:i/>
@@ -6675,7 +6776,7 @@
     </w:p>
     <w:p>
       <w:pPr>
-        <w:pStyle w:val="BodyText"/>
+        <w:pStyle w:val="12"/>
         <w:spacing w:before="2"/>
         <w:rPr>
           <w:b/>
@@ -6686,7 +6787,7 @@
     </w:p>
     <w:p>
       <w:pPr>
-        <w:pStyle w:val="Heading5"/>
+        <w:pStyle w:val="6"/>
         <w:spacing w:before="95" w:line="235" w:lineRule="auto"/>
         <w:ind w:right="8158"/>
       </w:pPr>
@@ -6779,7 +6880,7 @@
     </w:p>
     <w:p>
       <w:pPr>
-        <w:pStyle w:val="Heading5"/>
+        <w:pStyle w:val="6"/>
         <w:spacing w:line="272" w:lineRule="exact"/>
       </w:pPr>
       <w:r>
@@ -6853,7 +6954,7 @@
     </w:p>
     <w:p>
       <w:pPr>
-        <w:pStyle w:val="Heading5"/>
+        <w:pStyle w:val="6"/>
         <w:spacing w:before="4" w:line="274" w:lineRule="exact"/>
       </w:pPr>
       <w:r>
@@ -6927,7 +7028,7 @@
     </w:p>
     <w:p>
       <w:pPr>
-        <w:pStyle w:val="Heading5"/>
+        <w:pStyle w:val="6"/>
         <w:spacing w:line="275" w:lineRule="exact"/>
       </w:pPr>
       <w:r>
@@ -7001,7 +7102,7 @@
     </w:p>
     <w:p>
       <w:pPr>
-        <w:pStyle w:val="Heading5"/>
+        <w:pStyle w:val="6"/>
         <w:spacing w:line="274" w:lineRule="exact"/>
       </w:pPr>
       <w:r>
@@ -7060,7 +7161,7 @@
     </w:p>
     <w:p>
       <w:pPr>
-        <w:pStyle w:val="Heading5"/>
+        <w:pStyle w:val="6"/>
         <w:spacing w:line="274" w:lineRule="exact"/>
       </w:pPr>
       <w:r>
@@ -7134,7 +7235,7 @@
     </w:p>
     <w:p>
       <w:pPr>
-        <w:pStyle w:val="Heading5"/>
+        <w:pStyle w:val="6"/>
         <w:spacing w:line="274" w:lineRule="exact"/>
       </w:pPr>
       <w:r>
@@ -7208,7 +7309,7 @@
     </w:p>
     <w:p>
       <w:pPr>
-        <w:pStyle w:val="Heading5"/>
+        <w:pStyle w:val="6"/>
         <w:spacing w:before="5"/>
       </w:pPr>
       <w:r>
@@ -7282,7 +7383,7 @@
     </w:p>
     <w:p>
       <w:pPr>
-        <w:pStyle w:val="Heading5"/>
+        <w:pStyle w:val="6"/>
         <w:spacing w:line="274" w:lineRule="exact"/>
       </w:pPr>
       <w:r>
@@ -7356,7 +7457,7 @@
     </w:p>
     <w:p>
       <w:pPr>
-        <w:pStyle w:val="Heading5"/>
+        <w:pStyle w:val="6"/>
         <w:spacing w:before="3"/>
       </w:pPr>
       <w:r>
@@ -7428,53 +7529,31 @@
       </w:r>
     </w:p>
     <w:sectPr>
-      <w:headerReference w:type="default" r:id="rId13"/>
-      <w:footerReference w:type="default" r:id="rId14"/>
+      <w:headerReference r:id="rId7" w:type="default"/>
+      <w:footerReference r:id="rId8" w:type="default"/>
       <w:pgSz w:w="11910" w:h="16840"/>
       <w:pgMar w:top="1600" w:right="860" w:bottom="280" w:left="880" w:header="0" w:footer="0" w:gutter="0"/>
-      <w:cols w:space="720"/>
+      <w:cols w:space="720" w:num="1"/>
     </w:sectPr>
   </w:body>
 </w:document>
 </file>
 
-<file path=word/endnotes.xml><?xml version="1.0" encoding="utf-8"?>
-<w:endnotes xmlns:wpc="http://schemas.microsoft.com/office/word/2010/wordprocessingCanvas" xmlns:cx="http://schemas.microsoft.com/office/drawing/2014/chartex" xmlns:cx1="http://schemas.microsoft.com/office/drawing/2015/9/8/chartex" xmlns:mc="http://schemas.openxmlformats.org/markup-compatibility/2006" xmlns:o="urn:schemas-microsoft-com:office:office" xmlns:r="http://schemas.openxmlformats.org/officeDocument/2006/relationships" xmlns:m="http://schemas.openxmlformats.org/officeDocument/2006/math" xmlns:v="urn:schemas-microsoft-com:vml" xmlns:wp14="http://schemas.microsoft.com/office/word/2010/wordprocessingDrawing" xmlns:wp="http://schemas.openxmlformats.org/drawingml/2006/wordprocessingDrawing" xmlns:w10="urn:schemas-microsoft-com:office:word" xmlns:w="http://schemas.openxmlformats.org/wordprocessingml/2006/main" xmlns:w14="http://schemas.microsoft.com/office/word/2010/wordml" xmlns:w15="http://schemas.microsoft.com/office/word/2012/wordml" xmlns:w16se="http://schemas.microsoft.com/office/word/2015/wordml/symex" xmlns:wpg="http://schemas.microsoft.com/office/word/2010/wordprocessingGroup" xmlns:wpi="http://schemas.microsoft.com/office/word/2010/wordprocessingInk" xmlns:wne="http://schemas.microsoft.com/office/word/2006/wordml" xmlns:wps="http://schemas.microsoft.com/office/word/2010/wordprocessingShape" mc:Ignorable="w14 w15 w16se wp14">
-  <w:endnote w:type="separator" w:id="-1">
-    <w:p>
-      <w:r>
-        <w:separator/>
-      </w:r>
-    </w:p>
-  </w:endnote>
-  <w:endnote w:type="continuationSeparator" w:id="0">
-    <w:p>
-      <w:r>
-        <w:continuationSeparator/>
-      </w:r>
-    </w:p>
-  </w:endnote>
-</w:endnotes>
-</file>
-
 <file path=word/footer1.xml><?xml version="1.0" encoding="utf-8"?>
-<w:ftr xmlns:wpc="http://schemas.microsoft.com/office/word/2010/wordprocessingCanvas" xmlns:cx="http://schemas.microsoft.com/office/drawing/2014/chartex" xmlns:cx1="http://schemas.microsoft.com/office/drawing/2015/9/8/chartex" xmlns:mc="http://schemas.openxmlformats.org/markup-compatibility/2006" xmlns:o="urn:schemas-microsoft-com:office:office" xmlns:r="http://schemas.openxmlformats.org/officeDocument/2006/relationships" xmlns:m="http://schemas.openxmlformats.org/officeDocument/2006/math" xmlns:v="urn:schemas-microsoft-com:vml" xmlns:wp14="http://schemas.microsoft.com/office/word/2010/wordprocessingDrawing" xmlns:wp="http://schemas.openxmlformats.org/drawingml/2006/wordprocessingDrawing" xmlns:w10="urn:schemas-microsoft-com:office:word" xmlns:w="http://schemas.openxmlformats.org/wordprocessingml/2006/main" xmlns:w14="http://schemas.microsoft.com/office/word/2010/wordml" xmlns:w15="http://schemas.microsoft.com/office/word/2012/wordml" xmlns:w16se="http://schemas.microsoft.com/office/word/2015/wordml/symex" xmlns:wpg="http://schemas.microsoft.com/office/word/2010/wordprocessingGroup" xmlns:wpi="http://schemas.microsoft.com/office/word/2010/wordprocessingInk" xmlns:wne="http://schemas.microsoft.com/office/word/2006/wordml" xmlns:wps="http://schemas.microsoft.com/office/word/2010/wordprocessingShape" mc:Ignorable="w14 w15 w16se wp14">
+<w:ftr xmlns:wpc="http://schemas.microsoft.com/office/word/2010/wordprocessingCanvas" xmlns:mc="http://schemas.openxmlformats.org/markup-compatibility/2006" xmlns:o="urn:schemas-microsoft-com:office:office" xmlns:r="http://schemas.openxmlformats.org/officeDocument/2006/relationships" xmlns:m="http://schemas.openxmlformats.org/officeDocument/2006/math" xmlns:v="urn:schemas-microsoft-com:vml" xmlns:wp14="http://schemas.microsoft.com/office/word/2010/wordprocessingDrawing" xmlns:wp="http://schemas.openxmlformats.org/drawingml/2006/wordprocessingDrawing" xmlns:w10="urn:schemas-microsoft-com:office:word" xmlns:w="http://schemas.openxmlformats.org/wordprocessingml/2006/main" xmlns:w14="http://schemas.microsoft.com/office/word/2010/wordml" xmlns:w15="http://schemas.microsoft.com/office/word/2012/wordml" xmlns:wpg="http://schemas.microsoft.com/office/word/2010/wordprocessingGroup" xmlns:wpi="http://schemas.microsoft.com/office/word/2010/wordprocessingInk" xmlns:wne="http://schemas.microsoft.com/office/word/2006/wordml" xmlns:wps="http://schemas.microsoft.com/office/word/2010/wordprocessingShape" xmlns:wpsCustomData="http://www.wps.cn/officeDocument/2013/wpsCustomData" mc:Ignorable="w14 w15 wp14">
   <w:p>
     <w:pPr>
-      <w:pStyle w:val="BodyText"/>
+      <w:pStyle w:val="12"/>
       <w:spacing w:line="14" w:lineRule="auto"/>
       <w:rPr>
         <w:sz w:val="20"/>
       </w:rPr>
     </w:pPr>
     <w:r>
-      <w:rPr>
-        <w:noProof/>
-      </w:rPr>
       <mc:AlternateContent>
         <mc:Choice Requires="wps">
           <w:drawing>
-            <wp:anchor distT="0" distB="0" distL="114300" distR="114300" simplePos="0" relativeHeight="484091904" behindDoc="1" locked="0" layoutInCell="1" allowOverlap="1" wp14:anchorId="232ADE14" wp14:editId="18811773">
+            <wp:anchor distT="0" distB="0" distL="114300" distR="114300" simplePos="0" relativeHeight="251662336" behindDoc="1" locked="0" layoutInCell="1" allowOverlap="1">
               <wp:simplePos x="0" y="0"/>
               <wp:positionH relativeFrom="page">
                 <wp:posOffset>635000</wp:posOffset>
@@ -7486,9 +7565,7 @@
               <wp:effectExtent l="0" t="0" r="0" b="0"/>
               <wp:wrapNone/>
               <wp:docPr id="4" name="Text Box 22"/>
-              <wp:cNvGraphicFramePr>
-                <a:graphicFrameLocks xmlns:a="http://schemas.openxmlformats.org/drawingml/2006/main"/>
-              </wp:cNvGraphicFramePr>
+              <wp:cNvGraphicFramePr/>
               <a:graphic xmlns:a="http://schemas.openxmlformats.org/drawingml/2006/main">
                 <a:graphicData uri="http://schemas.microsoft.com/office/word/2010/wordprocessingShape">
                   <wps:wsp>
@@ -7507,25 +7584,6 @@
                       <a:ln>
                         <a:noFill/>
                       </a:ln>
-                      <a:extLst>
-                        <a:ext uri="{909E8E84-426E-40DD-AFC4-6F175D3DCCD1}">
-                          <a14:hiddenFill xmlns:a14="http://schemas.microsoft.com/office/drawing/2010/main">
-                            <a:solidFill>
-                              <a:srgbClr val="FFFFFF"/>
-                            </a:solidFill>
-                          </a14:hiddenFill>
-                        </a:ext>
-                        <a:ext uri="{91240B29-F687-4F45-9708-019B960494DF}">
-                          <a14:hiddenLine xmlns:a14="http://schemas.microsoft.com/office/drawing/2010/main" w="9525">
-                            <a:solidFill>
-                              <a:srgbClr val="000000"/>
-                            </a:solidFill>
-                            <a:miter lim="800000"/>
-                            <a:headEnd/>
-                            <a:tailEnd/>
-                          </a14:hiddenLine>
-                        </a:ext>
-                      </a:extLst>
                     </wps:spPr>
                     <wps:txbx>
                       <w:txbxContent>
@@ -7643,23 +7701,17 @@
                   </wps:wsp>
                 </a:graphicData>
               </a:graphic>
-              <wp14:sizeRelH relativeFrom="page">
-                <wp14:pctWidth>0</wp14:pctWidth>
-              </wp14:sizeRelH>
-              <wp14:sizeRelV relativeFrom="page">
-                <wp14:pctHeight>0</wp14:pctHeight>
-              </wp14:sizeRelV>
             </wp:anchor>
           </w:drawing>
         </mc:Choice>
-        <mc:Fallback xmlns:cx2="http://schemas.microsoft.com/office/drawing/2015/10/21/chartex" xmlns:cx3="http://schemas.microsoft.com/office/drawing/2016/5/9/chartex" xmlns:cx4="http://schemas.microsoft.com/office/drawing/2016/5/10/chartex" xmlns:cx5="http://schemas.microsoft.com/office/drawing/2016/5/11/chartex" xmlns:cx6="http://schemas.microsoft.com/office/drawing/2016/5/12/chartex" xmlns:cx7="http://schemas.microsoft.com/office/drawing/2016/5/13/chartex" xmlns:cx8="http://schemas.microsoft.com/office/drawing/2016/5/14/chartex" xmlns:aink="http://schemas.microsoft.com/office/drawing/2016/ink" xmlns:am3d="http://schemas.microsoft.com/office/drawing/2017/model3d" xmlns:oel="http://schemas.microsoft.com/office/2019/extlst" xmlns:w16cex="http://schemas.microsoft.com/office/word/2018/wordml/cex" xmlns:w16cid="http://schemas.microsoft.com/office/word/2016/wordml/cid" xmlns:w16="http://schemas.microsoft.com/office/word/2018/wordml" xmlns:w16du="http://schemas.microsoft.com/office/word/2023/wordml/word16du" xmlns:w16sdtdh="http://schemas.microsoft.com/office/word/2020/wordml/sdtdatahash" xmlns:w16sdtfl="http://schemas.microsoft.com/office/word/2024/wordml/sdtformatlock">
+        <mc:Fallback>
           <w:pict>
-            <v:shapetype w14:anchorId="232ADE14" id="_x0000_t202" coordsize="21600,21600" o:spt="202" path="m,l,21600r21600,l21600,xe">
-              <v:stroke joinstyle="miter"/>
-              <v:path gradientshapeok="t" o:connecttype="rect"/>
-            </v:shapetype>
-            <v:shape id="Text Box 22" o:spid="_x0000_s1029" type="#_x0000_t202" style="position:absolute;margin-left:50pt;margin-top:745.2pt;width:185.1pt;height:12pt;z-index:-19224576;visibility:visible;mso-wrap-style:square;mso-width-percent:0;mso-height-percent:0;mso-wrap-distance-left:9pt;mso-wrap-distance-top:0;mso-wrap-distance-right:9pt;mso-wrap-distance-bottom:0;mso-position-horizontal:absolute;mso-position-horizontal-relative:page;mso-position-vertical:absolute;mso-position-vertical-relative:page;mso-width-percent:0;mso-height-percent:0;mso-width-relative:page;mso-height-relative:page;v-text-anchor:top" o:gfxdata="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" filled="f" stroked="f">
-              <v:textbox inset="0,0,0,0">
+            <v:shape id="Text Box 22" o:spid="_x0000_s1026" o:spt="202" type="#_x0000_t202" style="position:absolute;left:0pt;margin-left:50pt;margin-top:745.2pt;height:12pt;width:185.1pt;mso-position-horizontal-relative:page;mso-position-vertical-relative:page;z-index:-251654144;mso-width-relative:page;mso-height-relative:page;" filled="f" stroked="f" coordsize="21600,21600" o:gfxdata="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">
+              <v:fill on="f" focussize="0,0"/>
+              <v:stroke on="f"/>
+              <v:imagedata o:title=""/>
+              <o:lock v:ext="edit" aspectratio="f"/>
+              <v:textbox inset="0mm,0mm,0mm,0mm">
                 <w:txbxContent>
                   <w:p>
                     <w:pPr>
@@ -7769,20 +7821,16 @@
                   </w:p>
                 </w:txbxContent>
               </v:textbox>
-              <w10:wrap anchorx="page" anchory="page"/>
             </v:shape>
           </w:pict>
         </mc:Fallback>
       </mc:AlternateContent>
     </w:r>
     <w:r>
-      <w:rPr>
-        <w:noProof/>
-      </w:rPr>
       <mc:AlternateContent>
         <mc:Choice Requires="wps">
           <w:drawing>
-            <wp:anchor distT="0" distB="0" distL="114300" distR="114300" simplePos="0" relativeHeight="484092416" behindDoc="1" locked="0" layoutInCell="1" allowOverlap="1" wp14:anchorId="3E967C55" wp14:editId="28DC54EA">
+            <wp:anchor distT="0" distB="0" distL="114300" distR="114300" simplePos="0" relativeHeight="251662336" behindDoc="1" locked="0" layoutInCell="1" allowOverlap="1">
               <wp:simplePos x="0" y="0"/>
               <wp:positionH relativeFrom="page">
                 <wp:posOffset>5207000</wp:posOffset>
@@ -7794,9 +7842,7 @@
               <wp:effectExtent l="0" t="0" r="0" b="0"/>
               <wp:wrapNone/>
               <wp:docPr id="3" name="Text Box 21"/>
-              <wp:cNvGraphicFramePr>
-                <a:graphicFrameLocks xmlns:a="http://schemas.openxmlformats.org/drawingml/2006/main"/>
-              </wp:cNvGraphicFramePr>
+              <wp:cNvGraphicFramePr/>
               <a:graphic xmlns:a="http://schemas.openxmlformats.org/drawingml/2006/main">
                 <a:graphicData uri="http://schemas.microsoft.com/office/word/2010/wordprocessingShape">
                   <wps:wsp>
@@ -7815,25 +7861,6 @@
                       <a:ln>
                         <a:noFill/>
                       </a:ln>
-                      <a:extLst>
-                        <a:ext uri="{909E8E84-426E-40DD-AFC4-6F175D3DCCD1}">
-                          <a14:hiddenFill xmlns:a14="http://schemas.microsoft.com/office/drawing/2010/main">
-                            <a:solidFill>
-                              <a:srgbClr val="FFFFFF"/>
-                            </a:solidFill>
-                          </a14:hiddenFill>
-                        </a:ext>
-                        <a:ext uri="{91240B29-F687-4F45-9708-019B960494DF}">
-                          <a14:hiddenLine xmlns:a14="http://schemas.microsoft.com/office/drawing/2010/main" w="9525">
-                            <a:solidFill>
-                              <a:srgbClr val="000000"/>
-                            </a:solidFill>
-                            <a:miter lim="800000"/>
-                            <a:headEnd/>
-                            <a:tailEnd/>
-                          </a14:hiddenLine>
-                        </a:ext>
-                      </a:extLst>
                     </wps:spPr>
                     <wps:txbx>
                       <w:txbxContent>
@@ -7886,19 +7913,17 @@
                   </wps:wsp>
                 </a:graphicData>
               </a:graphic>
-              <wp14:sizeRelH relativeFrom="page">
-                <wp14:pctWidth>0</wp14:pctWidth>
-              </wp14:sizeRelH>
-              <wp14:sizeRelV relativeFrom="page">
-                <wp14:pctHeight>0</wp14:pctHeight>
-              </wp14:sizeRelV>
             </wp:anchor>
           </w:drawing>
         </mc:Choice>
-        <mc:Fallback xmlns:cx2="http://schemas.microsoft.com/office/drawing/2015/10/21/chartex" xmlns:cx3="http://schemas.microsoft.com/office/drawing/2016/5/9/chartex" xmlns:cx4="http://schemas.microsoft.com/office/drawing/2016/5/10/chartex" xmlns:cx5="http://schemas.microsoft.com/office/drawing/2016/5/11/chartex" xmlns:cx6="http://schemas.microsoft.com/office/drawing/2016/5/12/chartex" xmlns:cx7="http://schemas.microsoft.com/office/drawing/2016/5/13/chartex" xmlns:cx8="http://schemas.microsoft.com/office/drawing/2016/5/14/chartex" xmlns:aink="http://schemas.microsoft.com/office/drawing/2016/ink" xmlns:am3d="http://schemas.microsoft.com/office/drawing/2017/model3d" xmlns:oel="http://schemas.microsoft.com/office/2019/extlst" xmlns:w16cex="http://schemas.microsoft.com/office/word/2018/wordml/cex" xmlns:w16cid="http://schemas.microsoft.com/office/word/2016/wordml/cid" xmlns:w16="http://schemas.microsoft.com/office/word/2018/wordml" xmlns:w16du="http://schemas.microsoft.com/office/word/2023/wordml/word16du" xmlns:w16sdtdh="http://schemas.microsoft.com/office/word/2020/wordml/sdtdatahash" xmlns:w16sdtfl="http://schemas.microsoft.com/office/word/2024/wordml/sdtformatlock">
+        <mc:Fallback>
           <w:pict>
-            <v:shape w14:anchorId="3E967C55" id="Text Box 21" o:spid="_x0000_s1030" type="#_x0000_t202" style="position:absolute;margin-left:410pt;margin-top:745.2pt;width:42.9pt;height:12pt;z-index:-19224064;visibility:visible;mso-wrap-style:square;mso-width-percent:0;mso-height-percent:0;mso-wrap-distance-left:9pt;mso-wrap-distance-top:0;mso-wrap-distance-right:9pt;mso-wrap-distance-bottom:0;mso-position-horizontal:absolute;mso-position-horizontal-relative:page;mso-position-vertical:absolute;mso-position-vertical-relative:page;mso-width-percent:0;mso-height-percent:0;mso-width-relative:page;mso-height-relative:page;v-text-anchor:top" o:gfxdata="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" filled="f" stroked="f">
-              <v:textbox inset="0,0,0,0">
+            <v:shape id="Text Box 21" o:spid="_x0000_s1026" o:spt="202" type="#_x0000_t202" style="position:absolute;left:0pt;margin-left:410pt;margin-top:745.2pt;height:12pt;width:42.9pt;mso-position-horizontal-relative:page;mso-position-vertical-relative:page;z-index:-251654144;mso-width-relative:page;mso-height-relative:page;" filled="f" stroked="f" coordsize="21600,21600" o:gfxdata="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">
+              <v:fill on="f" focussize="0,0"/>
+              <v:stroke on="f"/>
+              <v:imagedata o:title=""/>
+              <o:lock v:ext="edit" aspectratio="f"/>
+              <v:textbox inset="0mm,0mm,0mm,0mm">
                 <w:txbxContent>
                   <w:p>
                     <w:pPr>
@@ -7943,7 +7968,6 @@
                   </w:p>
                 </w:txbxContent>
               </v:textbox>
-              <w10:wrap anchorx="page" anchory="page"/>
             </v:shape>
           </w:pict>
         </mc:Fallback>
@@ -7954,23 +7978,20 @@
 </file>
 
 <file path=word/footer2.xml><?xml version="1.0" encoding="utf-8"?>
-<w:ftr xmlns:wpc="http://schemas.microsoft.com/office/word/2010/wordprocessingCanvas" xmlns:cx="http://schemas.microsoft.com/office/drawing/2014/chartex" xmlns:cx1="http://schemas.microsoft.com/office/drawing/2015/9/8/chartex" xmlns:mc="http://schemas.openxmlformats.org/markup-compatibility/2006" xmlns:o="urn:schemas-microsoft-com:office:office" xmlns:r="http://schemas.openxmlformats.org/officeDocument/2006/relationships" xmlns:m="http://schemas.openxmlformats.org/officeDocument/2006/math" xmlns:v="urn:schemas-microsoft-com:vml" xmlns:wp14="http://schemas.microsoft.com/office/word/2010/wordprocessingDrawing" xmlns:wp="http://schemas.openxmlformats.org/drawingml/2006/wordprocessingDrawing" xmlns:w10="urn:schemas-microsoft-com:office:word" xmlns:w="http://schemas.openxmlformats.org/wordprocessingml/2006/main" xmlns:w14="http://schemas.microsoft.com/office/word/2010/wordml" xmlns:w15="http://schemas.microsoft.com/office/word/2012/wordml" xmlns:w16se="http://schemas.microsoft.com/office/word/2015/wordml/symex" xmlns:wpg="http://schemas.microsoft.com/office/word/2010/wordprocessingGroup" xmlns:wpi="http://schemas.microsoft.com/office/word/2010/wordprocessingInk" xmlns:wne="http://schemas.microsoft.com/office/word/2006/wordml" xmlns:wps="http://schemas.microsoft.com/office/word/2010/wordprocessingShape" mc:Ignorable="w14 w15 w16se wp14">
+<w:ftr xmlns:wpc="http://schemas.microsoft.com/office/word/2010/wordprocessingCanvas" xmlns:mc="http://schemas.openxmlformats.org/markup-compatibility/2006" xmlns:o="urn:schemas-microsoft-com:office:office" xmlns:r="http://schemas.openxmlformats.org/officeDocument/2006/relationships" xmlns:m="http://schemas.openxmlformats.org/officeDocument/2006/math" xmlns:v="urn:schemas-microsoft-com:vml" xmlns:wp14="http://schemas.microsoft.com/office/word/2010/wordprocessingDrawing" xmlns:wp="http://schemas.openxmlformats.org/drawingml/2006/wordprocessingDrawing" xmlns:w10="urn:schemas-microsoft-com:office:word" xmlns:w="http://schemas.openxmlformats.org/wordprocessingml/2006/main" xmlns:w14="http://schemas.microsoft.com/office/word/2010/wordml" xmlns:w15="http://schemas.microsoft.com/office/word/2012/wordml" xmlns:wpg="http://schemas.microsoft.com/office/word/2010/wordprocessingGroup" xmlns:wpi="http://schemas.microsoft.com/office/word/2010/wordprocessingInk" xmlns:wne="http://schemas.microsoft.com/office/word/2006/wordml" xmlns:wps="http://schemas.microsoft.com/office/word/2010/wordprocessingShape" xmlns:wpsCustomData="http://www.wps.cn/officeDocument/2013/wpsCustomData" mc:Ignorable="w14 w15 wp14">
   <w:p>
     <w:pPr>
-      <w:pStyle w:val="BodyText"/>
+      <w:pStyle w:val="12"/>
       <w:spacing w:line="14" w:lineRule="auto"/>
       <w:rPr>
         <w:sz w:val="20"/>
       </w:rPr>
     </w:pPr>
     <w:r>
-      <w:rPr>
-        <w:noProof/>
-      </w:rPr>
       <mc:AlternateContent>
         <mc:Choice Requires="wps">
           <w:drawing>
-            <wp:anchor distT="0" distB="0" distL="114300" distR="114300" simplePos="0" relativeHeight="484093440" behindDoc="1" locked="0" layoutInCell="1" allowOverlap="1" wp14:anchorId="2FA437A0" wp14:editId="5D85864D">
+            <wp:anchor distT="0" distB="0" distL="114300" distR="114300" simplePos="0" relativeHeight="251663360" behindDoc="1" locked="0" layoutInCell="1" allowOverlap="1">
               <wp:simplePos x="0" y="0"/>
               <wp:positionH relativeFrom="page">
                 <wp:posOffset>635000</wp:posOffset>
@@ -7982,9 +8003,7 @@
               <wp:effectExtent l="0" t="0" r="0" b="0"/>
               <wp:wrapNone/>
               <wp:docPr id="2" name="Text Box 20"/>
-              <wp:cNvGraphicFramePr>
-                <a:graphicFrameLocks xmlns:a="http://schemas.openxmlformats.org/drawingml/2006/main"/>
-              </wp:cNvGraphicFramePr>
+              <wp:cNvGraphicFramePr/>
               <a:graphic xmlns:a="http://schemas.openxmlformats.org/drawingml/2006/main">
                 <a:graphicData uri="http://schemas.microsoft.com/office/word/2010/wordprocessingShape">
                   <wps:wsp>
@@ -8003,25 +8022,6 @@
                       <a:ln>
                         <a:noFill/>
                       </a:ln>
-                      <a:extLst>
-                        <a:ext uri="{909E8E84-426E-40DD-AFC4-6F175D3DCCD1}">
-                          <a14:hiddenFill xmlns:a14="http://schemas.microsoft.com/office/drawing/2010/main">
-                            <a:solidFill>
-                              <a:srgbClr val="FFFFFF"/>
-                            </a:solidFill>
-                          </a14:hiddenFill>
-                        </a:ext>
-                        <a:ext uri="{91240B29-F687-4F45-9708-019B960494DF}">
-                          <a14:hiddenLine xmlns:a14="http://schemas.microsoft.com/office/drawing/2010/main" w="9525">
-                            <a:solidFill>
-                              <a:srgbClr val="000000"/>
-                            </a:solidFill>
-                            <a:miter lim="800000"/>
-                            <a:headEnd/>
-                            <a:tailEnd/>
-                          </a14:hiddenLine>
-                        </a:ext>
-                      </a:extLst>
                     </wps:spPr>
                     <wps:txbx>
                       <w:txbxContent>
@@ -8139,23 +8139,17 @@
                   </wps:wsp>
                 </a:graphicData>
               </a:graphic>
-              <wp14:sizeRelH relativeFrom="page">
-                <wp14:pctWidth>0</wp14:pctWidth>
-              </wp14:sizeRelH>
-              <wp14:sizeRelV relativeFrom="page">
-                <wp14:pctHeight>0</wp14:pctHeight>
-              </wp14:sizeRelV>
             </wp:anchor>
           </w:drawing>
         </mc:Choice>
-        <mc:Fallback xmlns:cx2="http://schemas.microsoft.com/office/drawing/2015/10/21/chartex" xmlns:cx3="http://schemas.microsoft.com/office/drawing/2016/5/9/chartex" xmlns:cx4="http://schemas.microsoft.com/office/drawing/2016/5/10/chartex" xmlns:cx5="http://schemas.microsoft.com/office/drawing/2016/5/11/chartex" xmlns:cx6="http://schemas.microsoft.com/office/drawing/2016/5/12/chartex" xmlns:cx7="http://schemas.microsoft.com/office/drawing/2016/5/13/chartex" xmlns:cx8="http://schemas.microsoft.com/office/drawing/2016/5/14/chartex" xmlns:aink="http://schemas.microsoft.com/office/drawing/2016/ink" xmlns:am3d="http://schemas.microsoft.com/office/drawing/2017/model3d" xmlns:oel="http://schemas.microsoft.com/office/2019/extlst" xmlns:w16cex="http://schemas.microsoft.com/office/word/2018/wordml/cex" xmlns:w16cid="http://schemas.microsoft.com/office/word/2016/wordml/cid" xmlns:w16="http://schemas.microsoft.com/office/word/2018/wordml" xmlns:w16du="http://schemas.microsoft.com/office/word/2023/wordml/word16du" xmlns:w16sdtdh="http://schemas.microsoft.com/office/word/2020/wordml/sdtdatahash" xmlns:w16sdtfl="http://schemas.microsoft.com/office/word/2024/wordml/sdtformatlock">
+        <mc:Fallback>
           <w:pict>
-            <v:shapetype w14:anchorId="2FA437A0" id="_x0000_t202" coordsize="21600,21600" o:spt="202" path="m,l,21600r21600,l21600,xe">
-              <v:stroke joinstyle="miter"/>
-              <v:path gradientshapeok="t" o:connecttype="rect"/>
-            </v:shapetype>
-            <v:shape id="Text Box 20" o:spid="_x0000_s1031" type="#_x0000_t202" style="position:absolute;margin-left:50pt;margin-top:722.4pt;width:185.1pt;height:12pt;z-index:-19223040;visibility:visible;mso-wrap-style:square;mso-width-percent:0;mso-height-percent:0;mso-wrap-distance-left:9pt;mso-wrap-distance-top:0;mso-wrap-distance-right:9pt;mso-wrap-distance-bottom:0;mso-position-horizontal:absolute;mso-position-horizontal-relative:page;mso-position-vertical:absolute;mso-position-vertical-relative:page;mso-width-percent:0;mso-height-percent:0;mso-width-relative:page;mso-height-relative:page;v-text-anchor:top" o:gfxdata="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" filled="f" stroked="f">
-              <v:textbox inset="0,0,0,0">
+            <v:shape id="Text Box 20" o:spid="_x0000_s1026" o:spt="202" type="#_x0000_t202" style="position:absolute;left:0pt;margin-left:50pt;margin-top:722.4pt;height:12pt;width:185.1pt;mso-position-horizontal-relative:page;mso-position-vertical-relative:page;z-index:-251653120;mso-width-relative:page;mso-height-relative:page;" filled="f" stroked="f" coordsize="21600,21600" o:gfxdata="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">
+              <v:fill on="f" focussize="0,0"/>
+              <v:stroke on="f"/>
+              <v:imagedata o:title=""/>
+              <o:lock v:ext="edit" aspectratio="f"/>
+              <v:textbox inset="0mm,0mm,0mm,0mm">
                 <w:txbxContent>
                   <w:p>
                     <w:pPr>
@@ -8265,20 +8259,16 @@
                   </w:p>
                 </w:txbxContent>
               </v:textbox>
-              <w10:wrap anchorx="page" anchory="page"/>
             </v:shape>
           </w:pict>
         </mc:Fallback>
       </mc:AlternateContent>
     </w:r>
     <w:r>
-      <w:rPr>
-        <w:noProof/>
-      </w:rPr>
       <mc:AlternateContent>
         <mc:Choice Requires="wps">
           <w:drawing>
-            <wp:anchor distT="0" distB="0" distL="114300" distR="114300" simplePos="0" relativeHeight="484093952" behindDoc="1" locked="0" layoutInCell="1" allowOverlap="1" wp14:anchorId="49F6D017" wp14:editId="5FFCFEEB">
+            <wp:anchor distT="0" distB="0" distL="114300" distR="114300" simplePos="0" relativeHeight="251664384" behindDoc="1" locked="0" layoutInCell="1" allowOverlap="1">
               <wp:simplePos x="0" y="0"/>
               <wp:positionH relativeFrom="page">
                 <wp:posOffset>5207000</wp:posOffset>
@@ -8290,9 +8280,7 @@
               <wp:effectExtent l="0" t="0" r="0" b="0"/>
               <wp:wrapNone/>
               <wp:docPr id="1" name="Text Box 19"/>
-              <wp:cNvGraphicFramePr>
-                <a:graphicFrameLocks xmlns:a="http://schemas.openxmlformats.org/drawingml/2006/main"/>
-              </wp:cNvGraphicFramePr>
+              <wp:cNvGraphicFramePr/>
               <a:graphic xmlns:a="http://schemas.openxmlformats.org/drawingml/2006/main">
                 <a:graphicData uri="http://schemas.microsoft.com/office/word/2010/wordprocessingShape">
                   <wps:wsp>
@@ -8311,25 +8299,6 @@
                       <a:ln>
                         <a:noFill/>
                       </a:ln>
-                      <a:extLst>
-                        <a:ext uri="{909E8E84-426E-40DD-AFC4-6F175D3DCCD1}">
-                          <a14:hiddenFill xmlns:a14="http://schemas.microsoft.com/office/drawing/2010/main">
-                            <a:solidFill>
-                              <a:srgbClr val="FFFFFF"/>
-                            </a:solidFill>
-                          </a14:hiddenFill>
-                        </a:ext>
-                        <a:ext uri="{91240B29-F687-4F45-9708-019B960494DF}">
-                          <a14:hiddenLine xmlns:a14="http://schemas.microsoft.com/office/drawing/2010/main" w="9525">
-                            <a:solidFill>
-                              <a:srgbClr val="000000"/>
-                            </a:solidFill>
-                            <a:miter lim="800000"/>
-                            <a:headEnd/>
-                            <a:tailEnd/>
-                          </a14:hiddenLine>
-                        </a:ext>
-                      </a:extLst>
                     </wps:spPr>
                     <wps:txbx>
                       <w:txbxContent>
@@ -8368,7 +8337,6 @@
                           </w:r>
                           <w:r>
                             <w:rPr>
-                              <w:noProof/>
                               <w:sz w:val="18"/>
                             </w:rPr>
                             <w:t>4</w:t>
@@ -8398,23 +8366,17 @@
                   </wps:wsp>
                 </a:graphicData>
               </a:graphic>
-              <wp14:sizeRelH relativeFrom="page">
-                <wp14:pctWidth>0</wp14:pctWidth>
-              </wp14:sizeRelH>
-              <wp14:sizeRelV relativeFrom="page">
-                <wp14:pctHeight>0</wp14:pctHeight>
-              </wp14:sizeRelV>
             </wp:anchor>
           </w:drawing>
         </mc:Choice>
         <mc:Fallback>
           <w:pict>
-            <v:shapetype w14:anchorId="49F6D017" id="_x0000_t202" coordsize="21600,21600" o:spt="202" path="m,l,21600r21600,l21600,xe">
-              <v:stroke joinstyle="miter"/>
-              <v:path gradientshapeok="t" o:connecttype="rect"/>
-            </v:shapetype>
-            <v:shape id="Text Box 19" o:spid="_x0000_s1032" type="#_x0000_t202" style="position:absolute;margin-left:410pt;margin-top:722.4pt;width:45.9pt;height:12pt;z-index:-19222528;visibility:visible;mso-wrap-style:square;mso-width-percent:0;mso-height-percent:0;mso-wrap-distance-left:9pt;mso-wrap-distance-top:0;mso-wrap-distance-right:9pt;mso-wrap-distance-bottom:0;mso-position-horizontal:absolute;mso-position-horizontal-relative:page;mso-position-vertical:absolute;mso-position-vertical-relative:page;mso-width-percent:0;mso-height-percent:0;mso-width-relative:page;mso-height-relative:page;v-text-anchor:top" o:gfxdata="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" filled="f" stroked="f">
-              <v:textbox inset="0,0,0,0">
+            <v:shape id="Text Box 19" o:spid="_x0000_s1026" o:spt="202" type="#_x0000_t202" style="position:absolute;left:0pt;margin-left:410pt;margin-top:722.4pt;height:12pt;width:45.9pt;mso-position-horizontal-relative:page;mso-position-vertical-relative:page;z-index:-251652096;mso-width-relative:page;mso-height-relative:page;" filled="f" stroked="f" coordsize="21600,21600" o:gfxdata="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">
+              <v:fill on="f" focussize="0,0"/>
+              <v:stroke on="f"/>
+              <v:imagedata o:title=""/>
+              <o:lock v:ext="edit" aspectratio="f"/>
+              <v:textbox inset="0mm,0mm,0mm,0mm">
                 <w:txbxContent>
                   <w:p>
                     <w:pPr>
@@ -8451,7 +8413,6 @@
                     </w:r>
                     <w:r>
                       <w:rPr>
-                        <w:noProof/>
                         <w:sz w:val="18"/>
                       </w:rPr>
                       <w:t>4</w:t>
@@ -8475,7 +8436,6 @@
                   </w:p>
                 </w:txbxContent>
               </v:textbox>
-              <w10:wrap anchorx="page" anchory="page"/>
             </v:shape>
           </w:pict>
         </mc:Fallback>
@@ -8486,10 +8446,10 @@
 </file>
 
 <file path=word/footer3.xml><?xml version="1.0" encoding="utf-8"?>
-<w:ftr xmlns:wpc="http://schemas.microsoft.com/office/word/2010/wordprocessingCanvas" xmlns:cx="http://schemas.microsoft.com/office/drawing/2014/chartex" xmlns:cx1="http://schemas.microsoft.com/office/drawing/2015/9/8/chartex" xmlns:mc="http://schemas.openxmlformats.org/markup-compatibility/2006" xmlns:o="urn:schemas-microsoft-com:office:office" xmlns:r="http://schemas.openxmlformats.org/officeDocument/2006/relationships" xmlns:m="http://schemas.openxmlformats.org/officeDocument/2006/math" xmlns:v="urn:schemas-microsoft-com:vml" xmlns:wp14="http://schemas.microsoft.com/office/word/2010/wordprocessingDrawing" xmlns:wp="http://schemas.openxmlformats.org/drawingml/2006/wordprocessingDrawing" xmlns:w10="urn:schemas-microsoft-com:office:word" xmlns:w="http://schemas.openxmlformats.org/wordprocessingml/2006/main" xmlns:w14="http://schemas.microsoft.com/office/word/2010/wordml" xmlns:w15="http://schemas.microsoft.com/office/word/2012/wordml" xmlns:w16se="http://schemas.microsoft.com/office/word/2015/wordml/symex" xmlns:wpg="http://schemas.microsoft.com/office/word/2010/wordprocessingGroup" xmlns:wpi="http://schemas.microsoft.com/office/word/2010/wordprocessingInk" xmlns:wne="http://schemas.microsoft.com/office/word/2006/wordml" xmlns:wps="http://schemas.microsoft.com/office/word/2010/wordprocessingShape" mc:Ignorable="w14 w15 w16se wp14">
+<w:ftr xmlns:wpc="http://schemas.microsoft.com/office/word/2010/wordprocessingCanvas" xmlns:mc="http://schemas.openxmlformats.org/markup-compatibility/2006" xmlns:o="urn:schemas-microsoft-com:office:office" xmlns:r="http://schemas.openxmlformats.org/officeDocument/2006/relationships" xmlns:m="http://schemas.openxmlformats.org/officeDocument/2006/math" xmlns:v="urn:schemas-microsoft-com:vml" xmlns:wp14="http://schemas.microsoft.com/office/word/2010/wordprocessingDrawing" xmlns:wp="http://schemas.openxmlformats.org/drawingml/2006/wordprocessingDrawing" xmlns:w10="urn:schemas-microsoft-com:office:word" xmlns:w="http://schemas.openxmlformats.org/wordprocessingml/2006/main" xmlns:w14="http://schemas.microsoft.com/office/word/2010/wordml" xmlns:w15="http://schemas.microsoft.com/office/word/2012/wordml" xmlns:wpg="http://schemas.microsoft.com/office/word/2010/wordprocessingGroup" xmlns:wpi="http://schemas.microsoft.com/office/word/2010/wordprocessingInk" xmlns:wne="http://schemas.microsoft.com/office/word/2006/wordml" xmlns:wps="http://schemas.microsoft.com/office/word/2010/wordprocessingShape" xmlns:wpsCustomData="http://www.wps.cn/officeDocument/2013/wpsCustomData" mc:Ignorable="w14 w15 wp14">
   <w:p>
     <w:pPr>
-      <w:pStyle w:val="BodyText"/>
+      <w:pStyle w:val="12"/>
       <w:spacing w:line="14" w:lineRule="auto"/>
       <w:rPr>
         <w:sz w:val="2"/>
@@ -8499,49 +8459,27 @@
 </w:ftr>
 </file>
 
-<file path=word/footnotes.xml><?xml version="1.0" encoding="utf-8"?>
-<w:footnotes xmlns:wpc="http://schemas.microsoft.com/office/word/2010/wordprocessingCanvas" xmlns:cx="http://schemas.microsoft.com/office/drawing/2014/chartex" xmlns:cx1="http://schemas.microsoft.com/office/drawing/2015/9/8/chartex" xmlns:mc="http://schemas.openxmlformats.org/markup-compatibility/2006" xmlns:o="urn:schemas-microsoft-com:office:office" xmlns:r="http://schemas.openxmlformats.org/officeDocument/2006/relationships" xmlns:m="http://schemas.openxmlformats.org/officeDocument/2006/math" xmlns:v="urn:schemas-microsoft-com:vml" xmlns:wp14="http://schemas.microsoft.com/office/word/2010/wordprocessingDrawing" xmlns:wp="http://schemas.openxmlformats.org/drawingml/2006/wordprocessingDrawing" xmlns:w10="urn:schemas-microsoft-com:office:word" xmlns:w="http://schemas.openxmlformats.org/wordprocessingml/2006/main" xmlns:w14="http://schemas.microsoft.com/office/word/2010/wordml" xmlns:w15="http://schemas.microsoft.com/office/word/2012/wordml" xmlns:w16se="http://schemas.microsoft.com/office/word/2015/wordml/symex" xmlns:wpg="http://schemas.microsoft.com/office/word/2010/wordprocessingGroup" xmlns:wpi="http://schemas.microsoft.com/office/word/2010/wordprocessingInk" xmlns:wne="http://schemas.microsoft.com/office/word/2006/wordml" xmlns:wps="http://schemas.microsoft.com/office/word/2010/wordprocessingShape" mc:Ignorable="w14 w15 w16se wp14">
-  <w:footnote w:type="separator" w:id="-1">
-    <w:p>
-      <w:r>
-        <w:separator/>
-      </w:r>
-    </w:p>
-  </w:footnote>
-  <w:footnote w:type="continuationSeparator" w:id="0">
-    <w:p>
-      <w:r>
-        <w:continuationSeparator/>
-      </w:r>
-    </w:p>
-  </w:footnote>
-</w:footnotes>
-</file>
-
 <file path=word/header1.xml><?xml version="1.0" encoding="utf-8"?>
-<w:hdr xmlns:wpc="http://schemas.microsoft.com/office/word/2010/wordprocessingCanvas" xmlns:cx="http://schemas.microsoft.com/office/drawing/2014/chartex" xmlns:cx1="http://schemas.microsoft.com/office/drawing/2015/9/8/chartex" xmlns:mc="http://schemas.openxmlformats.org/markup-compatibility/2006" xmlns:o="urn:schemas-microsoft-com:office:office" xmlns:r="http://schemas.openxmlformats.org/officeDocument/2006/relationships" xmlns:m="http://schemas.openxmlformats.org/officeDocument/2006/math" xmlns:v="urn:schemas-microsoft-com:vml" xmlns:wp14="http://schemas.microsoft.com/office/word/2010/wordprocessingDrawing" xmlns:wp="http://schemas.openxmlformats.org/drawingml/2006/wordprocessingDrawing" xmlns:w10="urn:schemas-microsoft-com:office:word" xmlns:w="http://schemas.openxmlformats.org/wordprocessingml/2006/main" xmlns:w14="http://schemas.microsoft.com/office/word/2010/wordml" xmlns:w15="http://schemas.microsoft.com/office/word/2012/wordml" xmlns:w16se="http://schemas.microsoft.com/office/word/2015/wordml/symex" xmlns:wpg="http://schemas.microsoft.com/office/word/2010/wordprocessingGroup" xmlns:wpi="http://schemas.microsoft.com/office/word/2010/wordprocessingInk" xmlns:wne="http://schemas.microsoft.com/office/word/2006/wordml" xmlns:wps="http://schemas.microsoft.com/office/word/2010/wordprocessingShape" mc:Ignorable="w14 w15 w16se wp14">
+<w:hdr xmlns:wpc="http://schemas.microsoft.com/office/word/2010/wordprocessingCanvas" xmlns:mc="http://schemas.openxmlformats.org/markup-compatibility/2006" xmlns:o="urn:schemas-microsoft-com:office:office" xmlns:r="http://schemas.openxmlformats.org/officeDocument/2006/relationships" xmlns:m="http://schemas.openxmlformats.org/officeDocument/2006/math" xmlns:v="urn:schemas-microsoft-com:vml" xmlns:wp14="http://schemas.microsoft.com/office/word/2010/wordprocessingDrawing" xmlns:wp="http://schemas.openxmlformats.org/drawingml/2006/wordprocessingDrawing" xmlns:w10="urn:schemas-microsoft-com:office:word" xmlns:w="http://schemas.openxmlformats.org/wordprocessingml/2006/main" xmlns:w14="http://schemas.microsoft.com/office/word/2010/wordml" xmlns:w15="http://schemas.microsoft.com/office/word/2012/wordml" xmlns:wpg="http://schemas.microsoft.com/office/word/2010/wordprocessingGroup" xmlns:wpi="http://schemas.microsoft.com/office/word/2010/wordprocessingInk" xmlns:wne="http://schemas.microsoft.com/office/word/2006/wordml" xmlns:wps="http://schemas.microsoft.com/office/word/2010/wordprocessingShape" xmlns:wpsCustomData="http://www.wps.cn/officeDocument/2013/wpsCustomData" mc:Ignorable="w14 w15 wp14">
   <w:p>
     <w:pPr>
-      <w:pStyle w:val="BodyText"/>
+      <w:pStyle w:val="12"/>
       <w:spacing w:line="14" w:lineRule="auto"/>
       <w:rPr>
         <w:sz w:val="20"/>
       </w:rPr>
     </w:pPr>
     <w:r>
-      <w:rPr>
-        <w:noProof/>
-      </w:rPr>
       <w:drawing>
-        <wp:anchor distT="0" distB="0" distL="0" distR="0" simplePos="0" relativeHeight="484091392" behindDoc="1" locked="0" layoutInCell="1" allowOverlap="1" wp14:anchorId="09D38615" wp14:editId="12CB7A98">
+        <wp:anchor distT="0" distB="0" distL="0" distR="0" simplePos="0" relativeHeight="251661312" behindDoc="1" locked="0" layoutInCell="1" allowOverlap="1">
           <wp:simplePos x="0" y="0"/>
           <wp:positionH relativeFrom="page">
-            <wp:posOffset>3071150</wp:posOffset>
+            <wp:posOffset>3070860</wp:posOffset>
           </wp:positionH>
           <wp:positionV relativeFrom="page">
-            <wp:posOffset>192958</wp:posOffset>
+            <wp:posOffset>192405</wp:posOffset>
           </wp:positionV>
-          <wp:extent cx="1437458" cy="918628"/>
+          <wp:extent cx="1437640" cy="918845"/>
           <wp:effectExtent l="0" t="0" r="0" b="0"/>
           <wp:wrapNone/>
           <wp:docPr id="13" name="image1.jpeg"/>
@@ -8552,8 +8490,10 @@
             <a:graphicData uri="http://schemas.openxmlformats.org/drawingml/2006/picture">
               <pic:pic xmlns:pic="http://schemas.openxmlformats.org/drawingml/2006/picture">
                 <pic:nvPicPr>
-                  <pic:cNvPr id="14" name="image1.jpeg"/>
-                  <pic:cNvPicPr/>
+                  <pic:cNvPr id="13" name="image1.jpeg"/>
+                  <pic:cNvPicPr>
+                    <a:picLocks noChangeAspect="1"/>
+                  </pic:cNvPicPr>
                 </pic:nvPicPr>
                 <pic:blipFill>
                   <a:blip r:embed="rId1" cstate="print"/>
@@ -8581,29 +8521,26 @@
 </file>
 
 <file path=word/header2.xml><?xml version="1.0" encoding="utf-8"?>
-<w:hdr xmlns:wpc="http://schemas.microsoft.com/office/word/2010/wordprocessingCanvas" xmlns:cx="http://schemas.microsoft.com/office/drawing/2014/chartex" xmlns:cx1="http://schemas.microsoft.com/office/drawing/2015/9/8/chartex" xmlns:mc="http://schemas.openxmlformats.org/markup-compatibility/2006" xmlns:o="urn:schemas-microsoft-com:office:office" xmlns:r="http://schemas.openxmlformats.org/officeDocument/2006/relationships" xmlns:m="http://schemas.openxmlformats.org/officeDocument/2006/math" xmlns:v="urn:schemas-microsoft-com:vml" xmlns:wp14="http://schemas.microsoft.com/office/word/2010/wordprocessingDrawing" xmlns:wp="http://schemas.openxmlformats.org/drawingml/2006/wordprocessingDrawing" xmlns:w10="urn:schemas-microsoft-com:office:word" xmlns:w="http://schemas.openxmlformats.org/wordprocessingml/2006/main" xmlns:w14="http://schemas.microsoft.com/office/word/2010/wordml" xmlns:w15="http://schemas.microsoft.com/office/word/2012/wordml" xmlns:w16se="http://schemas.microsoft.com/office/word/2015/wordml/symex" xmlns:wpg="http://schemas.microsoft.com/office/word/2010/wordprocessingGroup" xmlns:wpi="http://schemas.microsoft.com/office/word/2010/wordprocessingInk" xmlns:wne="http://schemas.microsoft.com/office/word/2006/wordml" xmlns:wps="http://schemas.microsoft.com/office/word/2010/wordprocessingShape" mc:Ignorable="w14 w15 w16se wp14">
+<w:hdr xmlns:wpc="http://schemas.microsoft.com/office/word/2010/wordprocessingCanvas" xmlns:mc="http://schemas.openxmlformats.org/markup-compatibility/2006" xmlns:o="urn:schemas-microsoft-com:office:office" xmlns:r="http://schemas.openxmlformats.org/officeDocument/2006/relationships" xmlns:m="http://schemas.openxmlformats.org/officeDocument/2006/math" xmlns:v="urn:schemas-microsoft-com:vml" xmlns:wp14="http://schemas.microsoft.com/office/word/2010/wordprocessingDrawing" xmlns:wp="http://schemas.openxmlformats.org/drawingml/2006/wordprocessingDrawing" xmlns:w10="urn:schemas-microsoft-com:office:word" xmlns:w="http://schemas.openxmlformats.org/wordprocessingml/2006/main" xmlns:w14="http://schemas.microsoft.com/office/word/2010/wordml" xmlns:w15="http://schemas.microsoft.com/office/word/2012/wordml" xmlns:wpg="http://schemas.microsoft.com/office/word/2010/wordprocessingGroup" xmlns:wpi="http://schemas.microsoft.com/office/word/2010/wordprocessingInk" xmlns:wne="http://schemas.microsoft.com/office/word/2006/wordml" xmlns:wps="http://schemas.microsoft.com/office/word/2010/wordprocessingShape" xmlns:wpsCustomData="http://www.wps.cn/officeDocument/2013/wpsCustomData" mc:Ignorable="w14 w15 wp14">
   <w:p>
     <w:pPr>
-      <w:pStyle w:val="BodyText"/>
+      <w:pStyle w:val="12"/>
       <w:spacing w:line="14" w:lineRule="auto"/>
       <w:rPr>
         <w:sz w:val="20"/>
       </w:rPr>
     </w:pPr>
     <w:r>
-      <w:rPr>
-        <w:noProof/>
-      </w:rPr>
       <w:drawing>
-        <wp:anchor distT="0" distB="0" distL="0" distR="0" simplePos="0" relativeHeight="484092928" behindDoc="1" locked="0" layoutInCell="1" allowOverlap="1" wp14:anchorId="2E2CA544" wp14:editId="01CCFA1F">
+        <wp:anchor distT="0" distB="0" distL="0" distR="0" simplePos="0" relativeHeight="251663360" behindDoc="1" locked="0" layoutInCell="1" allowOverlap="1">
           <wp:simplePos x="0" y="0"/>
           <wp:positionH relativeFrom="page">
-            <wp:posOffset>2988854</wp:posOffset>
+            <wp:posOffset>2988310</wp:posOffset>
           </wp:positionH>
           <wp:positionV relativeFrom="page">
-            <wp:posOffset>192958</wp:posOffset>
+            <wp:posOffset>192405</wp:posOffset>
           </wp:positionV>
-          <wp:extent cx="1437458" cy="918628"/>
+          <wp:extent cx="1437640" cy="918845"/>
           <wp:effectExtent l="0" t="0" r="0" b="0"/>
           <wp:wrapNone/>
           <wp:docPr id="15" name="image1.jpeg"/>
@@ -8614,8 +8551,10 @@
             <a:graphicData uri="http://schemas.openxmlformats.org/drawingml/2006/picture">
               <pic:pic xmlns:pic="http://schemas.openxmlformats.org/drawingml/2006/picture">
                 <pic:nvPicPr>
-                  <pic:cNvPr id="16" name="image1.jpeg"/>
-                  <pic:cNvPicPr/>
+                  <pic:cNvPr id="15" name="image1.jpeg"/>
+                  <pic:cNvPicPr>
+                    <a:picLocks noChangeAspect="1"/>
+                  </pic:cNvPicPr>
                 </pic:nvPicPr>
                 <pic:blipFill>
                   <a:blip r:embed="rId1" cstate="print"/>
@@ -8643,10 +8582,10 @@
 </file>
 
 <file path=word/header3.xml><?xml version="1.0" encoding="utf-8"?>
-<w:hdr xmlns:wpc="http://schemas.microsoft.com/office/word/2010/wordprocessingCanvas" xmlns:cx="http://schemas.microsoft.com/office/drawing/2014/chartex" xmlns:cx1="http://schemas.microsoft.com/office/drawing/2015/9/8/chartex" xmlns:mc="http://schemas.openxmlformats.org/markup-compatibility/2006" xmlns:o="urn:schemas-microsoft-com:office:office" xmlns:r="http://schemas.openxmlformats.org/officeDocument/2006/relationships" xmlns:m="http://schemas.openxmlformats.org/officeDocument/2006/math" xmlns:v="urn:schemas-microsoft-com:vml" xmlns:wp14="http://schemas.microsoft.com/office/word/2010/wordprocessingDrawing" xmlns:wp="http://schemas.openxmlformats.org/drawingml/2006/wordprocessingDrawing" xmlns:w10="urn:schemas-microsoft-com:office:word" xmlns:w="http://schemas.openxmlformats.org/wordprocessingml/2006/main" xmlns:w14="http://schemas.microsoft.com/office/word/2010/wordml" xmlns:w15="http://schemas.microsoft.com/office/word/2012/wordml" xmlns:w16se="http://schemas.microsoft.com/office/word/2015/wordml/symex" xmlns:wpg="http://schemas.microsoft.com/office/word/2010/wordprocessingGroup" xmlns:wpi="http://schemas.microsoft.com/office/word/2010/wordprocessingInk" xmlns:wne="http://schemas.microsoft.com/office/word/2006/wordml" xmlns:wps="http://schemas.microsoft.com/office/word/2010/wordprocessingShape" mc:Ignorable="w14 w15 w16se wp14">
+<w:hdr xmlns:wpc="http://schemas.microsoft.com/office/word/2010/wordprocessingCanvas" xmlns:mc="http://schemas.openxmlformats.org/markup-compatibility/2006" xmlns:o="urn:schemas-microsoft-com:office:office" xmlns:r="http://schemas.openxmlformats.org/officeDocument/2006/relationships" xmlns:m="http://schemas.openxmlformats.org/officeDocument/2006/math" xmlns:v="urn:schemas-microsoft-com:vml" xmlns:wp14="http://schemas.microsoft.com/office/word/2010/wordprocessingDrawing" xmlns:wp="http://schemas.openxmlformats.org/drawingml/2006/wordprocessingDrawing" xmlns:w10="urn:schemas-microsoft-com:office:word" xmlns:w="http://schemas.openxmlformats.org/wordprocessingml/2006/main" xmlns:w14="http://schemas.microsoft.com/office/word/2010/wordml" xmlns:w15="http://schemas.microsoft.com/office/word/2012/wordml" xmlns:wpg="http://schemas.microsoft.com/office/word/2010/wordprocessingGroup" xmlns:wpi="http://schemas.microsoft.com/office/word/2010/wordprocessingInk" xmlns:wne="http://schemas.microsoft.com/office/word/2006/wordml" xmlns:wps="http://schemas.microsoft.com/office/word/2010/wordprocessingShape" xmlns:wpsCustomData="http://www.wps.cn/officeDocument/2013/wpsCustomData" mc:Ignorable="w14 w15 wp14">
   <w:p>
     <w:pPr>
-      <w:pStyle w:val="BodyText"/>
+      <w:pStyle w:val="12"/>
       <w:spacing w:line="14" w:lineRule="auto"/>
       <w:rPr>
         <w:sz w:val="2"/>
@@ -8657,247 +8596,12 @@
 </file>
 
 <file path=word/numbering.xml><?xml version="1.0" encoding="utf-8"?>
-<w:numbering xmlns:wpc="http://schemas.microsoft.com/office/word/2010/wordprocessingCanvas" xmlns:cx="http://schemas.microsoft.com/office/drawing/2014/chartex" xmlns:cx1="http://schemas.microsoft.com/office/drawing/2015/9/8/chartex" xmlns:mc="http://schemas.openxmlformats.org/markup-compatibility/2006" xmlns:o="urn:schemas-microsoft-com:office:office" xmlns:r="http://schemas.openxmlformats.org/officeDocument/2006/relationships" xmlns:m="http://schemas.openxmlformats.org/officeDocument/2006/math" xmlns:v="urn:schemas-microsoft-com:vml" xmlns:wp14="http://schemas.microsoft.com/office/word/2010/wordprocessingDrawing" xmlns:wp="http://schemas.openxmlformats.org/drawingml/2006/wordprocessingDrawing" xmlns:w10="urn:schemas-microsoft-com:office:word" xmlns:w="http://schemas.openxmlformats.org/wordprocessingml/2006/main" xmlns:w14="http://schemas.microsoft.com/office/word/2010/wordml" xmlns:w15="http://schemas.microsoft.com/office/word/2012/wordml" xmlns:w16se="http://schemas.microsoft.com/office/word/2015/wordml/symex" xmlns:wpg="http://schemas.microsoft.com/office/word/2010/wordprocessingGroup" xmlns:wpi="http://schemas.microsoft.com/office/word/2010/wordprocessingInk" xmlns:wne="http://schemas.microsoft.com/office/word/2006/wordml" xmlns:wps="http://schemas.microsoft.com/office/word/2010/wordprocessingShape" mc:Ignorable="w14 w15 w16se wp14">
-  <w:abstractNum w:abstractNumId="0" w15:restartNumberingAfterBreak="0">
-    <w:nsid w:val="06A633FC"/>
-    <w:multiLevelType w:val="hybridMultilevel"/>
-    <w:tmpl w:val="1F6E1E14"/>
-    <w:lvl w:ilvl="0" w:tplc="5F28E69C">
-      <w:numFmt w:val="bullet"/>
-      <w:lvlText w:val=""/>
-      <w:lvlJc w:val="left"/>
-      <w:pPr>
-        <w:ind w:left="1280" w:hanging="360"/>
-      </w:pPr>
-      <w:rPr>
-        <w:rFonts w:ascii="Symbol" w:eastAsia="Symbol" w:hAnsi="Symbol" w:cs="Symbol" w:hint="default"/>
-        <w:w w:val="99"/>
-        <w:sz w:val="24"/>
-        <w:szCs w:val="24"/>
-        <w:lang w:val="en-US" w:eastAsia="en-US" w:bidi="ar-SA"/>
-      </w:rPr>
-    </w:lvl>
-    <w:lvl w:ilvl="1" w:tplc="A8B2365A">
-      <w:numFmt w:val="bullet"/>
-      <w:lvlText w:val="•"/>
-      <w:lvlJc w:val="left"/>
-      <w:pPr>
-        <w:ind w:left="2168" w:hanging="360"/>
-      </w:pPr>
-      <w:rPr>
-        <w:rFonts w:hint="default"/>
-        <w:lang w:val="en-US" w:eastAsia="en-US" w:bidi="ar-SA"/>
-      </w:rPr>
-    </w:lvl>
-    <w:lvl w:ilvl="2" w:tplc="A7864E8E">
-      <w:numFmt w:val="bullet"/>
-      <w:lvlText w:val="•"/>
-      <w:lvlJc w:val="left"/>
-      <w:pPr>
-        <w:ind w:left="3056" w:hanging="360"/>
-      </w:pPr>
-      <w:rPr>
-        <w:rFonts w:hint="default"/>
-        <w:lang w:val="en-US" w:eastAsia="en-US" w:bidi="ar-SA"/>
-      </w:rPr>
-    </w:lvl>
-    <w:lvl w:ilvl="3" w:tplc="F77E4B84">
-      <w:numFmt w:val="bullet"/>
-      <w:lvlText w:val="•"/>
-      <w:lvlJc w:val="left"/>
-      <w:pPr>
-        <w:ind w:left="3945" w:hanging="360"/>
-      </w:pPr>
-      <w:rPr>
-        <w:rFonts w:hint="default"/>
-        <w:lang w:val="en-US" w:eastAsia="en-US" w:bidi="ar-SA"/>
-      </w:rPr>
-    </w:lvl>
-    <w:lvl w:ilvl="4" w:tplc="664850B2">
-      <w:numFmt w:val="bullet"/>
-      <w:lvlText w:val="•"/>
-      <w:lvlJc w:val="left"/>
-      <w:pPr>
-        <w:ind w:left="4833" w:hanging="360"/>
-      </w:pPr>
-      <w:rPr>
-        <w:rFonts w:hint="default"/>
-        <w:lang w:val="en-US" w:eastAsia="en-US" w:bidi="ar-SA"/>
-      </w:rPr>
-    </w:lvl>
-    <w:lvl w:ilvl="5" w:tplc="1C44DAEA">
-      <w:numFmt w:val="bullet"/>
-      <w:lvlText w:val="•"/>
-      <w:lvlJc w:val="left"/>
-      <w:pPr>
-        <w:ind w:left="5722" w:hanging="360"/>
-      </w:pPr>
-      <w:rPr>
-        <w:rFonts w:hint="default"/>
-        <w:lang w:val="en-US" w:eastAsia="en-US" w:bidi="ar-SA"/>
-      </w:rPr>
-    </w:lvl>
-    <w:lvl w:ilvl="6" w:tplc="FFA04838">
-      <w:numFmt w:val="bullet"/>
-      <w:lvlText w:val="•"/>
-      <w:lvlJc w:val="left"/>
-      <w:pPr>
-        <w:ind w:left="6610" w:hanging="360"/>
-      </w:pPr>
-      <w:rPr>
-        <w:rFonts w:hint="default"/>
-        <w:lang w:val="en-US" w:eastAsia="en-US" w:bidi="ar-SA"/>
-      </w:rPr>
-    </w:lvl>
-    <w:lvl w:ilvl="7" w:tplc="FF589FAE">
-      <w:numFmt w:val="bullet"/>
-      <w:lvlText w:val="•"/>
-      <w:lvlJc w:val="left"/>
-      <w:pPr>
-        <w:ind w:left="7499" w:hanging="360"/>
-      </w:pPr>
-      <w:rPr>
-        <w:rFonts w:hint="default"/>
-        <w:lang w:val="en-US" w:eastAsia="en-US" w:bidi="ar-SA"/>
-      </w:rPr>
-    </w:lvl>
-    <w:lvl w:ilvl="8" w:tplc="6008785E">
-      <w:numFmt w:val="bullet"/>
-      <w:lvlText w:val="•"/>
-      <w:lvlJc w:val="left"/>
-      <w:pPr>
-        <w:ind w:left="8387" w:hanging="360"/>
-      </w:pPr>
-      <w:rPr>
-        <w:rFonts w:hint="default"/>
-        <w:lang w:val="en-US" w:eastAsia="en-US" w:bidi="ar-SA"/>
-      </w:rPr>
-    </w:lvl>
-  </w:abstractNum>
-  <w:abstractNum w:abstractNumId="1" w15:restartNumberingAfterBreak="0">
-    <w:nsid w:val="49DC3056"/>
-    <w:multiLevelType w:val="hybridMultilevel"/>
-    <w:tmpl w:val="27426D5E"/>
-    <w:lvl w:ilvl="0" w:tplc="50228E72">
-      <w:start w:val="1"/>
-      <w:numFmt w:val="decimal"/>
-      <w:lvlText w:val="(%1)"/>
-      <w:lvlJc w:val="left"/>
-      <w:pPr>
-        <w:ind w:left="1780" w:hanging="720"/>
-        <w:jc w:val="left"/>
-      </w:pPr>
-      <w:rPr>
-        <w:rFonts w:ascii="Times New Roman" w:eastAsia="Times New Roman" w:hAnsi="Times New Roman" w:cs="Times New Roman" w:hint="default"/>
-        <w:spacing w:val="-1"/>
-        <w:w w:val="99"/>
-        <w:sz w:val="24"/>
-        <w:szCs w:val="24"/>
-        <w:lang w:val="en-US" w:eastAsia="en-US" w:bidi="ar-SA"/>
-      </w:rPr>
-    </w:lvl>
-    <w:lvl w:ilvl="1" w:tplc="168C68EE">
-      <w:numFmt w:val="bullet"/>
-      <w:lvlText w:val="•"/>
-      <w:lvlJc w:val="left"/>
-      <w:pPr>
-        <w:ind w:left="2678" w:hanging="720"/>
-      </w:pPr>
-      <w:rPr>
-        <w:rFonts w:hint="default"/>
-        <w:lang w:val="en-US" w:eastAsia="en-US" w:bidi="ar-SA"/>
-      </w:rPr>
-    </w:lvl>
-    <w:lvl w:ilvl="2" w:tplc="CF1C2068">
-      <w:numFmt w:val="bullet"/>
-      <w:lvlText w:val="•"/>
-      <w:lvlJc w:val="left"/>
-      <w:pPr>
-        <w:ind w:left="3576" w:hanging="720"/>
-      </w:pPr>
-      <w:rPr>
-        <w:rFonts w:hint="default"/>
-        <w:lang w:val="en-US" w:eastAsia="en-US" w:bidi="ar-SA"/>
-      </w:rPr>
-    </w:lvl>
-    <w:lvl w:ilvl="3" w:tplc="969E8EC8">
-      <w:numFmt w:val="bullet"/>
-      <w:lvlText w:val="•"/>
-      <w:lvlJc w:val="left"/>
-      <w:pPr>
-        <w:ind w:left="4474" w:hanging="720"/>
-      </w:pPr>
-      <w:rPr>
-        <w:rFonts w:hint="default"/>
-        <w:lang w:val="en-US" w:eastAsia="en-US" w:bidi="ar-SA"/>
-      </w:rPr>
-    </w:lvl>
-    <w:lvl w:ilvl="4" w:tplc="1CF89686">
-      <w:numFmt w:val="bullet"/>
-      <w:lvlText w:val="•"/>
-      <w:lvlJc w:val="left"/>
-      <w:pPr>
-        <w:ind w:left="5372" w:hanging="720"/>
-      </w:pPr>
-      <w:rPr>
-        <w:rFonts w:hint="default"/>
-        <w:lang w:val="en-US" w:eastAsia="en-US" w:bidi="ar-SA"/>
-      </w:rPr>
-    </w:lvl>
-    <w:lvl w:ilvl="5" w:tplc="FBF81ADA">
-      <w:numFmt w:val="bullet"/>
-      <w:lvlText w:val="•"/>
-      <w:lvlJc w:val="left"/>
-      <w:pPr>
-        <w:ind w:left="6270" w:hanging="720"/>
-      </w:pPr>
-      <w:rPr>
-        <w:rFonts w:hint="default"/>
-        <w:lang w:val="en-US" w:eastAsia="en-US" w:bidi="ar-SA"/>
-      </w:rPr>
-    </w:lvl>
-    <w:lvl w:ilvl="6" w:tplc="A00098D8">
-      <w:numFmt w:val="bullet"/>
-      <w:lvlText w:val="•"/>
-      <w:lvlJc w:val="left"/>
-      <w:pPr>
-        <w:ind w:left="7168" w:hanging="720"/>
-      </w:pPr>
-      <w:rPr>
-        <w:rFonts w:hint="default"/>
-        <w:lang w:val="en-US" w:eastAsia="en-US" w:bidi="ar-SA"/>
-      </w:rPr>
-    </w:lvl>
-    <w:lvl w:ilvl="7" w:tplc="2F7C1E2E">
-      <w:numFmt w:val="bullet"/>
-      <w:lvlText w:val="•"/>
-      <w:lvlJc w:val="left"/>
-      <w:pPr>
-        <w:ind w:left="8066" w:hanging="720"/>
-      </w:pPr>
-      <w:rPr>
-        <w:rFonts w:hint="default"/>
-        <w:lang w:val="en-US" w:eastAsia="en-US" w:bidi="ar-SA"/>
-      </w:rPr>
-    </w:lvl>
-    <w:lvl w:ilvl="8" w:tplc="54DE3F24">
-      <w:numFmt w:val="bullet"/>
-      <w:lvlText w:val="•"/>
-      <w:lvlJc w:val="left"/>
-      <w:pPr>
-        <w:ind w:left="8964" w:hanging="720"/>
-      </w:pPr>
-      <w:rPr>
-        <w:rFonts w:hint="default"/>
-        <w:lang w:val="en-US" w:eastAsia="en-US" w:bidi="ar-SA"/>
-      </w:rPr>
-    </w:lvl>
-  </w:abstractNum>
-  <w:abstractNum w:abstractNumId="2" w15:restartNumberingAfterBreak="0">
+<w:numbering xmlns:wpc="http://schemas.microsoft.com/office/word/2010/wordprocessingCanvas" xmlns:mc="http://schemas.openxmlformats.org/markup-compatibility/2006" xmlns:o="urn:schemas-microsoft-com:office:office" xmlns:r="http://schemas.openxmlformats.org/officeDocument/2006/relationships" xmlns:m="http://schemas.openxmlformats.org/officeDocument/2006/math" xmlns:v="urn:schemas-microsoft-com:vml" xmlns:wp14="http://schemas.microsoft.com/office/word/2010/wordprocessingDrawing" xmlns:wp="http://schemas.openxmlformats.org/drawingml/2006/wordprocessingDrawing" xmlns:w10="urn:schemas-microsoft-com:office:word" xmlns:w="http://schemas.openxmlformats.org/wordprocessingml/2006/main" xmlns:w14="http://schemas.microsoft.com/office/word/2010/wordml" xmlns:wpg="http://schemas.microsoft.com/office/word/2010/wordprocessingGroup" xmlns:wpi="http://schemas.microsoft.com/office/word/2010/wordprocessingInk" xmlns:wne="http://schemas.microsoft.com/office/word/2006/wordml" xmlns:wps="http://schemas.microsoft.com/office/word/2010/wordprocessingShape" xmlns:wpsCustomData="http://www.wps.cn/officeDocument/2013/wpsCustomData" mc:Ignorable="w14 wp14">
+  <w:abstractNum w:abstractNumId="0">
     <w:nsid w:val="54660A69"/>
-    <w:multiLevelType w:val="hybridMultilevel"/>
-    <w:tmpl w:val="1B78307A"/>
-    <w:lvl w:ilvl="0" w:tplc="3B7C8BFE">
+    <w:multiLevelType w:val="multilevel"/>
+    <w:tmpl w:val="54660A69"/>
+    <w:lvl w:ilvl="0" w:tentative="0">
       <w:start w:val="1"/>
       <w:numFmt w:val="decimal"/>
       <w:lvlText w:val="%1."/>
@@ -8907,7 +8611,7 @@
         <w:jc w:val="left"/>
       </w:pPr>
       <w:rPr>
-        <w:rFonts w:ascii="Times New Roman" w:eastAsia="Times New Roman" w:hAnsi="Times New Roman" w:cs="Times New Roman" w:hint="default"/>
+        <w:rFonts w:hint="default" w:ascii="Times New Roman" w:hAnsi="Times New Roman" w:eastAsia="Times New Roman" w:cs="Times New Roman"/>
         <w:b/>
         <w:bCs/>
         <w:w w:val="100"/>
@@ -8916,7 +8620,7 @@
         <w:lang w:val="en-US" w:eastAsia="en-US" w:bidi="ar-SA"/>
       </w:rPr>
     </w:lvl>
-    <w:lvl w:ilvl="1" w:tplc="163A0340">
+    <w:lvl w:ilvl="1" w:tentative="0">
       <w:start w:val="1"/>
       <w:numFmt w:val="upperLetter"/>
       <w:lvlText w:val="%2."/>
@@ -8926,7 +8630,7 @@
         <w:jc w:val="left"/>
       </w:pPr>
       <w:rPr>
-        <w:rFonts w:ascii="Times New Roman" w:eastAsia="Times New Roman" w:hAnsi="Times New Roman" w:cs="Times New Roman" w:hint="default"/>
+        <w:rFonts w:hint="default" w:ascii="Times New Roman" w:hAnsi="Times New Roman" w:eastAsia="Times New Roman" w:cs="Times New Roman"/>
         <w:spacing w:val="-1"/>
         <w:w w:val="99"/>
         <w:sz w:val="24"/>
@@ -8934,7 +8638,8 @@
         <w:lang w:val="en-US" w:eastAsia="en-US" w:bidi="ar-SA"/>
       </w:rPr>
     </w:lvl>
-    <w:lvl w:ilvl="2" w:tplc="2660AD98">
+    <w:lvl w:ilvl="2" w:tentative="0">
+      <w:start w:val="0"/>
       <w:numFmt w:val="bullet"/>
       <w:lvlText w:val="•"/>
       <w:lvlJc w:val="left"/>
@@ -8946,7 +8651,8 @@
         <w:lang w:val="en-US" w:eastAsia="en-US" w:bidi="ar-SA"/>
       </w:rPr>
     </w:lvl>
-    <w:lvl w:ilvl="3" w:tplc="53F6955A">
+    <w:lvl w:ilvl="3" w:tentative="0">
+      <w:start w:val="0"/>
       <w:numFmt w:val="bullet"/>
       <w:lvlText w:val="•"/>
       <w:lvlJc w:val="left"/>
@@ -8958,7 +8664,8 @@
         <w:lang w:val="en-US" w:eastAsia="en-US" w:bidi="ar-SA"/>
       </w:rPr>
     </w:lvl>
-    <w:lvl w:ilvl="4" w:tplc="2DE2B6AC">
+    <w:lvl w:ilvl="4" w:tentative="0">
+      <w:start w:val="0"/>
       <w:numFmt w:val="bullet"/>
       <w:lvlText w:val="•"/>
       <w:lvlJc w:val="left"/>
@@ -8970,7 +8677,8 @@
         <w:lang w:val="en-US" w:eastAsia="en-US" w:bidi="ar-SA"/>
       </w:rPr>
     </w:lvl>
-    <w:lvl w:ilvl="5" w:tplc="8E46B30A">
+    <w:lvl w:ilvl="5" w:tentative="0">
+      <w:start w:val="0"/>
       <w:numFmt w:val="bullet"/>
       <w:lvlText w:val="•"/>
       <w:lvlJc w:val="left"/>
@@ -8982,7 +8690,8 @@
         <w:lang w:val="en-US" w:eastAsia="en-US" w:bidi="ar-SA"/>
       </w:rPr>
     </w:lvl>
-    <w:lvl w:ilvl="6" w:tplc="2C065EAC">
+    <w:lvl w:ilvl="6" w:tentative="0">
+      <w:start w:val="0"/>
       <w:numFmt w:val="bullet"/>
       <w:lvlText w:val="•"/>
       <w:lvlJc w:val="left"/>
@@ -8994,7 +8703,8 @@
         <w:lang w:val="en-US" w:eastAsia="en-US" w:bidi="ar-SA"/>
       </w:rPr>
     </w:lvl>
-    <w:lvl w:ilvl="7" w:tplc="5A481376">
+    <w:lvl w:ilvl="7" w:tentative="0">
+      <w:start w:val="0"/>
       <w:numFmt w:val="bullet"/>
       <w:lvlText w:val="•"/>
       <w:lvlJc w:val="left"/>
@@ -9006,7 +8716,8 @@
         <w:lang w:val="en-US" w:eastAsia="en-US" w:bidi="ar-SA"/>
       </w:rPr>
     </w:lvl>
-    <w:lvl w:ilvl="8" w:tplc="1CF2E5E0">
+    <w:lvl w:ilvl="8" w:tentative="0">
+      <w:start w:val="0"/>
       <w:numFmt w:val="bullet"/>
       <w:lvlText w:val="•"/>
       <w:lvlJc w:val="left"/>
@@ -9022,419 +8733,291 @@
   <w:num w:numId="1">
     <w:abstractNumId w:val="0"/>
   </w:num>
-  <w:num w:numId="2">
-    <w:abstractNumId w:val="1"/>
-  </w:num>
-  <w:num w:numId="3">
-    <w:abstractNumId w:val="2"/>
-  </w:num>
 </w:numbering>
 </file>
 
 <file path=word/styles.xml><?xml version="1.0" encoding="utf-8"?>
-<w:styles xmlns:mc="http://schemas.openxmlformats.org/markup-compatibility/2006" xmlns:r="http://schemas.openxmlformats.org/officeDocument/2006/relationships" xmlns:w="http://schemas.openxmlformats.org/wordprocessingml/2006/main" xmlns:w14="http://schemas.microsoft.com/office/word/2010/wordml" xmlns:w15="http://schemas.microsoft.com/office/word/2012/wordml" xmlns:w16se="http://schemas.microsoft.com/office/word/2015/wordml/symex" mc:Ignorable="w14 w15 w16se">
+<w:styles xmlns:mc="http://schemas.openxmlformats.org/markup-compatibility/2006" xmlns:o="urn:schemas-microsoft-com:office:office" xmlns:r="http://schemas.openxmlformats.org/officeDocument/2006/relationships" xmlns:m="http://schemas.openxmlformats.org/officeDocument/2006/math" xmlns:v="urn:schemas-microsoft-com:vml" xmlns:w="http://schemas.openxmlformats.org/wordprocessingml/2006/main" xmlns:w14="http://schemas.microsoft.com/office/word/2010/wordml" xmlns:w10="urn:schemas-microsoft-com:office:word" xmlns:sl="http://schemas.openxmlformats.org/schemaLibrary/2006/main" xmlns:wpsCustomData="http://www.wps.cn/officeDocument/2013/wpsCustomData" mc:Ignorable="w14">
   <w:docDefaults>
     <w:rPrDefault>
       <w:rPr>
-        <w:rFonts w:asciiTheme="minorHAnsi" w:eastAsiaTheme="minorHAnsi" w:hAnsiTheme="minorHAnsi" w:cstheme="minorBidi"/>
-        <w:sz w:val="22"/>
-        <w:szCs w:val="22"/>
-        <w:lang w:val="en-US" w:eastAsia="en-US" w:bidi="ar-SA"/>
+        <w:rFonts w:asciiTheme="minorHAnsi" w:hAnsiTheme="minorHAnsi" w:eastAsiaTheme="minorHAnsi" w:cstheme="minorBidi"/>
       </w:rPr>
     </w:rPrDefault>
-    <w:pPrDefault>
-      <w:pPr>
-        <w:widowControl w:val="0"/>
-        <w:autoSpaceDE w:val="0"/>
-        <w:autoSpaceDN w:val="0"/>
-      </w:pPr>
-    </w:pPrDefault>
+    <w:pPrDefault/>
   </w:docDefaults>
-  <w:latentStyles w:defLockedState="0" w:defUIPriority="99" w:defSemiHidden="0" w:defUnhideWhenUsed="0" w:defQFormat="0" w:count="371">
-    <w:lsdException w:name="Normal" w:uiPriority="0" w:qFormat="1"/>
-    <w:lsdException w:name="heading 1" w:uiPriority="9" w:qFormat="1"/>
-    <w:lsdException w:name="heading 2" w:semiHidden="1" w:uiPriority="9" w:unhideWhenUsed="1" w:qFormat="1"/>
-    <w:lsdException w:name="heading 3" w:semiHidden="1" w:uiPriority="9" w:unhideWhenUsed="1" w:qFormat="1"/>
-    <w:lsdException w:name="heading 4" w:semiHidden="1" w:uiPriority="9" w:unhideWhenUsed="1" w:qFormat="1"/>
-    <w:lsdException w:name="heading 5" w:semiHidden="1" w:uiPriority="9" w:unhideWhenUsed="1" w:qFormat="1"/>
-    <w:lsdException w:name="heading 6" w:semiHidden="1" w:uiPriority="9" w:unhideWhenUsed="1" w:qFormat="1"/>
-    <w:lsdException w:name="heading 7" w:semiHidden="1" w:uiPriority="9" w:unhideWhenUsed="1" w:qFormat="1"/>
-    <w:lsdException w:name="heading 8" w:semiHidden="1" w:uiPriority="9" w:unhideWhenUsed="1" w:qFormat="1"/>
-    <w:lsdException w:name="heading 9" w:semiHidden="1" w:uiPriority="9" w:unhideWhenUsed="1" w:qFormat="1"/>
-    <w:lsdException w:name="index 1" w:semiHidden="1" w:unhideWhenUsed="1"/>
-    <w:lsdException w:name="index 2" w:semiHidden="1" w:unhideWhenUsed="1"/>
-    <w:lsdException w:name="index 3" w:semiHidden="1" w:unhideWhenUsed="1"/>
-    <w:lsdException w:name="index 4" w:semiHidden="1" w:unhideWhenUsed="1"/>
-    <w:lsdException w:name="index 5" w:semiHidden="1" w:unhideWhenUsed="1"/>
-    <w:lsdException w:name="index 6" w:semiHidden="1" w:unhideWhenUsed="1"/>
-    <w:lsdException w:name="index 7" w:semiHidden="1" w:unhideWhenUsed="1"/>
-    <w:lsdException w:name="index 8" w:semiHidden="1" w:unhideWhenUsed="1"/>
-    <w:lsdException w:name="index 9" w:semiHidden="1" w:unhideWhenUsed="1"/>
-    <w:lsdException w:name="toc 1" w:semiHidden="1" w:uiPriority="39" w:unhideWhenUsed="1"/>
-    <w:lsdException w:name="toc 2" w:semiHidden="1" w:uiPriority="39" w:unhideWhenUsed="1"/>
-    <w:lsdException w:name="toc 3" w:semiHidden="1" w:uiPriority="39" w:unhideWhenUsed="1"/>
-    <w:lsdException w:name="toc 4" w:semiHidden="1" w:uiPriority="39" w:unhideWhenUsed="1"/>
-    <w:lsdException w:name="toc 5" w:semiHidden="1" w:uiPriority="39" w:unhideWhenUsed="1"/>
-    <w:lsdException w:name="toc 6" w:semiHidden="1" w:uiPriority="39" w:unhideWhenUsed="1"/>
-    <w:lsdException w:name="toc 7" w:semiHidden="1" w:uiPriority="39" w:unhideWhenUsed="1"/>
-    <w:lsdException w:name="toc 8" w:semiHidden="1" w:uiPriority="39" w:unhideWhenUsed="1"/>
-    <w:lsdException w:name="toc 9" w:semiHidden="1" w:uiPriority="39" w:unhideWhenUsed="1"/>
-    <w:lsdException w:name="Normal Indent" w:semiHidden="1" w:unhideWhenUsed="1"/>
-    <w:lsdException w:name="footnote text" w:semiHidden="1" w:unhideWhenUsed="1"/>
-    <w:lsdException w:name="annotation text" w:semiHidden="1" w:unhideWhenUsed="1"/>
-    <w:lsdException w:name="header" w:semiHidden="1" w:unhideWhenUsed="1"/>
-    <w:lsdException w:name="footer" w:semiHidden="1" w:unhideWhenUsed="1"/>
-    <w:lsdException w:name="index heading" w:semiHidden="1" w:unhideWhenUsed="1"/>
-    <w:lsdException w:name="caption" w:semiHidden="1" w:uiPriority="35" w:unhideWhenUsed="1" w:qFormat="1"/>
-    <w:lsdException w:name="table of figures" w:semiHidden="1" w:unhideWhenUsed="1"/>
-    <w:lsdException w:name="envelope address" w:semiHidden="1" w:unhideWhenUsed="1"/>
-    <w:lsdException w:name="envelope return" w:semiHidden="1" w:unhideWhenUsed="1"/>
-    <w:lsdException w:name="footnote reference" w:semiHidden="1" w:unhideWhenUsed="1"/>
-    <w:lsdException w:name="annotation reference" w:semiHidden="1" w:unhideWhenUsed="1"/>
-    <w:lsdException w:name="line number" w:semiHidden="1" w:unhideWhenUsed="1"/>
-    <w:lsdException w:name="page number" w:semiHidden="1" w:unhideWhenUsed="1"/>
-    <w:lsdException w:name="endnote reference" w:semiHidden="1" w:unhideWhenUsed="1"/>
-    <w:lsdException w:name="endnote text" w:semiHidden="1" w:unhideWhenUsed="1"/>
-    <w:lsdException w:name="table of authorities" w:semiHidden="1" w:unhideWhenUsed="1"/>
-    <w:lsdException w:name="macro" w:semiHidden="1" w:unhideWhenUsed="1"/>
-    <w:lsdException w:name="toa heading" w:semiHidden="1" w:unhideWhenUsed="1"/>
-    <w:lsdException w:name="List" w:semiHidden="1" w:unhideWhenUsed="1"/>
-    <w:lsdException w:name="List Bullet" w:semiHidden="1" w:unhideWhenUsed="1"/>
-    <w:lsdException w:name="List Number" w:semiHidden="1" w:unhideWhenUsed="1"/>
-    <w:lsdException w:name="List 2" w:semiHidden="1" w:unhideWhenUsed="1"/>
-    <w:lsdException w:name="List 3" w:semiHidden="1" w:unhideWhenUsed="1"/>
-    <w:lsdException w:name="List 4" w:semiHidden="1" w:unhideWhenUsed="1"/>
-    <w:lsdException w:name="List 5" w:semiHidden="1" w:unhideWhenUsed="1"/>
-    <w:lsdException w:name="List Bullet 2" w:semiHidden="1" w:unhideWhenUsed="1"/>
-    <w:lsdException w:name="List Bullet 3" w:semiHidden="1" w:unhideWhenUsed="1"/>
-    <w:lsdException w:name="List Bullet 4" w:semiHidden="1" w:unhideWhenUsed="1"/>
-    <w:lsdException w:name="List Bullet 5" w:semiHidden="1" w:unhideWhenUsed="1"/>
-    <w:lsdException w:name="List Number 2" w:semiHidden="1" w:unhideWhenUsed="1"/>
-    <w:lsdException w:name="List Number 3" w:semiHidden="1" w:unhideWhenUsed="1"/>
-    <w:lsdException w:name="List Number 4" w:semiHidden="1" w:unhideWhenUsed="1"/>
-    <w:lsdException w:name="List Number 5" w:semiHidden="1" w:unhideWhenUsed="1"/>
-    <w:lsdException w:name="Title" w:uiPriority="10" w:qFormat="1"/>
-    <w:lsdException w:name="Closing" w:semiHidden="1" w:unhideWhenUsed="1"/>
-    <w:lsdException w:name="Signature" w:semiHidden="1" w:unhideWhenUsed="1"/>
-    <w:lsdException w:name="Default Paragraph Font" w:semiHidden="1" w:uiPriority="1" w:unhideWhenUsed="1"/>
-    <w:lsdException w:name="Body Text" w:semiHidden="1" w:unhideWhenUsed="1"/>
-    <w:lsdException w:name="Body Text Indent" w:semiHidden="1" w:unhideWhenUsed="1"/>
-    <w:lsdException w:name="List Continue" w:semiHidden="1" w:unhideWhenUsed="1"/>
-    <w:lsdException w:name="List Continue 2" w:semiHidden="1" w:unhideWhenUsed="1"/>
-    <w:lsdException w:name="List Continue 3" w:semiHidden="1" w:unhideWhenUsed="1"/>
-    <w:lsdException w:name="List Continue 4" w:semiHidden="1" w:unhideWhenUsed="1"/>
-    <w:lsdException w:name="List Continue 5" w:semiHidden="1" w:unhideWhenUsed="1"/>
-    <w:lsdException w:name="Message Header" w:semiHidden="1" w:unhideWhenUsed="1"/>
-    <w:lsdException w:name="Subtitle" w:uiPriority="11" w:qFormat="1"/>
-    <w:lsdException w:name="Salutation" w:semiHidden="1" w:unhideWhenUsed="1"/>
-    <w:lsdException w:name="Date" w:semiHidden="1" w:unhideWhenUsed="1"/>
-    <w:lsdException w:name="Body Text First Indent" w:semiHidden="1" w:unhideWhenUsed="1"/>
-    <w:lsdException w:name="Body Text First Indent 2" w:semiHidden="1" w:unhideWhenUsed="1"/>
-    <w:lsdException w:name="Note Heading" w:semiHidden="1" w:unhideWhenUsed="1"/>
-    <w:lsdException w:name="Body Text 2" w:semiHidden="1" w:unhideWhenUsed="1"/>
-    <w:lsdException w:name="Body Text 3" w:semiHidden="1" w:unhideWhenUsed="1"/>
-    <w:lsdException w:name="Body Text Indent 2" w:semiHidden="1" w:unhideWhenUsed="1"/>
-    <w:lsdException w:name="Body Text Indent 3" w:semiHidden="1" w:unhideWhenUsed="1"/>
-    <w:lsdException w:name="Block Text" w:semiHidden="1" w:unhideWhenUsed="1"/>
-    <w:lsdException w:name="Hyperlink" w:semiHidden="1" w:unhideWhenUsed="1"/>
-    <w:lsdException w:name="FollowedHyperlink" w:semiHidden="1" w:unhideWhenUsed="1"/>
-    <w:lsdException w:name="Strong" w:uiPriority="22" w:qFormat="1"/>
-    <w:lsdException w:name="Emphasis" w:uiPriority="20" w:qFormat="1"/>
-    <w:lsdException w:name="Document Map" w:semiHidden="1" w:unhideWhenUsed="1"/>
-    <w:lsdException w:name="Plain Text" w:semiHidden="1" w:unhideWhenUsed="1"/>
-    <w:lsdException w:name="E-mail Signature" w:semiHidden="1" w:unhideWhenUsed="1"/>
-    <w:lsdException w:name="HTML Top of Form" w:semiHidden="1" w:unhideWhenUsed="1"/>
-    <w:lsdException w:name="HTML Bottom of Form" w:semiHidden="1" w:unhideWhenUsed="1"/>
-    <w:lsdException w:name="Normal (Web)" w:semiHidden="1" w:unhideWhenUsed="1"/>
-    <w:lsdException w:name="HTML Acronym" w:semiHidden="1" w:unhideWhenUsed="1"/>
-    <w:lsdException w:name="HTML Address" w:semiHidden="1" w:unhideWhenUsed="1"/>
-    <w:lsdException w:name="HTML Cite" w:semiHidden="1" w:unhideWhenUsed="1"/>
-    <w:lsdException w:name="HTML Code" w:semiHidden="1" w:unhideWhenUsed="1"/>
-    <w:lsdException w:name="HTML Definition" w:semiHidden="1" w:unhideWhenUsed="1"/>
-    <w:lsdException w:name="HTML Keyboard" w:semiHidden="1" w:unhideWhenUsed="1"/>
-    <w:lsdException w:name="HTML Preformatted" w:semiHidden="1" w:unhideWhenUsed="1"/>
-    <w:lsdException w:name="HTML Sample" w:semiHidden="1" w:unhideWhenUsed="1"/>
-    <w:lsdException w:name="HTML Typewriter" w:semiHidden="1" w:unhideWhenUsed="1"/>
-    <w:lsdException w:name="HTML Variable" w:semiHidden="1" w:unhideWhenUsed="1"/>
-    <w:lsdException w:name="Normal Table" w:semiHidden="1" w:unhideWhenUsed="1"/>
-    <w:lsdException w:name="annotation subject" w:semiHidden="1" w:unhideWhenUsed="1"/>
-    <w:lsdException w:name="No List" w:semiHidden="1" w:unhideWhenUsed="1"/>
-    <w:lsdException w:name="Outline List 1" w:semiHidden="1" w:unhideWhenUsed="1"/>
-    <w:lsdException w:name="Outline List 2" w:semiHidden="1" w:unhideWhenUsed="1"/>
-    <w:lsdException w:name="Outline List 3" w:semiHidden="1" w:unhideWhenUsed="1"/>
-    <w:lsdException w:name="Table Simple 1" w:semiHidden="1" w:unhideWhenUsed="1"/>
-    <w:lsdException w:name="Table Simple 2" w:semiHidden="1" w:unhideWhenUsed="1"/>
-    <w:lsdException w:name="Table Simple 3" w:semiHidden="1" w:unhideWhenUsed="1"/>
-    <w:lsdException w:name="Table Classic 1" w:semiHidden="1" w:unhideWhenUsed="1"/>
-    <w:lsdException w:name="Table Classic 2" w:semiHidden="1" w:unhideWhenUsed="1"/>
-    <w:lsdException w:name="Table Classic 3" w:semiHidden="1" w:unhideWhenUsed="1"/>
-    <w:lsdException w:name="Table Classic 4" w:semiHidden="1" w:unhideWhenUsed="1"/>
-    <w:lsdException w:name="Table Colorful 1" w:semiHidden="1" w:unhideWhenUsed="1"/>
-    <w:lsdException w:name="Table Colorful 2" w:semiHidden="1" w:unhideWhenUsed="1"/>
-    <w:lsdException w:name="Table Colorful 3" w:semiHidden="1" w:unhideWhenUsed="1"/>
-    <w:lsdException w:name="Table Columns 1" w:semiHidden="1" w:unhideWhenUsed="1"/>
-    <w:lsdException w:name="Table Columns 2" w:semiHidden="1" w:unhideWhenUsed="1"/>
-    <w:lsdException w:name="Table Columns 3" w:semiHidden="1" w:unhideWhenUsed="1"/>
-    <w:lsdException w:name="Table Columns 4" w:semiHidden="1" w:unhideWhenUsed="1"/>
-    <w:lsdException w:name="Table Columns 5" w:semiHidden="1" w:unhideWhenUsed="1"/>
-    <w:lsdException w:name="Table Grid 1" w:semiHidden="1" w:unhideWhenUsed="1"/>
-    <w:lsdException w:name="Table Grid 2" w:semiHidden="1" w:unhideWhenUsed="1"/>
-    <w:lsdException w:name="Table Grid 3" w:semiHidden="1" w:unhideWhenUsed="1"/>
-    <w:lsdException w:name="Table Grid 4" w:semiHidden="1" w:unhideWhenUsed="1"/>
-    <w:lsdException w:name="Table Grid 5" w:semiHidden="1" w:unhideWhenUsed="1"/>
-    <w:lsdException w:name="Table Grid 6" w:semiHidden="1" w:unhideWhenUsed="1"/>
-    <w:lsdException w:name="Table Grid 7" w:semiHidden="1" w:unhideWhenUsed="1"/>
-    <w:lsdException w:name="Table Grid 8" w:semiHidden="1" w:unhideWhenUsed="1"/>
-    <w:lsdException w:name="Table List 1" w:semiHidden="1" w:unhideWhenUsed="1"/>
-    <w:lsdException w:name="Table List 2" w:semiHidden="1" w:unhideWhenUsed="1"/>
-    <w:lsdException w:name="Table List 3" w:semiHidden="1" w:unhideWhenUsed="1"/>
-    <w:lsdException w:name="Table List 4" w:semiHidden="1" w:unhideWhenUsed="1"/>
-    <w:lsdException w:name="Table List 5" w:semiHidden="1" w:unhideWhenUsed="1"/>
-    <w:lsdException w:name="Table List 6" w:semiHidden="1" w:unhideWhenUsed="1"/>
-    <w:lsdException w:name="Table List 7" w:semiHidden="1" w:unhideWhenUsed="1"/>
-    <w:lsdException w:name="Table List 8" w:semiHidden="1" w:unhideWhenUsed="1"/>
-    <w:lsdException w:name="Table 3D effects 1" w:semiHidden="1" w:unhideWhenUsed="1"/>
-    <w:lsdException w:name="Table 3D effects 2" w:semiHidden="1" w:unhideWhenUsed="1"/>
-    <w:lsdException w:name="Table 3D effects 3" w:semiHidden="1" w:unhideWhenUsed="1"/>
-    <w:lsdException w:name="Table Contemporary" w:semiHidden="1" w:unhideWhenUsed="1"/>
-    <w:lsdException w:name="Table Elegant" w:semiHidden="1" w:unhideWhenUsed="1"/>
-    <w:lsdException w:name="Table Professional" w:semiHidden="1" w:unhideWhenUsed="1"/>
-    <w:lsdException w:name="Table Subtle 1" w:semiHidden="1" w:unhideWhenUsed="1"/>
-    <w:lsdException w:name="Table Subtle 2" w:semiHidden="1" w:unhideWhenUsed="1"/>
-    <w:lsdException w:name="Table Web 1" w:semiHidden="1" w:unhideWhenUsed="1"/>
-    <w:lsdException w:name="Table Web 2" w:semiHidden="1" w:unhideWhenUsed="1"/>
-    <w:lsdException w:name="Table Web 3" w:semiHidden="1" w:unhideWhenUsed="1"/>
-    <w:lsdException w:name="Balloon Text" w:semiHidden="1" w:unhideWhenUsed="1"/>
-    <w:lsdException w:name="Table Grid" w:uiPriority="39"/>
-    <w:lsdException w:name="Table Theme" w:semiHidden="1" w:unhideWhenUsed="1"/>
-    <w:lsdException w:name="Placeholder Text" w:semiHidden="1"/>
-    <w:lsdException w:name="No Spacing" w:uiPriority="1" w:qFormat="1"/>
-    <w:lsdException w:name="Light Shading" w:uiPriority="60"/>
-    <w:lsdException w:name="Light List" w:uiPriority="61"/>
-    <w:lsdException w:name="Light Grid" w:uiPriority="62"/>
-    <w:lsdException w:name="Medium Shading 1" w:uiPriority="63"/>
-    <w:lsdException w:name="Medium Shading 2" w:uiPriority="64"/>
-    <w:lsdException w:name="Medium List 1" w:uiPriority="65"/>
-    <w:lsdException w:name="Medium List 2" w:uiPriority="66"/>
-    <w:lsdException w:name="Medium Grid 1" w:uiPriority="67"/>
-    <w:lsdException w:name="Medium Grid 2" w:uiPriority="68"/>
-    <w:lsdException w:name="Medium Grid 3" w:uiPriority="69"/>
-    <w:lsdException w:name="Dark List" w:uiPriority="70"/>
-    <w:lsdException w:name="Colorful Shading" w:uiPriority="71"/>
-    <w:lsdException w:name="Colorful List" w:uiPriority="72"/>
-    <w:lsdException w:name="Colorful Grid" w:uiPriority="73"/>
-    <w:lsdException w:name="Light Shading Accent 1" w:uiPriority="60"/>
-    <w:lsdException w:name="Light List Accent 1" w:uiPriority="61"/>
-    <w:lsdException w:name="Light Grid Accent 1" w:uiPriority="62"/>
-    <w:lsdException w:name="Medium Shading 1 Accent 1" w:uiPriority="63"/>
-    <w:lsdException w:name="Medium Shading 2 Accent 1" w:uiPriority="64"/>
-    <w:lsdException w:name="Medium List 1 Accent 1" w:uiPriority="65"/>
-    <w:lsdException w:name="Revision" w:semiHidden="1"/>
-    <w:lsdException w:name="List Paragraph" w:uiPriority="34" w:qFormat="1"/>
-    <w:lsdException w:name="Quote" w:uiPriority="29" w:qFormat="1"/>
-    <w:lsdException w:name="Intense Quote" w:uiPriority="30" w:qFormat="1"/>
-    <w:lsdException w:name="Medium List 2 Accent 1" w:uiPriority="66"/>
-    <w:lsdException w:name="Medium Grid 1 Accent 1" w:uiPriority="67"/>
-    <w:lsdException w:name="Medium Grid 2 Accent 1" w:uiPriority="68"/>
-    <w:lsdException w:name="Medium Grid 3 Accent 1" w:uiPriority="69"/>
-    <w:lsdException w:name="Dark List Accent 1" w:uiPriority="70"/>
-    <w:lsdException w:name="Colorful Shading Accent 1" w:uiPriority="71"/>
-    <w:lsdException w:name="Colorful List Accent 1" w:uiPriority="72"/>
-    <w:lsdException w:name="Colorful Grid Accent 1" w:uiPriority="73"/>
-    <w:lsdException w:name="Light Shading Accent 2" w:uiPriority="60"/>
-    <w:lsdException w:name="Light List Accent 2" w:uiPriority="61"/>
-    <w:lsdException w:name="Light Grid Accent 2" w:uiPriority="62"/>
-    <w:lsdException w:name="Medium Shading 1 Accent 2" w:uiPriority="63"/>
-    <w:lsdException w:name="Medium Shading 2 Accent 2" w:uiPriority="64"/>
-    <w:lsdException w:name="Medium List 1 Accent 2" w:uiPriority="65"/>
-    <w:lsdException w:name="Medium List 2 Accent 2" w:uiPriority="66"/>
-    <w:lsdException w:name="Medium Grid 1 Accent 2" w:uiPriority="67"/>
-    <w:lsdException w:name="Medium Grid 2 Accent 2" w:uiPriority="68"/>
-    <w:lsdException w:name="Medium Grid 3 Accent 2" w:uiPriority="69"/>
-    <w:lsdException w:name="Dark List Accent 2" w:uiPriority="70"/>
-    <w:lsdException w:name="Colorful Shading Accent 2" w:uiPriority="71"/>
-    <w:lsdException w:name="Colorful List Accent 2" w:uiPriority="72"/>
-    <w:lsdException w:name="Colorful Grid Accent 2" w:uiPriority="73"/>
-    <w:lsdException w:name="Light Shading Accent 3" w:uiPriority="60"/>
-    <w:lsdException w:name="Light List Accent 3" w:uiPriority="61"/>
-    <w:lsdException w:name="Light Grid Accent 3" w:uiPriority="62"/>
-    <w:lsdException w:name="Medium Shading 1 Accent 3" w:uiPriority="63"/>
-    <w:lsdException w:name="Medium Shading 2 Accent 3" w:uiPriority="64"/>
-    <w:lsdException w:name="Medium List 1 Accent 3" w:uiPriority="65"/>
-    <w:lsdException w:name="Medium List 2 Accent 3" w:uiPriority="66"/>
-    <w:lsdException w:name="Medium Grid 1 Accent 3" w:uiPriority="67"/>
-    <w:lsdException w:name="Medium Grid 2 Accent 3" w:uiPriority="68"/>
-    <w:lsdException w:name="Medium Grid 3 Accent 3" w:uiPriority="69"/>
-    <w:lsdException w:name="Dark List Accent 3" w:uiPriority="70"/>
-    <w:lsdException w:name="Colorful Shading Accent 3" w:uiPriority="71"/>
-    <w:lsdException w:name="Colorful List Accent 3" w:uiPriority="72"/>
-    <w:lsdException w:name="Colorful Grid Accent 3" w:uiPriority="73"/>
-    <w:lsdException w:name="Light Shading Accent 4" w:uiPriority="60"/>
-    <w:lsdException w:name="Light List Accent 4" w:uiPriority="61"/>
-    <w:lsdException w:name="Light Grid Accent 4" w:uiPriority="62"/>
-    <w:lsdException w:name="Medium Shading 1 Accent 4" w:uiPriority="63"/>
-    <w:lsdException w:name="Medium Shading 2 Accent 4" w:uiPriority="64"/>
-    <w:lsdException w:name="Medium List 1 Accent 4" w:uiPriority="65"/>
-    <w:lsdException w:name="Medium List 2 Accent 4" w:uiPriority="66"/>
-    <w:lsdException w:name="Medium Grid 1 Accent 4" w:uiPriority="67"/>
-    <w:lsdException w:name="Medium Grid 2 Accent 4" w:uiPriority="68"/>
-    <w:lsdException w:name="Medium Grid 3 Accent 4" w:uiPriority="69"/>
-    <w:lsdException w:name="Dark List Accent 4" w:uiPriority="70"/>
-    <w:lsdException w:name="Colorful Shading Accent 4" w:uiPriority="71"/>
-    <w:lsdException w:name="Colorful List Accent 4" w:uiPriority="72"/>
-    <w:lsdException w:name="Colorful Grid Accent 4" w:uiPriority="73"/>
-    <w:lsdException w:name="Light Shading Accent 5" w:uiPriority="60"/>
-    <w:lsdException w:name="Light List Accent 5" w:uiPriority="61"/>
-    <w:lsdException w:name="Light Grid Accent 5" w:uiPriority="62"/>
-    <w:lsdException w:name="Medium Shading 1 Accent 5" w:uiPriority="63"/>
-    <w:lsdException w:name="Medium Shading 2 Accent 5" w:uiPriority="64"/>
-    <w:lsdException w:name="Medium List 1 Accent 5" w:uiPriority="65"/>
-    <w:lsdException w:name="Medium List 2 Accent 5" w:uiPriority="66"/>
-    <w:lsdException w:name="Medium Grid 1 Accent 5" w:uiPriority="67"/>
-    <w:lsdException w:name="Medium Grid 2 Accent 5" w:uiPriority="68"/>
-    <w:lsdException w:name="Medium Grid 3 Accent 5" w:uiPriority="69"/>
-    <w:lsdException w:name="Dark List Accent 5" w:uiPriority="70"/>
-    <w:lsdException w:name="Colorful Shading Accent 5" w:uiPriority="71"/>
-    <w:lsdException w:name="Colorful List Accent 5" w:uiPriority="72"/>
-    <w:lsdException w:name="Colorful Grid Accent 5" w:uiPriority="73"/>
-    <w:lsdException w:name="Light Shading Accent 6" w:uiPriority="60"/>
-    <w:lsdException w:name="Light List Accent 6" w:uiPriority="61"/>
-    <w:lsdException w:name="Light Grid Accent 6" w:uiPriority="62"/>
-    <w:lsdException w:name="Medium Shading 1 Accent 6" w:uiPriority="63"/>
-    <w:lsdException w:name="Medium Shading 2 Accent 6" w:uiPriority="64"/>
-    <w:lsdException w:name="Medium List 1 Accent 6" w:uiPriority="65"/>
-    <w:lsdException w:name="Medium List 2 Accent 6" w:uiPriority="66"/>
-    <w:lsdException w:name="Medium Grid 1 Accent 6" w:uiPriority="67"/>
-    <w:lsdException w:name="Medium Grid 2 Accent 6" w:uiPriority="68"/>
-    <w:lsdException w:name="Medium Grid 3 Accent 6" w:uiPriority="69"/>
-    <w:lsdException w:name="Dark List Accent 6" w:uiPriority="70"/>
-    <w:lsdException w:name="Colorful Shading Accent 6" w:uiPriority="71"/>
-    <w:lsdException w:name="Colorful List Accent 6" w:uiPriority="72"/>
-    <w:lsdException w:name="Colorful Grid Accent 6" w:uiPriority="73"/>
-    <w:lsdException w:name="Subtle Emphasis" w:uiPriority="19" w:qFormat="1"/>
-    <w:lsdException w:name="Intense Emphasis" w:uiPriority="21" w:qFormat="1"/>
-    <w:lsdException w:name="Subtle Reference" w:uiPriority="31" w:qFormat="1"/>
-    <w:lsdException w:name="Intense Reference" w:uiPriority="32" w:qFormat="1"/>
-    <w:lsdException w:name="Book Title" w:uiPriority="33" w:qFormat="1"/>
-    <w:lsdException w:name="Bibliography" w:semiHidden="1" w:uiPriority="37" w:unhideWhenUsed="1"/>
-    <w:lsdException w:name="TOC Heading" w:semiHidden="1" w:uiPriority="39" w:unhideWhenUsed="1" w:qFormat="1"/>
-    <w:lsdException w:name="Plain Table 1" w:uiPriority="41"/>
-    <w:lsdException w:name="Plain Table 2" w:uiPriority="42"/>
-    <w:lsdException w:name="Plain Table 3" w:uiPriority="43"/>
-    <w:lsdException w:name="Plain Table 4" w:uiPriority="44"/>
-    <w:lsdException w:name="Plain Table 5" w:uiPriority="45"/>
-    <w:lsdException w:name="Grid Table Light" w:uiPriority="40"/>
-    <w:lsdException w:name="Grid Table 1 Light" w:uiPriority="46"/>
-    <w:lsdException w:name="Grid Table 2" w:uiPriority="47"/>
-    <w:lsdException w:name="Grid Table 3" w:uiPriority="48"/>
-    <w:lsdException w:name="Grid Table 4" w:uiPriority="49"/>
-    <w:lsdException w:name="Grid Table 5 Dark" w:uiPriority="50"/>
-    <w:lsdException w:name="Grid Table 6 Colorful" w:uiPriority="51"/>
-    <w:lsdException w:name="Grid Table 7 Colorful" w:uiPriority="52"/>
-    <w:lsdException w:name="Grid Table 1 Light Accent 1" w:uiPriority="46"/>
-    <w:lsdException w:name="Grid Table 2 Accent 1" w:uiPriority="47"/>
-    <w:lsdException w:name="Grid Table 3 Accent 1" w:uiPriority="48"/>
-    <w:lsdException w:name="Grid Table 4 Accent 1" w:uiPriority="49"/>
-    <w:lsdException w:name="Grid Table 5 Dark Accent 1" w:uiPriority="50"/>
-    <w:lsdException w:name="Grid Table 6 Colorful Accent 1" w:uiPriority="51"/>
-    <w:lsdException w:name="Grid Table 7 Colorful Accent 1" w:uiPriority="52"/>
-    <w:lsdException w:name="Grid Table 1 Light Accent 2" w:uiPriority="46"/>
-    <w:lsdException w:name="Grid Table 2 Accent 2" w:uiPriority="47"/>
-    <w:lsdException w:name="Grid Table 3 Accent 2" w:uiPriority="48"/>
-    <w:lsdException w:name="Grid Table 4 Accent 2" w:uiPriority="49"/>
-    <w:lsdException w:name="Grid Table 5 Dark Accent 2" w:uiPriority="50"/>
-    <w:lsdException w:name="Grid Table 6 Colorful Accent 2" w:uiPriority="51"/>
-    <w:lsdException w:name="Grid Table 7 Colorful Accent 2" w:uiPriority="52"/>
-    <w:lsdException w:name="Grid Table 1 Light Accent 3" w:uiPriority="46"/>
-    <w:lsdException w:name="Grid Table 2 Accent 3" w:uiPriority="47"/>
-    <w:lsdException w:name="Grid Table 3 Accent 3" w:uiPriority="48"/>
-    <w:lsdException w:name="Grid Table 4 Accent 3" w:uiPriority="49"/>
-    <w:lsdException w:name="Grid Table 5 Dark Accent 3" w:uiPriority="50"/>
-    <w:lsdException w:name="Grid Table 6 Colorful Accent 3" w:uiPriority="51"/>
-    <w:lsdException w:name="Grid Table 7 Colorful Accent 3" w:uiPriority="52"/>
-    <w:lsdException w:name="Grid Table 1 Light Accent 4" w:uiPriority="46"/>
-    <w:lsdException w:name="Grid Table 2 Accent 4" w:uiPriority="47"/>
-    <w:lsdException w:name="Grid Table 3 Accent 4" w:uiPriority="48"/>
-    <w:lsdException w:name="Grid Table 4 Accent 4" w:uiPriority="49"/>
-    <w:lsdException w:name="Grid Table 5 Dark Accent 4" w:uiPriority="50"/>
-    <w:lsdException w:name="Grid Table 6 Colorful Accent 4" w:uiPriority="51"/>
-    <w:lsdException w:name="Grid Table 7 Colorful Accent 4" w:uiPriority="52"/>
-    <w:lsdException w:name="Grid Table 1 Light Accent 5" w:uiPriority="46"/>
-    <w:lsdException w:name="Grid Table 2 Accent 5" w:uiPriority="47"/>
-    <w:lsdException w:name="Grid Table 3 Accent 5" w:uiPriority="48"/>
-    <w:lsdException w:name="Grid Table 4 Accent 5" w:uiPriority="49"/>
-    <w:lsdException w:name="Grid Table 5 Dark Accent 5" w:uiPriority="50"/>
-    <w:lsdException w:name="Grid Table 6 Colorful Accent 5" w:uiPriority="51"/>
-    <w:lsdException w:name="Grid Table 7 Colorful Accent 5" w:uiPriority="52"/>
-    <w:lsdException w:name="Grid Table 1 Light Accent 6" w:uiPriority="46"/>
-    <w:lsdException w:name="Grid Table 2 Accent 6" w:uiPriority="47"/>
-    <w:lsdException w:name="Grid Table 3 Accent 6" w:uiPriority="48"/>
-    <w:lsdException w:name="Grid Table 4 Accent 6" w:uiPriority="49"/>
-    <w:lsdException w:name="Grid Table 5 Dark Accent 6" w:uiPriority="50"/>
-    <w:lsdException w:name="Grid Table 6 Colorful Accent 6" w:uiPriority="51"/>
-    <w:lsdException w:name="Grid Table 7 Colorful Accent 6" w:uiPriority="52"/>
-    <w:lsdException w:name="List Table 1 Light" w:uiPriority="46"/>
-    <w:lsdException w:name="List Table 2" w:uiPriority="47"/>
-    <w:lsdException w:name="List Table 3" w:uiPriority="48"/>
-    <w:lsdException w:name="List Table 4" w:uiPriority="49"/>
-    <w:lsdException w:name="List Table 5 Dark" w:uiPriority="50"/>
-    <w:lsdException w:name="List Table 6 Colorful" w:uiPriority="51"/>
-    <w:lsdException w:name="List Table 7 Colorful" w:uiPriority="52"/>
-    <w:lsdException w:name="List Table 1 Light Accent 1" w:uiPriority="46"/>
-    <w:lsdException w:name="List Table 2 Accent 1" w:uiPriority="47"/>
-    <w:lsdException w:name="List Table 3 Accent 1" w:uiPriority="48"/>
-    <w:lsdException w:name="List Table 4 Accent 1" w:uiPriority="49"/>
-    <w:lsdException w:name="List Table 5 Dark Accent 1" w:uiPriority="50"/>
-    <w:lsdException w:name="List Table 6 Colorful Accent 1" w:uiPriority="51"/>
-    <w:lsdException w:name="List Table 7 Colorful Accent 1" w:uiPriority="52"/>
-    <w:lsdException w:name="List Table 1 Light Accent 2" w:uiPriority="46"/>
-    <w:lsdException w:name="List Table 2 Accent 2" w:uiPriority="47"/>
-    <w:lsdException w:name="List Table 3 Accent 2" w:uiPriority="48"/>
-    <w:lsdException w:name="List Table 4 Accent 2" w:uiPriority="49"/>
-    <w:lsdException w:name="List Table 5 Dark Accent 2" w:uiPriority="50"/>
-    <w:lsdException w:name="List Table 6 Colorful Accent 2" w:uiPriority="51"/>
-    <w:lsdException w:name="List Table 7 Colorful Accent 2" w:uiPriority="52"/>
-    <w:lsdException w:name="List Table 1 Light Accent 3" w:uiPriority="46"/>
-    <w:lsdException w:name="List Table 2 Accent 3" w:uiPriority="47"/>
-    <w:lsdException w:name="List Table 3 Accent 3" w:uiPriority="48"/>
-    <w:lsdException w:name="List Table 4 Accent 3" w:uiPriority="49"/>
-    <w:lsdException w:name="List Table 5 Dark Accent 3" w:uiPriority="50"/>
-    <w:lsdException w:name="List Table 6 Colorful Accent 3" w:uiPriority="51"/>
-    <w:lsdException w:name="List Table 7 Colorful Accent 3" w:uiPriority="52"/>
-    <w:lsdException w:name="List Table 1 Light Accent 4" w:uiPriority="46"/>
-    <w:lsdException w:name="List Table 2 Accent 4" w:uiPriority="47"/>
-    <w:lsdException w:name="List Table 3 Accent 4" w:uiPriority="48"/>
-    <w:lsdException w:name="List Table 4 Accent 4" w:uiPriority="49"/>
-    <w:lsdException w:name="List Table 5 Dark Accent 4" w:uiPriority="50"/>
-    <w:lsdException w:name="List Table 6 Colorful Accent 4" w:uiPriority="51"/>
-    <w:lsdException w:name="List Table 7 Colorful Accent 4" w:uiPriority="52"/>
-    <w:lsdException w:name="List Table 1 Light Accent 5" w:uiPriority="46"/>
-    <w:lsdException w:name="List Table 2 Accent 5" w:uiPriority="47"/>
-    <w:lsdException w:name="List Table 3 Accent 5" w:uiPriority="48"/>
-    <w:lsdException w:name="List Table 4 Accent 5" w:uiPriority="49"/>
-    <w:lsdException w:name="List Table 5 Dark Accent 5" w:uiPriority="50"/>
-    <w:lsdException w:name="List Table 6 Colorful Accent 5" w:uiPriority="51"/>
-    <w:lsdException w:name="List Table 7 Colorful Accent 5" w:uiPriority="52"/>
-    <w:lsdException w:name="List Table 1 Light Accent 6" w:uiPriority="46"/>
-    <w:lsdException w:name="List Table 2 Accent 6" w:uiPriority="47"/>
-    <w:lsdException w:name="List Table 3 Accent 6" w:uiPriority="48"/>
-    <w:lsdException w:name="List Table 4 Accent 6" w:uiPriority="49"/>
-    <w:lsdException w:name="List Table 5 Dark Accent 6" w:uiPriority="50"/>
-    <w:lsdException w:name="List Table 6 Colorful Accent 6" w:uiPriority="51"/>
-    <w:lsdException w:name="List Table 7 Colorful Accent 6" w:uiPriority="52"/>
+  <w:latentStyles w:count="260" w:defQFormat="0" w:defUnhideWhenUsed="1" w:defSemiHidden="1" w:defUIPriority="99" w:defLockedState="0">
+    <w:lsdException w:qFormat="1" w:unhideWhenUsed="0" w:uiPriority="0" w:semiHidden="0" w:name="Normal"/>
+    <w:lsdException w:qFormat="1" w:unhideWhenUsed="0" w:uiPriority="9" w:semiHidden="0" w:name="heading 1"/>
+    <w:lsdException w:qFormat="1" w:uiPriority="9" w:semiHidden="0" w:name="heading 2"/>
+    <w:lsdException w:qFormat="1" w:uiPriority="9" w:semiHidden="0" w:name="heading 3"/>
+    <w:lsdException w:qFormat="1" w:uiPriority="9" w:semiHidden="0" w:name="heading 4"/>
+    <w:lsdException w:qFormat="1" w:uiPriority="9" w:semiHidden="0" w:name="heading 5"/>
+    <w:lsdException w:qFormat="1" w:uiPriority="9" w:semiHidden="0" w:name="heading 6"/>
+    <w:lsdException w:qFormat="1" w:unhideWhenUsed="0" w:uiPriority="1" w:semiHidden="0" w:name="heading 7"/>
+    <w:lsdException w:qFormat="1" w:uiPriority="9" w:name="heading 8"/>
+    <w:lsdException w:qFormat="1" w:uiPriority="9" w:name="heading 9"/>
+    <w:lsdException w:uiPriority="99" w:name="index 1"/>
+    <w:lsdException w:uiPriority="99" w:name="index 2"/>
+    <w:lsdException w:uiPriority="99" w:name="index 3"/>
+    <w:lsdException w:uiPriority="99" w:name="index 4"/>
+    <w:lsdException w:uiPriority="99" w:name="index 5"/>
+    <w:lsdException w:uiPriority="99" w:name="index 6"/>
+    <w:lsdException w:uiPriority="99" w:name="index 7"/>
+    <w:lsdException w:uiPriority="99" w:name="index 8"/>
+    <w:lsdException w:uiPriority="99" w:name="index 9"/>
+    <w:lsdException w:uiPriority="39" w:name="toc 1"/>
+    <w:lsdException w:uiPriority="39" w:name="toc 2"/>
+    <w:lsdException w:uiPriority="39" w:name="toc 3"/>
+    <w:lsdException w:uiPriority="39" w:name="toc 4"/>
+    <w:lsdException w:uiPriority="39" w:name="toc 5"/>
+    <w:lsdException w:uiPriority="39" w:name="toc 6"/>
+    <w:lsdException w:uiPriority="39" w:name="toc 7"/>
+    <w:lsdException w:uiPriority="39" w:name="toc 8"/>
+    <w:lsdException w:uiPriority="39" w:name="toc 9"/>
+    <w:lsdException w:uiPriority="99" w:name="Normal Indent"/>
+    <w:lsdException w:uiPriority="99" w:name="footnote text"/>
+    <w:lsdException w:uiPriority="99" w:name="annotation text"/>
+    <w:lsdException w:qFormat="1" w:uiPriority="99" w:semiHidden="0" w:name="header"/>
+    <w:lsdException w:qFormat="1" w:uiPriority="99" w:semiHidden="0" w:name="footer"/>
+    <w:lsdException w:uiPriority="99" w:name="index heading"/>
+    <w:lsdException w:qFormat="1" w:uiPriority="35" w:name="caption"/>
+    <w:lsdException w:uiPriority="99" w:name="table of figures"/>
+    <w:lsdException w:uiPriority="99" w:name="envelope address"/>
+    <w:lsdException w:uiPriority="99" w:name="envelope return"/>
+    <w:lsdException w:uiPriority="99" w:name="footnote reference"/>
+    <w:lsdException w:uiPriority="99" w:name="annotation reference"/>
+    <w:lsdException w:uiPriority="99" w:name="line number"/>
+    <w:lsdException w:uiPriority="99" w:name="page number"/>
+    <w:lsdException w:uiPriority="99" w:name="endnote reference"/>
+    <w:lsdException w:uiPriority="99" w:name="endnote text"/>
+    <w:lsdException w:uiPriority="99" w:name="table of authorities"/>
+    <w:lsdException w:uiPriority="99" w:name="macro"/>
+    <w:lsdException w:uiPriority="99" w:name="toa heading"/>
+    <w:lsdException w:uiPriority="99" w:name="List"/>
+    <w:lsdException w:uiPriority="99" w:name="List Bullet"/>
+    <w:lsdException w:uiPriority="99" w:name="List Number"/>
+    <w:lsdException w:uiPriority="99" w:name="List 2"/>
+    <w:lsdException w:uiPriority="99" w:name="List 3"/>
+    <w:lsdException w:uiPriority="99" w:name="List 4"/>
+    <w:lsdException w:uiPriority="99" w:name="List 5"/>
+    <w:lsdException w:uiPriority="99" w:name="List Bullet 2"/>
+    <w:lsdException w:uiPriority="99" w:name="List Bullet 3"/>
+    <w:lsdException w:uiPriority="99" w:name="List Bullet 4"/>
+    <w:lsdException w:uiPriority="99" w:name="List Bullet 5"/>
+    <w:lsdException w:uiPriority="99" w:name="List Number 2"/>
+    <w:lsdException w:uiPriority="99" w:name="List Number 3"/>
+    <w:lsdException w:uiPriority="99" w:name="List Number 4"/>
+    <w:lsdException w:uiPriority="99" w:name="List Number 5"/>
+    <w:lsdException w:qFormat="1" w:unhideWhenUsed="0" w:uiPriority="10" w:semiHidden="0" w:name="Title"/>
+    <w:lsdException w:uiPriority="99" w:name="Closing"/>
+    <w:lsdException w:uiPriority="99" w:name="Signature"/>
+    <w:lsdException w:qFormat="1" w:uiPriority="1" w:name="Default Paragraph Font"/>
+    <w:lsdException w:qFormat="1" w:unhideWhenUsed="0" w:uiPriority="1" w:semiHidden="0" w:name="Body Text"/>
+    <w:lsdException w:uiPriority="99" w:name="Body Text Indent"/>
+    <w:lsdException w:uiPriority="99" w:name="List Continue"/>
+    <w:lsdException w:uiPriority="99" w:name="List Continue 2"/>
+    <w:lsdException w:uiPriority="99" w:name="List Continue 3"/>
+    <w:lsdException w:uiPriority="99" w:name="List Continue 4"/>
+    <w:lsdException w:uiPriority="99" w:name="List Continue 5"/>
+    <w:lsdException w:uiPriority="99" w:name="Message Header"/>
+    <w:lsdException w:qFormat="1" w:unhideWhenUsed="0" w:uiPriority="11" w:semiHidden="0" w:name="Subtitle"/>
+    <w:lsdException w:uiPriority="99" w:name="Salutation"/>
+    <w:lsdException w:uiPriority="99" w:name="Date"/>
+    <w:lsdException w:uiPriority="99" w:name="Body Text First Indent"/>
+    <w:lsdException w:uiPriority="99" w:name="Body Text First Indent 2"/>
+    <w:lsdException w:uiPriority="99" w:name="Note Heading"/>
+    <w:lsdException w:uiPriority="99" w:name="Body Text 2"/>
+    <w:lsdException w:uiPriority="99" w:name="Body Text 3"/>
+    <w:lsdException w:uiPriority="99" w:name="Body Text Indent 2"/>
+    <w:lsdException w:uiPriority="99" w:name="Body Text Indent 3"/>
+    <w:lsdException w:uiPriority="99" w:name="Block Text"/>
+    <w:lsdException w:uiPriority="99" w:name="Hyperlink"/>
+    <w:lsdException w:uiPriority="99" w:name="FollowedHyperlink"/>
+    <w:lsdException w:qFormat="1" w:unhideWhenUsed="0" w:uiPriority="22" w:semiHidden="0" w:name="Strong"/>
+    <w:lsdException w:qFormat="1" w:unhideWhenUsed="0" w:uiPriority="20" w:semiHidden="0" w:name="Emphasis"/>
+    <w:lsdException w:uiPriority="99" w:name="Document Map"/>
+    <w:lsdException w:uiPriority="99" w:name="Plain Text"/>
+    <w:lsdException w:uiPriority="99" w:name="E-mail Signature"/>
+    <w:lsdException w:uiPriority="99" w:name="Normal (Web)"/>
+    <w:lsdException w:uiPriority="99" w:name="HTML Acronym"/>
+    <w:lsdException w:uiPriority="99" w:name="HTML Address"/>
+    <w:lsdException w:uiPriority="99" w:name="HTML Cite"/>
+    <w:lsdException w:uiPriority="99" w:name="HTML Code"/>
+    <w:lsdException w:uiPriority="99" w:name="HTML Definition"/>
+    <w:lsdException w:uiPriority="99" w:name="HTML Keyboard"/>
+    <w:lsdException w:uiPriority="99" w:name="HTML Preformatted"/>
+    <w:lsdException w:uiPriority="99" w:name="HTML Sample"/>
+    <w:lsdException w:uiPriority="99" w:name="HTML Typewriter"/>
+    <w:lsdException w:uiPriority="99" w:name="HTML Variable"/>
+    <w:lsdException w:qFormat="1" w:uiPriority="99" w:name="Normal Table"/>
+    <w:lsdException w:uiPriority="99" w:name="annotation subject"/>
+    <w:lsdException w:uiPriority="99" w:name="Table Simple 1"/>
+    <w:lsdException w:uiPriority="99" w:name="Table Simple 2"/>
+    <w:lsdException w:uiPriority="99" w:name="Table Simple 3"/>
+    <w:lsdException w:uiPriority="99" w:name="Table Classic 1"/>
+    <w:lsdException w:uiPriority="99" w:name="Table Classic 2"/>
+    <w:lsdException w:uiPriority="99" w:name="Table Classic 3"/>
+    <w:lsdException w:uiPriority="99" w:name="Table Classic 4"/>
+    <w:lsdException w:uiPriority="99" w:name="Table Colorful 1"/>
+    <w:lsdException w:uiPriority="99" w:name="Table Colorful 2"/>
+    <w:lsdException w:uiPriority="99" w:name="Table Colorful 3"/>
+    <w:lsdException w:uiPriority="99" w:name="Table Columns 1"/>
+    <w:lsdException w:uiPriority="99" w:name="Table Columns 2"/>
+    <w:lsdException w:uiPriority="99" w:name="Table Columns 3"/>
+    <w:lsdException w:uiPriority="99" w:name="Table Columns 4"/>
+    <w:lsdException w:uiPriority="99" w:name="Table Columns 5"/>
+    <w:lsdException w:uiPriority="99" w:name="Table Grid 1"/>
+    <w:lsdException w:uiPriority="99" w:name="Table Grid 2"/>
+    <w:lsdException w:uiPriority="99" w:name="Table Grid 3"/>
+    <w:lsdException w:uiPriority="99" w:name="Table Grid 4"/>
+    <w:lsdException w:uiPriority="99" w:name="Table Grid 5"/>
+    <w:lsdException w:uiPriority="99" w:name="Table Grid 6"/>
+    <w:lsdException w:uiPriority="99" w:name="Table Grid 7"/>
+    <w:lsdException w:uiPriority="99" w:name="Table Grid 8"/>
+    <w:lsdException w:uiPriority="99" w:name="Table List 1"/>
+    <w:lsdException w:uiPriority="99" w:name="Table List 2"/>
+    <w:lsdException w:uiPriority="99" w:name="Table List 3"/>
+    <w:lsdException w:uiPriority="99" w:name="Table List 4"/>
+    <w:lsdException w:uiPriority="99" w:name="Table List 5"/>
+    <w:lsdException w:uiPriority="99" w:name="Table List 6"/>
+    <w:lsdException w:uiPriority="99" w:name="Table List 7"/>
+    <w:lsdException w:uiPriority="99" w:name="Table List 8"/>
+    <w:lsdException w:uiPriority="99" w:name="Table 3D effects 1"/>
+    <w:lsdException w:uiPriority="99" w:name="Table 3D effects 2"/>
+    <w:lsdException w:uiPriority="99" w:name="Table 3D effects 3"/>
+    <w:lsdException w:uiPriority="99" w:name="Table Contemporary"/>
+    <w:lsdException w:uiPriority="99" w:name="Table Elegant"/>
+    <w:lsdException w:uiPriority="99" w:name="Table Professional"/>
+    <w:lsdException w:uiPriority="99" w:name="Table Subtle 1"/>
+    <w:lsdException w:uiPriority="99" w:name="Table Subtle 2"/>
+    <w:lsdException w:uiPriority="99" w:name="Table Web 1"/>
+    <w:lsdException w:uiPriority="99" w:name="Table Web 2"/>
+    <w:lsdException w:uiPriority="99" w:name="Table Web 3"/>
+    <w:lsdException w:qFormat="1" w:uiPriority="99" w:name="Balloon Text"/>
+    <w:lsdException w:unhideWhenUsed="0" w:uiPriority="39" w:semiHidden="0" w:name="Table Grid"/>
+    <w:lsdException w:uiPriority="99" w:name="Table Theme"/>
+    <w:lsdException w:unhideWhenUsed="0" w:uiPriority="60" w:semiHidden="0" w:name="Light Shading"/>
+    <w:lsdException w:unhideWhenUsed="0" w:uiPriority="61" w:semiHidden="0" w:name="Light List"/>
+    <w:lsdException w:unhideWhenUsed="0" w:uiPriority="62" w:semiHidden="0" w:name="Light Grid"/>
+    <w:lsdException w:unhideWhenUsed="0" w:uiPriority="63" w:semiHidden="0" w:name="Medium Shading 1"/>
+    <w:lsdException w:unhideWhenUsed="0" w:uiPriority="64" w:semiHidden="0" w:name="Medium Shading 2"/>
+    <w:lsdException w:unhideWhenUsed="0" w:uiPriority="65" w:semiHidden="0" w:name="Medium List 1"/>
+    <w:lsdException w:unhideWhenUsed="0" w:uiPriority="66" w:semiHidden="0" w:name="Medium List 2"/>
+    <w:lsdException w:unhideWhenUsed="0" w:uiPriority="67" w:semiHidden="0" w:name="Medium Grid 1"/>
+    <w:lsdException w:unhideWhenUsed="0" w:uiPriority="68" w:semiHidden="0" w:name="Medium Grid 2"/>
+    <w:lsdException w:unhideWhenUsed="0" w:uiPriority="69" w:semiHidden="0" w:name="Medium Grid 3"/>
+    <w:lsdException w:unhideWhenUsed="0" w:uiPriority="70" w:semiHidden="0" w:name="Dark List"/>
+    <w:lsdException w:unhideWhenUsed="0" w:uiPriority="71" w:semiHidden="0" w:name="Colorful Shading"/>
+    <w:lsdException w:unhideWhenUsed="0" w:uiPriority="72" w:semiHidden="0" w:name="Colorful List"/>
+    <w:lsdException w:unhideWhenUsed="0" w:uiPriority="73" w:semiHidden="0" w:name="Colorful Grid"/>
+    <w:lsdException w:unhideWhenUsed="0" w:uiPriority="60" w:semiHidden="0" w:name="Light Shading Accent 1"/>
+    <w:lsdException w:unhideWhenUsed="0" w:uiPriority="61" w:semiHidden="0" w:name="Light List Accent 1"/>
+    <w:lsdException w:unhideWhenUsed="0" w:uiPriority="62" w:semiHidden="0" w:name="Light Grid Accent 1"/>
+    <w:lsdException w:unhideWhenUsed="0" w:uiPriority="63" w:semiHidden="0" w:name="Medium Shading 1 Accent 1"/>
+    <w:lsdException w:unhideWhenUsed="0" w:uiPriority="64" w:semiHidden="0" w:name="Medium Shading 2 Accent 1"/>
+    <w:lsdException w:unhideWhenUsed="0" w:uiPriority="65" w:semiHidden="0" w:name="Medium List 1 Accent 1"/>
+    <w:lsdException w:qFormat="1" w:unhideWhenUsed="0" w:uiPriority="1" w:semiHidden="0" w:name="List Paragraph"/>
+    <w:lsdException w:unhideWhenUsed="0" w:uiPriority="66" w:semiHidden="0" w:name="Medium List 2 Accent 1"/>
+    <w:lsdException w:unhideWhenUsed="0" w:uiPriority="67" w:semiHidden="0" w:name="Medium Grid 1 Accent 1"/>
+    <w:lsdException w:unhideWhenUsed="0" w:uiPriority="68" w:semiHidden="0" w:name="Medium Grid 2 Accent 1"/>
+    <w:lsdException w:unhideWhenUsed="0" w:uiPriority="69" w:semiHidden="0" w:name="Medium Grid 3 Accent 1"/>
+    <w:lsdException w:unhideWhenUsed="0" w:uiPriority="70" w:semiHidden="0" w:name="Dark List Accent 1"/>
+    <w:lsdException w:unhideWhenUsed="0" w:uiPriority="71" w:semiHidden="0" w:name="Colorful Shading Accent 1"/>
+    <w:lsdException w:unhideWhenUsed="0" w:uiPriority="72" w:semiHidden="0" w:name="Colorful List Accent 1"/>
+    <w:lsdException w:unhideWhenUsed="0" w:uiPriority="73" w:semiHidden="0" w:name="Colorful Grid Accent 1"/>
+    <w:lsdException w:unhideWhenUsed="0" w:uiPriority="60" w:semiHidden="0" w:name="Light Shading Accent 2"/>
+    <w:lsdException w:unhideWhenUsed="0" w:uiPriority="61" w:semiHidden="0" w:name="Light List Accent 2"/>
+    <w:lsdException w:unhideWhenUsed="0" w:uiPriority="62" w:semiHidden="0" w:name="Light Grid Accent 2"/>
+    <w:lsdException w:unhideWhenUsed="0" w:uiPriority="63" w:semiHidden="0" w:name="Medium Shading 1 Accent 2"/>
+    <w:lsdException w:unhideWhenUsed="0" w:uiPriority="64" w:semiHidden="0" w:name="Medium Shading 2 Accent 2"/>
+    <w:lsdException w:unhideWhenUsed="0" w:uiPriority="65" w:semiHidden="0" w:name="Medium List 1 Accent 2"/>
+    <w:lsdException w:unhideWhenUsed="0" w:uiPriority="66" w:semiHidden="0" w:name="Medium List 2 Accent 2"/>
+    <w:lsdException w:unhideWhenUsed="0" w:uiPriority="67" w:semiHidden="0" w:name="Medium Grid 1 Accent 2"/>
+    <w:lsdException w:unhideWhenUsed="0" w:uiPriority="68" w:semiHidden="0" w:name="Medium Grid 2 Accent 2"/>
+    <w:lsdException w:unhideWhenUsed="0" w:uiPriority="69" w:semiHidden="0" w:name="Medium Grid 3 Accent 2"/>
+    <w:lsdException w:unhideWhenUsed="0" w:uiPriority="70" w:semiHidden="0" w:name="Dark List Accent 2"/>
+    <w:lsdException w:unhideWhenUsed="0" w:uiPriority="71" w:semiHidden="0" w:name="Colorful Shading Accent 2"/>
+    <w:lsdException w:unhideWhenUsed="0" w:uiPriority="72" w:semiHidden="0" w:name="Colorful List Accent 2"/>
+    <w:lsdException w:unhideWhenUsed="0" w:uiPriority="73" w:semiHidden="0" w:name="Colorful Grid Accent 2"/>
+    <w:lsdException w:unhideWhenUsed="0" w:uiPriority="60" w:semiHidden="0" w:name="Light Shading Accent 3"/>
+    <w:lsdException w:unhideWhenUsed="0" w:uiPriority="61" w:semiHidden="0" w:name="Light List Accent 3"/>
+    <w:lsdException w:unhideWhenUsed="0" w:uiPriority="62" w:semiHidden="0" w:name="Light Grid Accent 3"/>
+    <w:lsdException w:unhideWhenUsed="0" w:uiPriority="63" w:semiHidden="0" w:name="Medium Shading 1 Accent 3"/>
+    <w:lsdException w:unhideWhenUsed="0" w:uiPriority="64" w:semiHidden="0" w:name="Medium Shading 2 Accent 3"/>
+    <w:lsdException w:unhideWhenUsed="0" w:uiPriority="65" w:semiHidden="0" w:name="Medium List 1 Accent 3"/>
+    <w:lsdException w:unhideWhenUsed="0" w:uiPriority="66" w:semiHidden="0" w:name="Medium List 2 Accent 3"/>
+    <w:lsdException w:unhideWhenUsed="0" w:uiPriority="67" w:semiHidden="0" w:name="Medium Grid 1 Accent 3"/>
+    <w:lsdException w:unhideWhenUsed="0" w:uiPriority="68" w:semiHidden="0" w:name="Medium Grid 2 Accent 3"/>
+    <w:lsdException w:unhideWhenUsed="0" w:uiPriority="69" w:semiHidden="0" w:name="Medium Grid 3 Accent 3"/>
+    <w:lsdException w:unhideWhenUsed="0" w:uiPriority="70" w:semiHidden="0" w:name="Dark List Accent 3"/>
+    <w:lsdException w:unhideWhenUsed="0" w:uiPriority="71" w:semiHidden="0" w:name="Colorful Shading Accent 3"/>
+    <w:lsdException w:unhideWhenUsed="0" w:uiPriority="72" w:semiHidden="0" w:name="Colorful List Accent 3"/>
+    <w:lsdException w:unhideWhenUsed="0" w:uiPriority="73" w:semiHidden="0" w:name="Colorful Grid Accent 3"/>
+    <w:lsdException w:unhideWhenUsed="0" w:uiPriority="60" w:semiHidden="0" w:name="Light Shading Accent 4"/>
+    <w:lsdException w:unhideWhenUsed="0" w:uiPriority="61" w:semiHidden="0" w:name="Light List Accent 4"/>
+    <w:lsdException w:unhideWhenUsed="0" w:uiPriority="62" w:semiHidden="0" w:name="Light Grid Accent 4"/>
+    <w:lsdException w:unhideWhenUsed="0" w:uiPriority="63" w:semiHidden="0" w:name="Medium Shading 1 Accent 4"/>
+    <w:lsdException w:unhideWhenUsed="0" w:uiPriority="64" w:semiHidden="0" w:name="Medium Shading 2 Accent 4"/>
+    <w:lsdException w:unhideWhenUsed="0" w:uiPriority="65" w:semiHidden="0" w:name="Medium List 1 Accent 4"/>
+    <w:lsdException w:unhideWhenUsed="0" w:uiPriority="66" w:semiHidden="0" w:name="Medium List 2 Accent 4"/>
+    <w:lsdException w:unhideWhenUsed="0" w:uiPriority="67" w:semiHidden="0" w:name="Medium Grid 1 Accent 4"/>
+    <w:lsdException w:unhideWhenUsed="0" w:uiPriority="68" w:semiHidden="0" w:name="Medium Grid 2 Accent 4"/>
+    <w:lsdException w:unhideWhenUsed="0" w:uiPriority="69" w:semiHidden="0" w:name="Medium Grid 3 Accent 4"/>
+    <w:lsdException w:unhideWhenUsed="0" w:uiPriority="70" w:semiHidden="0" w:name="Dark List Accent 4"/>
+    <w:lsdException w:unhideWhenUsed="0" w:uiPriority="71" w:semiHidden="0" w:name="Colorful Shading Accent 4"/>
+    <w:lsdException w:unhideWhenUsed="0" w:uiPriority="72" w:semiHidden="0" w:name="Colorful List Accent 4"/>
+    <w:lsdException w:unhideWhenUsed="0" w:uiPriority="73" w:semiHidden="0" w:name="Colorful Grid Accent 4"/>
+    <w:lsdException w:unhideWhenUsed="0" w:uiPriority="60" w:semiHidden="0" w:name="Light Shading Accent 5"/>
+    <w:lsdException w:unhideWhenUsed="0" w:uiPriority="61" w:semiHidden="0" w:name="Light List Accent 5"/>
+    <w:lsdException w:unhideWhenUsed="0" w:uiPriority="62" w:semiHidden="0" w:name="Light Grid Accent 5"/>
+    <w:lsdException w:unhideWhenUsed="0" w:uiPriority="63" w:semiHidden="0" w:name="Medium Shading 1 Accent 5"/>
+    <w:lsdException w:unhideWhenUsed="0" w:uiPriority="64" w:semiHidden="0" w:name="Medium Shading 2 Accent 5"/>
+    <w:lsdException w:unhideWhenUsed="0" w:uiPriority="65" w:semiHidden="0" w:name="Medium List 1 Accent 5"/>
+    <w:lsdException w:unhideWhenUsed="0" w:uiPriority="66" w:semiHidden="0" w:name="Medium List 2 Accent 5"/>
+    <w:lsdException w:unhideWhenUsed="0" w:uiPriority="67" w:semiHidden="0" w:name="Medium Grid 1 Accent 5"/>
+    <w:lsdException w:unhideWhenUsed="0" w:uiPriority="68" w:semiHidden="0" w:name="Medium Grid 2 Accent 5"/>
+    <w:lsdException w:unhideWhenUsed="0" w:uiPriority="69" w:semiHidden="0" w:name="Medium Grid 3 Accent 5"/>
+    <w:lsdException w:unhideWhenUsed="0" w:uiPriority="70" w:semiHidden="0" w:name="Dark List Accent 5"/>
+    <w:lsdException w:unhideWhenUsed="0" w:uiPriority="71" w:semiHidden="0" w:name="Colorful Shading Accent 5"/>
+    <w:lsdException w:unhideWhenUsed="0" w:uiPriority="72" w:semiHidden="0" w:name="Colorful List Accent 5"/>
+    <w:lsdException w:unhideWhenUsed="0" w:uiPriority="73" w:semiHidden="0" w:name="Colorful Grid Accent 5"/>
+    <w:lsdException w:unhideWhenUsed="0" w:uiPriority="60" w:semiHidden="0" w:name="Light Shading Accent 6"/>
+    <w:lsdException w:unhideWhenUsed="0" w:uiPriority="61" w:semiHidden="0" w:name="Light List Accent 6"/>
+    <w:lsdException w:unhideWhenUsed="0" w:uiPriority="62" w:semiHidden="0" w:name="Light Grid Accent 6"/>
+    <w:lsdException w:unhideWhenUsed="0" w:uiPriority="63" w:semiHidden="0" w:name="Medium Shading 1 Accent 6"/>
+    <w:lsdException w:unhideWhenUsed="0" w:uiPriority="64" w:semiHidden="0" w:name="Medium Shading 2 Accent 6"/>
+    <w:lsdException w:unhideWhenUsed="0" w:uiPriority="65" w:semiHidden="0" w:name="Medium List 1 Accent 6"/>
+    <w:lsdException w:unhideWhenUsed="0" w:uiPriority="66" w:semiHidden="0" w:name="Medium List 2 Accent 6"/>
+    <w:lsdException w:unhideWhenUsed="0" w:uiPriority="67" w:semiHidden="0" w:name="Medium Grid 1 Accent 6"/>
+    <w:lsdException w:unhideWhenUsed="0" w:uiPriority="68" w:semiHidden="0" w:name="Medium Grid 2 Accent 6"/>
+    <w:lsdException w:unhideWhenUsed="0" w:uiPriority="69" w:semiHidden="0" w:name="Medium Grid 3 Accent 6"/>
+    <w:lsdException w:unhideWhenUsed="0" w:uiPriority="70" w:semiHidden="0" w:name="Dark List Accent 6"/>
+    <w:lsdException w:unhideWhenUsed="0" w:uiPriority="71" w:semiHidden="0" w:name="Colorful Shading Accent 6"/>
+    <w:lsdException w:unhideWhenUsed="0" w:uiPriority="72" w:semiHidden="0" w:name="Colorful List Accent 6"/>
+    <w:lsdException w:unhideWhenUsed="0" w:uiPriority="73" w:semiHidden="0" w:name="Colorful Grid Accent 6"/>
   </w:latentStyles>
-  <w:style w:type="paragraph" w:default="1" w:styleId="Normal">
+  <w:style w:type="paragraph" w:default="1" w:styleId="1">
     <w:name w:val="Normal"/>
     <w:qFormat/>
+    <w:uiPriority w:val="0"/>
+    <w:pPr>
+      <w:widowControl w:val="0"/>
+      <w:autoSpaceDE w:val="0"/>
+      <w:autoSpaceDN w:val="0"/>
+    </w:pPr>
     <w:rPr>
-      <w:rFonts w:ascii="Times New Roman" w:eastAsia="Times New Roman" w:hAnsi="Times New Roman" w:cs="Times New Roman"/>
+      <w:rFonts w:ascii="Times New Roman" w:hAnsi="Times New Roman" w:eastAsia="Times New Roman" w:cs="Times New Roman"/>
+      <w:sz w:val="22"/>
+      <w:szCs w:val="22"/>
+      <w:lang w:val="en-US" w:eastAsia="en-US" w:bidi="ar-SA"/>
     </w:rPr>
   </w:style>
-  <w:style w:type="paragraph" w:styleId="Heading1">
+  <w:style w:type="paragraph" w:styleId="2">
     <w:name w:val="heading 1"/>
-    <w:basedOn w:val="Normal"/>
+    <w:basedOn w:val="1"/>
+    <w:qFormat/>
     <w:uiPriority w:val="9"/>
-    <w:qFormat/>
     <w:pPr>
       <w:spacing w:before="32"/>
       <w:ind w:left="279"/>
@@ -9447,12 +9030,12 @@
       <w:szCs w:val="160"/>
     </w:rPr>
   </w:style>
-  <w:style w:type="paragraph" w:styleId="Heading2">
+  <w:style w:type="paragraph" w:styleId="3">
     <w:name w:val="heading 2"/>
-    <w:basedOn w:val="Normal"/>
-    <w:uiPriority w:val="9"/>
+    <w:basedOn w:val="1"/>
     <w:unhideWhenUsed/>
     <w:qFormat/>
+    <w:uiPriority w:val="9"/>
     <w:pPr>
       <w:spacing w:before="192"/>
       <w:ind w:left="105"/>
@@ -9465,12 +9048,12 @@
       <w:szCs w:val="72"/>
     </w:rPr>
   </w:style>
-  <w:style w:type="paragraph" w:styleId="Heading3">
+  <w:style w:type="paragraph" w:styleId="4">
     <w:name w:val="heading 3"/>
-    <w:basedOn w:val="Normal"/>
-    <w:uiPriority w:val="9"/>
+    <w:basedOn w:val="1"/>
     <w:unhideWhenUsed/>
     <w:qFormat/>
+    <w:uiPriority w:val="9"/>
     <w:pPr>
       <w:ind w:left="639" w:right="3081"/>
       <w:jc w:val="center"/>
@@ -9483,12 +9066,12 @@
       <w:szCs w:val="40"/>
     </w:rPr>
   </w:style>
-  <w:style w:type="paragraph" w:styleId="Heading4">
+  <w:style w:type="paragraph" w:styleId="5">
     <w:name w:val="heading 4"/>
-    <w:basedOn w:val="Normal"/>
-    <w:uiPriority w:val="9"/>
+    <w:basedOn w:val="1"/>
     <w:unhideWhenUsed/>
     <w:qFormat/>
+    <w:uiPriority w:val="9"/>
     <w:pPr>
       <w:spacing w:before="89"/>
       <w:ind w:right="1315"/>
@@ -9502,12 +9085,12 @@
       <w:szCs w:val="28"/>
     </w:rPr>
   </w:style>
-  <w:style w:type="paragraph" w:styleId="Heading5">
+  <w:style w:type="paragraph" w:styleId="6">
     <w:name w:val="heading 5"/>
-    <w:basedOn w:val="Normal"/>
-    <w:uiPriority w:val="9"/>
+    <w:basedOn w:val="1"/>
     <w:unhideWhenUsed/>
     <w:qFormat/>
+    <w:uiPriority w:val="9"/>
     <w:pPr>
       <w:ind w:left="532"/>
       <w:outlineLvl w:val="4"/>
@@ -9519,12 +9102,12 @@
       <w:szCs w:val="24"/>
     </w:rPr>
   </w:style>
-  <w:style w:type="paragraph" w:styleId="Heading6">
+  <w:style w:type="paragraph" w:styleId="7">
     <w:name w:val="heading 6"/>
-    <w:basedOn w:val="Normal"/>
-    <w:uiPriority w:val="9"/>
+    <w:basedOn w:val="1"/>
     <w:unhideWhenUsed/>
     <w:qFormat/>
+    <w:uiPriority w:val="9"/>
     <w:pPr>
       <w:ind w:left="1339"/>
       <w:outlineLvl w:val="5"/>
@@ -9534,11 +9117,11 @@
       <w:bCs/>
     </w:rPr>
   </w:style>
-  <w:style w:type="paragraph" w:styleId="Heading7">
+  <w:style w:type="paragraph" w:styleId="8">
     <w:name w:val="heading 7"/>
-    <w:basedOn w:val="Normal"/>
+    <w:basedOn w:val="1"/>
+    <w:qFormat/>
     <w:uiPriority w:val="1"/>
-    <w:qFormat/>
     <w:pPr>
       <w:ind w:left="559"/>
       <w:outlineLvl w:val="6"/>
@@ -9550,19 +9133,20 @@
       <w:iCs/>
     </w:rPr>
   </w:style>
-  <w:style w:type="character" w:default="1" w:styleId="DefaultParagraphFont">
+  <w:style w:type="character" w:default="1" w:styleId="9">
     <w:name w:val="Default Paragraph Font"/>
-    <w:uiPriority w:val="1"/>
     <w:semiHidden/>
     <w:unhideWhenUsed/>
+    <w:qFormat/>
+    <w:uiPriority w:val="1"/>
   </w:style>
-  <w:style w:type="table" w:default="1" w:styleId="TableNormal">
+  <w:style w:type="table" w:default="1" w:styleId="10">
     <w:name w:val="Normal Table"/>
-    <w:uiPriority w:val="99"/>
     <w:semiHidden/>
     <w:unhideWhenUsed/>
+    <w:qFormat/>
+    <w:uiPriority w:val="99"/>
     <w:tblPr>
-      <w:tblInd w:w="0" w:type="dxa"/>
       <w:tblCellMar>
         <w:top w:w="0" w:type="dxa"/>
         <w:left w:w="108" w:type="dxa"/>
@@ -9571,41 +9155,33 @@
       </w:tblCellMar>
     </w:tblPr>
   </w:style>
-  <w:style w:type="numbering" w:default="1" w:styleId="NoList">
-    <w:name w:val="No List"/>
-    <w:uiPriority w:val="99"/>
+  <w:style w:type="paragraph" w:styleId="11">
+    <w:name w:val="Balloon Text"/>
+    <w:basedOn w:val="1"/>
+    <w:link w:val="19"/>
     <w:semiHidden/>
     <w:unhideWhenUsed/>
+    <w:qFormat/>
+    <w:uiPriority w:val="99"/>
+    <w:rPr>
+      <w:rFonts w:ascii="Segoe UI" w:hAnsi="Segoe UI" w:cs="Segoe UI"/>
+      <w:sz w:val="18"/>
+      <w:szCs w:val="18"/>
+    </w:rPr>
   </w:style>
-  <w:style w:type="paragraph" w:styleId="BodyText">
+  <w:style w:type="paragraph" w:styleId="12">
     <w:name w:val="Body Text"/>
-    <w:basedOn w:val="Normal"/>
+    <w:basedOn w:val="1"/>
+    <w:qFormat/>
     <w:uiPriority w:val="1"/>
+  </w:style>
+  <w:style w:type="paragraph" w:styleId="13">
+    <w:name w:val="footer"/>
+    <w:basedOn w:val="1"/>
+    <w:link w:val="18"/>
+    <w:unhideWhenUsed/>
     <w:qFormat/>
-  </w:style>
-  <w:style w:type="paragraph" w:styleId="ListParagraph">
-    <w:name w:val="List Paragraph"/>
-    <w:basedOn w:val="Normal"/>
-    <w:uiPriority w:val="1"/>
-    <w:qFormat/>
-    <w:pPr>
-      <w:spacing w:line="274" w:lineRule="exact"/>
-      <w:ind w:left="1612" w:hanging="361"/>
-    </w:pPr>
-  </w:style>
-  <w:style w:type="paragraph" w:customStyle="1" w:styleId="TableParagraph">
-    <w:name w:val="Table Paragraph"/>
-    <w:basedOn w:val="Normal"/>
-    <w:uiPriority w:val="1"/>
-    <w:qFormat/>
-  </w:style>
-  <w:style w:type="paragraph" w:styleId="Header">
-    <w:name w:val="header"/>
-    <w:basedOn w:val="Normal"/>
-    <w:link w:val="HeaderChar"/>
     <w:uiPriority w:val="99"/>
-    <w:unhideWhenUsed/>
-    <w:rsid w:val="00E57269"/>
     <w:pPr>
       <w:tabs>
         <w:tab w:val="center" w:pos="4513"/>
@@ -9613,23 +9189,13 @@
       </w:tabs>
     </w:pPr>
   </w:style>
-  <w:style w:type="character" w:customStyle="1" w:styleId="HeaderChar">
-    <w:name w:val="Header Char"/>
-    <w:basedOn w:val="DefaultParagraphFont"/>
-    <w:link w:val="Header"/>
+  <w:style w:type="paragraph" w:styleId="14">
+    <w:name w:val="header"/>
+    <w:basedOn w:val="1"/>
+    <w:link w:val="17"/>
+    <w:unhideWhenUsed/>
+    <w:qFormat/>
     <w:uiPriority w:val="99"/>
-    <w:rsid w:val="00E57269"/>
-    <w:rPr>
-      <w:rFonts w:ascii="Times New Roman" w:eastAsia="Times New Roman" w:hAnsi="Times New Roman" w:cs="Times New Roman"/>
-    </w:rPr>
-  </w:style>
-  <w:style w:type="paragraph" w:styleId="Footer">
-    <w:name w:val="footer"/>
-    <w:basedOn w:val="Normal"/>
-    <w:link w:val="FooterChar"/>
-    <w:uiPriority w:val="99"/>
-    <w:unhideWhenUsed/>
-    <w:rsid w:val="00E57269"/>
     <w:pPr>
       <w:tabs>
         <w:tab w:val="center" w:pos="4513"/>
@@ -9637,39 +9203,51 @@
       </w:tabs>
     </w:pPr>
   </w:style>
-  <w:style w:type="character" w:customStyle="1" w:styleId="FooterChar">
-    <w:name w:val="Footer Char"/>
-    <w:basedOn w:val="DefaultParagraphFont"/>
-    <w:link w:val="Footer"/>
+  <w:style w:type="paragraph" w:styleId="15">
+    <w:name w:val="List Paragraph"/>
+    <w:basedOn w:val="1"/>
+    <w:qFormat/>
+    <w:uiPriority w:val="1"/>
+    <w:pPr>
+      <w:spacing w:line="274" w:lineRule="exact"/>
+      <w:ind w:left="1612" w:hanging="361"/>
+    </w:pPr>
+  </w:style>
+  <w:style w:type="paragraph" w:customStyle="1" w:styleId="16">
+    <w:name w:val="Table Paragraph"/>
+    <w:basedOn w:val="1"/>
+    <w:qFormat/>
+    <w:uiPriority w:val="1"/>
+  </w:style>
+  <w:style w:type="character" w:customStyle="1" w:styleId="17">
+    <w:name w:val="Header Char"/>
+    <w:basedOn w:val="9"/>
+    <w:link w:val="14"/>
+    <w:qFormat/>
     <w:uiPriority w:val="99"/>
-    <w:rsid w:val="00E57269"/>
     <w:rPr>
-      <w:rFonts w:ascii="Times New Roman" w:eastAsia="Times New Roman" w:hAnsi="Times New Roman" w:cs="Times New Roman"/>
+      <w:rFonts w:ascii="Times New Roman" w:hAnsi="Times New Roman" w:eastAsia="Times New Roman" w:cs="Times New Roman"/>
     </w:rPr>
   </w:style>
-  <w:style w:type="paragraph" w:styleId="BalloonText">
-    <w:name w:val="Balloon Text"/>
-    <w:basedOn w:val="Normal"/>
-    <w:link w:val="BalloonTextChar"/>
+  <w:style w:type="character" w:customStyle="1" w:styleId="18">
+    <w:name w:val="Footer Char"/>
+    <w:basedOn w:val="9"/>
+    <w:link w:val="13"/>
+    <w:qFormat/>
     <w:uiPriority w:val="99"/>
-    <w:semiHidden/>
-    <w:unhideWhenUsed/>
-    <w:rsid w:val="00D953BB"/>
     <w:rPr>
-      <w:rFonts w:ascii="Segoe UI" w:hAnsi="Segoe UI" w:cs="Segoe UI"/>
-      <w:sz w:val="18"/>
-      <w:szCs w:val="18"/>
+      <w:rFonts w:ascii="Times New Roman" w:hAnsi="Times New Roman" w:eastAsia="Times New Roman" w:cs="Times New Roman"/>
     </w:rPr>
   </w:style>
-  <w:style w:type="character" w:customStyle="1" w:styleId="BalloonTextChar">
+  <w:style w:type="character" w:customStyle="1" w:styleId="19">
     <w:name w:val="Balloon Text Char"/>
-    <w:basedOn w:val="DefaultParagraphFont"/>
-    <w:link w:val="BalloonText"/>
+    <w:basedOn w:val="9"/>
+    <w:link w:val="11"/>
+    <w:semiHidden/>
+    <w:qFormat/>
     <w:uiPriority w:val="99"/>
-    <w:semiHidden/>
-    <w:rsid w:val="00D953BB"/>
     <w:rPr>
-      <w:rFonts w:ascii="Segoe UI" w:eastAsia="Times New Roman" w:hAnsi="Segoe UI" w:cs="Segoe UI"/>
+      <w:rFonts w:ascii="Segoe UI" w:hAnsi="Segoe UI" w:eastAsia="Times New Roman" w:cs="Segoe UI"/>
       <w:sz w:val="18"/>
       <w:szCs w:val="18"/>
     </w:rPr>
@@ -9956,18 +9534,37 @@
     </a:fmtScheme>
   </a:themeElements>
   <a:objectDefaults/>
-  <a:extraClrSchemeLst/>
 </a:theme>
 </file>
 
 <file path=customXml/item1.xml><?xml version="1.0" encoding="utf-8"?>
+<s:customData xmlns="http://www.wps.cn/officeDocument/2013/wpsCustomData" xmlns:s="http://www.wps.cn/officeDocument/2013/wpsCustomData">
+  <customSectProps>
+    <customSectPr/>
+    <customSectPr/>
+    <customSectPr/>
+    <customSectPr/>
+  </customSectProps>
+  <customShpExts>
+    <customShpInfo spid="_x0000_s1026"/>
+  </customShpExts>
+</s:customData>
+</file>
+
+<file path=customXml/item2.xml><?xml version="1.0" encoding="utf-8"?>
 <b:Sources xmlns:b="http://schemas.openxmlformats.org/officeDocument/2006/bibliography" xmlns="http://schemas.openxmlformats.org/officeDocument/2006/bibliography" SelectedStyle="\APASixthEditionOfficeOnline.xsl" StyleName="APA" Version="6"/>
 </file>
 
 <file path=customXml/itemProps1.xml><?xml version="1.0" encoding="utf-8"?>
-<ds:datastoreItem xmlns:ds="http://schemas.openxmlformats.org/officeDocument/2006/customXml" ds:itemID="{57E866A1-4105-4D0B-9977-40EEAB28F8F3}">
+<ds:datastoreItem xmlns:ds="http://schemas.openxmlformats.org/officeDocument/2006/customXml" ds:itemID="{B1977F7D-205B-4081-913C-38D41E755F92}">
   <ds:schemaRefs>
-    <ds:schemaRef ds:uri="http://schemas.openxmlformats.org/officeDocument/2006/bibliography"/>
+    <ds:schemaRef ds:uri="http://www.wps.cn/officeDocument/2013/wpsCustomData"/>
   </ds:schemaRefs>
 </ds:datastoreItem>
+</file>
+
+<file path=customXml/itemProps2.xml><?xml version="1.0" encoding="utf-8"?>
+<ds:datastoreItem xmlns:ds="http://schemas.openxmlformats.org/officeDocument/2006/customXml" ds:itemID="{57E866A1-4105-4D0B-9977-40EEAB28F8F3}">
+  <ds:schemaRefs/>
+</ds:datastoreItem>
 </file>
--- a/public/files/4. Competence Form.docx
+++ b/public/files/4. Competence Form.docx
@@ -15,6 +15,7 @@
         <w:pStyle w:val="12"/>
         <w:rPr>
           <w:sz w:val="20"/>
+          <w:highlight w:val="none"/>
         </w:rPr>
       </w:pPr>
     </w:p>
@@ -24,6 +25,7 @@
         <w:spacing w:before="9"/>
         <w:rPr>
           <w:sz w:val="26"/>
+          <w:highlight w:val="none"/>
         </w:rPr>
       </w:pPr>
     </w:p>
@@ -33,6 +35,7 @@
         <w:ind w:left="419"/>
         <w:rPr>
           <w:sz w:val="20"/>
+          <w:highlight w:val="none"/>
         </w:rPr>
       </w:pPr>
       <w:bookmarkStart w:id="0" w:name="QBC_14_Competence_Training_Test.pdf_(p.9"/>
@@ -40,6 +43,7 @@
       <w:r>
         <w:rPr>
           <w:sz w:val="20"/>
+          <w:highlight w:val="none"/>
         </w:rPr>
         <w:t>Date:</w:t>
       </w:r>
@@ -47,12 +51,14 @@
         <w:rPr>
           <w:spacing w:val="-11"/>
           <w:sz w:val="20"/>
+          <w:highlight w:val="none"/>
         </w:rPr>
         <w:t xml:space="preserve"> </w:t>
       </w:r>
       <w:r>
         <w:rPr>
           <w:sz w:val="20"/>
+          <w:highlight w:val="none"/>
         </w:rPr>
         <w:t>…</w:t>
       </w:r>
@@ -60,7 +66,7 @@
         <w:rPr>
           <w:rFonts w:hint="default"/>
           <w:sz w:val="20"/>
-          <w:highlight w:val="cyan"/>
+          <w:highlight w:val="none"/>
           <w:lang w:val="en-US"/>
         </w:rPr>
         <w:t>interviewDate</w:t>
@@ -68,16 +74,19 @@
       <w:r>
         <w:rPr>
           <w:sz w:val="20"/>
-          <w:highlight w:val="cyan"/>
+          <w:highlight w:val="none"/>
         </w:rPr>
         <w:t>………..</w:t>
       </w:r>
+      <w:bookmarkStart w:id="1" w:name="_GoBack"/>
+      <w:bookmarkEnd w:id="1"/>
     </w:p>
     <w:p>
       <w:pPr>
         <w:pStyle w:val="12"/>
         <w:rPr>
           <w:sz w:val="20"/>
+          <w:highlight w:val="none"/>
         </w:rPr>
       </w:pPr>
     </w:p>
@@ -87,6 +96,7 @@
         <w:spacing w:before="11"/>
         <w:rPr>
           <w:sz w:val="21"/>
+          <w:highlight w:val="none"/>
         </w:rPr>
       </w:pPr>
     </w:p>
@@ -147,14 +157,14 @@
               <w:rPr>
                 <w:rFonts w:hint="default"/>
                 <w:sz w:val="20"/>
-                <w:highlight w:val="cyan"/>
+                <w:highlight w:val="none"/>
                 <w:lang w:val="en-US"/>
               </w:rPr>
             </w:pPr>
             <w:r>
               <w:rPr>
                 <w:sz w:val="20"/>
-                <w:highlight w:val="cyan"/>
+                <w:highlight w:val="none"/>
               </w:rPr>
               <w:t>Employee</w:t>
             </w:r>
@@ -162,24 +172,22 @@
               <w:rPr>
                 <w:spacing w:val="-2"/>
                 <w:sz w:val="20"/>
-                <w:highlight w:val="cyan"/>
+                <w:highlight w:val="none"/>
               </w:rPr>
               <w:t xml:space="preserve"> </w:t>
             </w:r>
             <w:r>
               <w:rPr>
                 <w:sz w:val="20"/>
-                <w:highlight w:val="cyan"/>
+                <w:highlight w:val="none"/>
               </w:rPr>
               <w:t xml:space="preserve">Name: </w:t>
             </w:r>
-            <w:bookmarkStart w:id="1" w:name="_GoBack"/>
-            <w:bookmarkEnd w:id="1"/>
             <w:r>
               <w:rPr>
                 <w:rFonts w:hint="default"/>
                 <w:sz w:val="20"/>
-                <w:highlight w:val="cyan"/>
+                <w:highlight w:val="none"/>
                 <w:lang w:val="en-US"/>
               </w:rPr>
               <w:t>fullName</w:t>
@@ -197,12 +205,12 @@
               <w:ind w:left="107"/>
               <w:rPr>
                 <w:sz w:val="20"/>
-                <w:highlight w:val="cyan"/>
+                <w:highlight w:val="none"/>
               </w:rPr>
             </w:pPr>
             <w:r>
               <w:rPr>
-                <w:highlight w:val="cyan"/>
+                <w:highlight w:val="none"/>
               </w:rPr>
               <w:drawing>
                 <wp:anchor distT="0" distB="0" distL="114300" distR="114300" simplePos="0" relativeHeight="251660288" behindDoc="1" locked="0" layoutInCell="1" allowOverlap="1">
@@ -259,7 +267,7 @@
             <w:r>
               <w:rPr>
                 <w:sz w:val="20"/>
-                <w:highlight w:val="cyan"/>
+                <w:highlight w:val="none"/>
               </w:rPr>
               <w:t xml:space="preserve">Signature: </w:t>
             </w:r>
@@ -297,11 +305,13 @@
               <w:ind w:left="107"/>
               <w:rPr>
                 <w:sz w:val="20"/>
+                <w:highlight w:val="none"/>
               </w:rPr>
             </w:pPr>
             <w:r>
               <w:rPr>
                 <w:sz w:val="20"/>
+                <w:highlight w:val="none"/>
               </w:rPr>
               <w:t>Employee</w:t>
             </w:r>
@@ -309,12 +319,14 @@
               <w:rPr>
                 <w:spacing w:val="-4"/>
                 <w:sz w:val="20"/>
+                <w:highlight w:val="none"/>
               </w:rPr>
               <w:t xml:space="preserve"> </w:t>
             </w:r>
             <w:r>
               <w:rPr>
                 <w:sz w:val="20"/>
+                <w:highlight w:val="none"/>
               </w:rPr>
               <w:t>Comments:</w:t>
             </w:r>
@@ -327,6 +339,7 @@
         <w:pStyle w:val="12"/>
         <w:rPr>
           <w:sz w:val="20"/>
+          <w:highlight w:val="none"/>
         </w:rPr>
       </w:pPr>
     </w:p>
